--- a/neuralnetwork/RNN/实验报告.docx
+++ b/neuralnetwork/RNN/实验报告.docx
@@ -146,15 +146,15 @@
         </w:rPr>
       </w:pPr>
       <w:bookmarkStart w:id="1" w:name="_Toc4947"/>
-      <w:bookmarkStart w:id="2" w:name="_Toc32542"/>
-      <w:bookmarkStart w:id="3" w:name="_Toc6510"/>
-      <w:bookmarkStart w:id="4" w:name="_Toc26827"/>
-      <w:bookmarkStart w:id="5" w:name="_Toc14675"/>
-      <w:bookmarkStart w:id="6" w:name="_Toc9158"/>
-      <w:bookmarkStart w:id="7" w:name="_Toc9443"/>
-      <w:bookmarkStart w:id="8" w:name="_Toc8520"/>
-      <w:bookmarkStart w:id="9" w:name="_Toc32255"/>
-      <w:bookmarkStart w:id="10" w:name="_Toc11630"/>
+      <w:bookmarkStart w:id="2" w:name="_Toc6510"/>
+      <w:bookmarkStart w:id="3" w:name="_Toc32542"/>
+      <w:bookmarkStart w:id="4" w:name="_Toc9443"/>
+      <w:bookmarkStart w:id="5" w:name="_Toc26827"/>
+      <w:bookmarkStart w:id="6" w:name="_Toc8520"/>
+      <w:bookmarkStart w:id="7" w:name="_Toc11630"/>
+      <w:bookmarkStart w:id="8" w:name="_Toc32255"/>
+      <w:bookmarkStart w:id="9" w:name="_Toc14675"/>
+      <w:bookmarkStart w:id="10" w:name="_Toc9158"/>
       <w:r>
         <w:rPr>
           <w:rFonts w:hint="eastAsia" w:ascii="Times New Roman" w:hAnsi="Times New Roman" w:cs="Times New Roman"/>
@@ -447,6 +447,15 @@
           <w:docPartUnique/>
         </w:docPartObj>
       </w:sdtPr>
+      <w:sdtEndPr>
+        <w:rPr>
+          <w:rFonts w:ascii="宋体" w:hAnsi="宋体" w:eastAsia="宋体" w:cstheme="minorBidi"/>
+          <w:kern w:val="2"/>
+          <w:sz w:val="21"/>
+          <w:szCs w:val="22"/>
+          <w:lang w:val="en-US" w:eastAsia="zh-CN" w:bidi="ar-SA"/>
+        </w:rPr>
+      </w:sdtEndPr>
       <w:sdtContent>
         <w:p>
           <w:pPr>
@@ -1909,12 +1918,12 @@
           <w:lang w:val="en-US" w:eastAsia="zh-CN"/>
         </w:rPr>
       </w:pPr>
-      <w:bookmarkStart w:id="11" w:name="_Toc5923"/>
-      <w:bookmarkStart w:id="12" w:name="_Toc21572"/>
-      <w:bookmarkStart w:id="13" w:name="_Toc20775"/>
-      <w:bookmarkStart w:id="14" w:name="_Toc24382"/>
-      <w:bookmarkStart w:id="15" w:name="_Toc32015"/>
-      <w:bookmarkStart w:id="16" w:name="_Toc821"/>
+      <w:bookmarkStart w:id="11" w:name="_Toc21572"/>
+      <w:bookmarkStart w:id="12" w:name="_Toc5923"/>
+      <w:bookmarkStart w:id="13" w:name="_Toc24382"/>
+      <w:bookmarkStart w:id="14" w:name="_Toc821"/>
+      <w:bookmarkStart w:id="15" w:name="_Toc20775"/>
+      <w:bookmarkStart w:id="16" w:name="_Toc32015"/>
       <w:r>
         <w:rPr>
           <w:rFonts w:hint="eastAsia" w:ascii="黑体" w:hAnsi="黑体" w:eastAsia="黑体" w:cs="黑体"/>
@@ -3336,8 +3345,8 @@
       <w:bookmarkStart w:id="19" w:name="_Toc20627"/>
       <w:bookmarkStart w:id="20" w:name="_Toc16694"/>
       <w:bookmarkStart w:id="21" w:name="_Toc11671"/>
-      <w:bookmarkStart w:id="22" w:name="_Toc13010"/>
-      <w:bookmarkStart w:id="23" w:name="_Toc7519"/>
+      <w:bookmarkStart w:id="22" w:name="_Toc7519"/>
+      <w:bookmarkStart w:id="23" w:name="_Toc13010"/>
       <w:bookmarkStart w:id="24" w:name="_Toc13176"/>
       <w:r>
         <w:rPr>
@@ -3455,8 +3464,8 @@
           <w:lang w:val="en-US" w:eastAsia="zh-CN"/>
         </w:rPr>
       </w:pPr>
-      <w:bookmarkStart w:id="31" w:name="_Toc30071"/>
-      <w:bookmarkStart w:id="32" w:name="_Toc9868"/>
+      <w:bookmarkStart w:id="31" w:name="_Toc9868"/>
+      <w:bookmarkStart w:id="32" w:name="_Toc30071"/>
       <w:r>
         <w:rPr>
           <w:rFonts w:hint="default" w:ascii="宋体" w:hAnsi="宋体" w:eastAsia="宋体" w:cs="宋体"/>
@@ -3969,6 +3978,7 @@
     </w:p>
     <w:tbl>
       <w:tblPr>
+        <w:tblStyle w:val="15"/>
         <w:tblW w:w="0" w:type="auto"/>
         <w:tblCellSpacing w:w="15" w:type="dxa"/>
         <w:tblInd w:w="0" w:type="dxa"/>
@@ -3980,7 +3990,7 @@
           <w:insideH w:val="none" w:color="auto" w:sz="0" w:space="0"/>
           <w:insideV w:val="none" w:color="auto" w:sz="0" w:space="0"/>
         </w:tblBorders>
-        <w:shd w:val="clear"/>
+        <w:shd w:val="clear" w:color="auto" w:fill="auto"/>
         <w:tblLayout w:type="autofit"/>
         <w:tblCellMar>
           <w:top w:w="15" w:type="dxa"/>
@@ -4008,7 +4018,7 @@
             <w:insideH w:val="none" w:color="auto" w:sz="0" w:space="0"/>
             <w:insideV w:val="none" w:color="auto" w:sz="0" w:space="0"/>
           </w:tblBorders>
-          <w:shd w:val="clear"/>
+          <w:shd w:val="clear" w:color="auto" w:fill="auto"/>
           <w:tblCellMar>
             <w:top w:w="15" w:type="dxa"/>
             <w:left w:w="15" w:type="dxa"/>
@@ -4023,7 +4033,7 @@
         <w:tc>
           <w:tcPr>
             <w:tcW w:w="0" w:type="auto"/>
-            <w:shd w:val="clear"/>
+            <w:shd w:val="clear" w:color="auto" w:fill="auto"/>
             <w:vAlign w:val="center"/>
           </w:tcPr>
           <w:p>
@@ -4087,7 +4097,7 @@
         <w:tc>
           <w:tcPr>
             <w:tcW w:w="0" w:type="auto"/>
-            <w:shd w:val="clear"/>
+            <w:shd w:val="clear" w:color="auto" w:fill="auto"/>
             <w:vAlign w:val="center"/>
           </w:tcPr>
           <w:p>
@@ -4151,7 +4161,7 @@
         <w:tc>
           <w:tcPr>
             <w:tcW w:w="0" w:type="auto"/>
-            <w:shd w:val="clear"/>
+            <w:shd w:val="clear" w:color="auto" w:fill="auto"/>
             <w:vAlign w:val="center"/>
           </w:tcPr>
           <w:p>
@@ -4215,7 +4225,7 @@
         <w:tc>
           <w:tcPr>
             <w:tcW w:w="0" w:type="auto"/>
-            <w:shd w:val="clear"/>
+            <w:shd w:val="clear" w:color="auto" w:fill="auto"/>
             <w:vAlign w:val="center"/>
           </w:tcPr>
           <w:p>
@@ -4279,7 +4289,7 @@
         <w:tc>
           <w:tcPr>
             <w:tcW w:w="0" w:type="auto"/>
-            <w:shd w:val="clear"/>
+            <w:shd w:val="clear" w:color="auto" w:fill="auto"/>
             <w:vAlign w:val="center"/>
           </w:tcPr>
           <w:p>
@@ -4343,7 +4353,7 @@
         <w:tc>
           <w:tcPr>
             <w:tcW w:w="0" w:type="auto"/>
-            <w:shd w:val="clear"/>
+            <w:shd w:val="clear" w:color="auto" w:fill="auto"/>
             <w:vAlign w:val="center"/>
           </w:tcPr>
           <w:p>
@@ -4407,7 +4417,7 @@
         <w:tc>
           <w:tcPr>
             <w:tcW w:w="0" w:type="auto"/>
-            <w:shd w:val="clear"/>
+            <w:shd w:val="clear" w:color="auto" w:fill="auto"/>
             <w:vAlign w:val="center"/>
           </w:tcPr>
           <w:p>
@@ -4479,7 +4489,7 @@
             <w:insideH w:val="none" w:color="auto" w:sz="0" w:space="0"/>
             <w:insideV w:val="none" w:color="auto" w:sz="0" w:space="0"/>
           </w:tblBorders>
-          <w:shd w:val="clear"/>
+          <w:shd w:val="clear" w:color="auto" w:fill="auto"/>
           <w:tblCellMar>
             <w:top w:w="15" w:type="dxa"/>
             <w:left w:w="15" w:type="dxa"/>
@@ -4493,7 +4503,7 @@
         <w:tc>
           <w:tcPr>
             <w:tcW w:w="0" w:type="auto"/>
-            <w:shd w:val="clear"/>
+            <w:shd w:val="clear" w:color="auto" w:fill="auto"/>
             <w:vAlign w:val="center"/>
           </w:tcPr>
           <w:p>
@@ -4557,7 +4567,7 @@
         <w:tc>
           <w:tcPr>
             <w:tcW w:w="0" w:type="auto"/>
-            <w:shd w:val="clear"/>
+            <w:shd w:val="clear" w:color="auto" w:fill="auto"/>
             <w:vAlign w:val="center"/>
           </w:tcPr>
           <w:p>
@@ -4621,7 +4631,7 @@
         <w:tc>
           <w:tcPr>
             <w:tcW w:w="0" w:type="auto"/>
-            <w:shd w:val="clear"/>
+            <w:shd w:val="clear" w:color="auto" w:fill="auto"/>
             <w:vAlign w:val="center"/>
           </w:tcPr>
           <w:p>
@@ -4685,7 +4695,7 @@
         <w:tc>
           <w:tcPr>
             <w:tcW w:w="0" w:type="auto"/>
-            <w:shd w:val="clear"/>
+            <w:shd w:val="clear" w:color="auto" w:fill="auto"/>
             <w:vAlign w:val="center"/>
           </w:tcPr>
           <w:p>
@@ -4749,7 +4759,7 @@
         <w:tc>
           <w:tcPr>
             <w:tcW w:w="0" w:type="auto"/>
-            <w:shd w:val="clear"/>
+            <w:shd w:val="clear" w:color="auto" w:fill="auto"/>
             <w:vAlign w:val="center"/>
           </w:tcPr>
           <w:p>
@@ -4813,7 +4823,7 @@
         <w:tc>
           <w:tcPr>
             <w:tcW w:w="0" w:type="auto"/>
-            <w:shd w:val="clear"/>
+            <w:shd w:val="clear" w:color="auto" w:fill="auto"/>
             <w:vAlign w:val="center"/>
           </w:tcPr>
           <w:p>
@@ -4877,7 +4887,7 @@
         <w:tc>
           <w:tcPr>
             <w:tcW w:w="0" w:type="auto"/>
-            <w:shd w:val="clear"/>
+            <w:shd w:val="clear" w:color="auto" w:fill="auto"/>
             <w:vAlign w:val="center"/>
           </w:tcPr>
           <w:p>
@@ -5086,6 +5096,7 @@
     </w:p>
     <w:tbl>
       <w:tblPr>
+        <w:tblStyle w:val="15"/>
         <w:tblW w:w="0" w:type="auto"/>
         <w:tblCellSpacing w:w="15" w:type="dxa"/>
         <w:tblInd w:w="0" w:type="dxa"/>
@@ -5097,7 +5108,7 @@
           <w:insideH w:val="none" w:color="auto" w:sz="0" w:space="0"/>
           <w:insideV w:val="none" w:color="auto" w:sz="0" w:space="0"/>
         </w:tblBorders>
-        <w:shd w:val="clear"/>
+        <w:shd w:val="clear" w:color="auto" w:fill="auto"/>
         <w:tblLayout w:type="autofit"/>
         <w:tblCellMar>
           <w:top w:w="15" w:type="dxa"/>
@@ -5120,7 +5131,7 @@
             <w:insideH w:val="none" w:color="auto" w:sz="0" w:space="0"/>
             <w:insideV w:val="none" w:color="auto" w:sz="0" w:space="0"/>
           </w:tblBorders>
-          <w:shd w:val="clear"/>
+          <w:shd w:val="clear" w:color="auto" w:fill="auto"/>
           <w:tblCellMar>
             <w:top w:w="15" w:type="dxa"/>
             <w:left w:w="15" w:type="dxa"/>
@@ -5135,7 +5146,7 @@
         <w:tc>
           <w:tcPr>
             <w:tcW w:w="0" w:type="auto"/>
-            <w:shd w:val="clear"/>
+            <w:shd w:val="clear" w:color="auto" w:fill="auto"/>
             <w:vAlign w:val="center"/>
           </w:tcPr>
           <w:p>
@@ -5199,7 +5210,7 @@
         <w:tc>
           <w:tcPr>
             <w:tcW w:w="0" w:type="auto"/>
-            <w:shd w:val="clear"/>
+            <w:shd w:val="clear" w:color="auto" w:fill="auto"/>
             <w:vAlign w:val="center"/>
           </w:tcPr>
           <w:p>
@@ -5271,6 +5282,7 @@
             <w:insideH w:val="none" w:color="auto" w:sz="0" w:space="0"/>
             <w:insideV w:val="none" w:color="auto" w:sz="0" w:space="0"/>
           </w:tblBorders>
+          <w:shd w:val="clear" w:color="auto" w:fill="auto"/>
           <w:tblCellMar>
             <w:top w:w="15" w:type="dxa"/>
             <w:left w:w="15" w:type="dxa"/>
@@ -5284,7 +5296,7 @@
         <w:tc>
           <w:tcPr>
             <w:tcW w:w="0" w:type="auto"/>
-            <w:shd w:val="clear"/>
+            <w:shd w:val="clear" w:color="auto" w:fill="auto"/>
             <w:vAlign w:val="center"/>
           </w:tcPr>
           <w:p>
@@ -5348,7 +5360,7 @@
         <w:tc>
           <w:tcPr>
             <w:tcW w:w="0" w:type="auto"/>
-            <w:shd w:val="clear"/>
+            <w:shd w:val="clear" w:color="auto" w:fill="auto"/>
             <w:vAlign w:val="center"/>
           </w:tcPr>
           <w:p>
@@ -5433,7 +5445,7 @@
         <w:tc>
           <w:tcPr>
             <w:tcW w:w="0" w:type="auto"/>
-            <w:shd w:val="clear"/>
+            <w:shd w:val="clear" w:color="auto" w:fill="auto"/>
             <w:vAlign w:val="center"/>
           </w:tcPr>
           <w:p>
@@ -5497,7 +5509,7 @@
         <w:tc>
           <w:tcPr>
             <w:tcW w:w="0" w:type="auto"/>
-            <w:shd w:val="clear"/>
+            <w:shd w:val="clear" w:color="auto" w:fill="auto"/>
             <w:vAlign w:val="center"/>
           </w:tcPr>
           <w:p>
@@ -5582,7 +5594,7 @@
         <w:tc>
           <w:tcPr>
             <w:tcW w:w="0" w:type="auto"/>
-            <w:shd w:val="clear"/>
+            <w:shd w:val="clear" w:color="auto" w:fill="auto"/>
             <w:vAlign w:val="center"/>
           </w:tcPr>
           <w:p>
@@ -5646,7 +5658,7 @@
         <w:tc>
           <w:tcPr>
             <w:tcW w:w="0" w:type="auto"/>
-            <w:shd w:val="clear"/>
+            <w:shd w:val="clear" w:color="auto" w:fill="auto"/>
             <w:vAlign w:val="center"/>
           </w:tcPr>
           <w:p>
@@ -5731,7 +5743,7 @@
         <w:tc>
           <w:tcPr>
             <w:tcW w:w="0" w:type="auto"/>
-            <w:shd w:val="clear"/>
+            <w:shd w:val="clear" w:color="auto" w:fill="auto"/>
             <w:vAlign w:val="center"/>
           </w:tcPr>
           <w:p>
@@ -5795,7 +5807,7 @@
         <w:tc>
           <w:tcPr>
             <w:tcW w:w="0" w:type="auto"/>
-            <w:shd w:val="clear"/>
+            <w:shd w:val="clear" w:color="auto" w:fill="auto"/>
             <w:vAlign w:val="center"/>
           </w:tcPr>
           <w:p>
@@ -6172,8 +6184,8 @@
           <w:lang w:val="en-US" w:eastAsia="zh-CN"/>
         </w:rPr>
       </w:pPr>
-      <w:bookmarkStart w:id="36" w:name="_Toc16764"/>
-      <w:bookmarkStart w:id="37" w:name="_Toc26601"/>
+      <w:bookmarkStart w:id="36" w:name="_Toc26601"/>
+      <w:bookmarkStart w:id="37" w:name="_Toc16764"/>
       <w:bookmarkStart w:id="38" w:name="_Toc19903"/>
       <w:r>
         <w:rPr>
@@ -7403,7 +7415,6 @@
           <w:spacing w:val="0"/>
           <w:sz w:val="14"/>
           <w:szCs w:val="14"/>
-          <w:bdr w:val="none" w:color="auto" w:sz="0" w:space="0"/>
           <w:shd w:val="clear" w:fill="FFFFFF"/>
         </w:rPr>
         <w:t>class</w:t>
@@ -7418,7 +7429,6 @@
           <w:spacing w:val="0"/>
           <w:sz w:val="14"/>
           <w:szCs w:val="14"/>
-          <w:bdr w:val="none" w:color="auto" w:sz="0" w:space="0"/>
           <w:shd w:val="clear" w:fill="FFFFFF"/>
         </w:rPr>
         <w:t> RNN(nn.Module):  </w:t>
@@ -7457,7 +7467,6 @@
           <w:spacing w:val="0"/>
           <w:sz w:val="14"/>
           <w:szCs w:val="14"/>
-          <w:bdr w:val="none" w:color="auto" w:sz="0" w:space="0"/>
           <w:shd w:val="clear" w:fill="F8F8F8"/>
         </w:rPr>
         <w:t>    </w:t>
@@ -7474,7 +7483,6 @@
           <w:spacing w:val="0"/>
           <w:sz w:val="14"/>
           <w:szCs w:val="14"/>
-          <w:bdr w:val="none" w:color="auto" w:sz="0" w:space="0"/>
           <w:shd w:val="clear" w:fill="F8F8F8"/>
         </w:rPr>
         <w:t>def</w:t>
@@ -7489,7 +7497,6 @@
           <w:spacing w:val="0"/>
           <w:sz w:val="14"/>
           <w:szCs w:val="14"/>
-          <w:bdr w:val="none" w:color="auto" w:sz="0" w:space="0"/>
           <w:shd w:val="clear" w:fill="F8F8F8"/>
         </w:rPr>
         <w:t> __init__(self, input_size, hidden_size, output_size):  </w:t>
@@ -7525,7 +7532,6 @@
           <w:spacing w:val="0"/>
           <w:sz w:val="14"/>
           <w:szCs w:val="14"/>
-          <w:bdr w:val="none" w:color="auto" w:sz="0" w:space="0"/>
           <w:shd w:val="clear" w:fill="FFFFFF"/>
         </w:rPr>
         <w:t>        super(RNN, self).__init__()  </w:t>
@@ -7564,7 +7570,6 @@
           <w:spacing w:val="0"/>
           <w:sz w:val="14"/>
           <w:szCs w:val="14"/>
-          <w:bdr w:val="none" w:color="auto" w:sz="0" w:space="0"/>
           <w:shd w:val="clear" w:fill="F8F8F8"/>
         </w:rPr>
         <w:t>  </w:t>
@@ -7600,7 +7605,6 @@
           <w:spacing w:val="0"/>
           <w:sz w:val="14"/>
           <w:szCs w:val="14"/>
-          <w:bdr w:val="none" w:color="auto" w:sz="0" w:space="0"/>
           <w:shd w:val="clear" w:fill="FFFFFF"/>
         </w:rPr>
         <w:t>        self.hidden_size = hidden_size  </w:t>
@@ -7639,7 +7643,6 @@
           <w:spacing w:val="0"/>
           <w:sz w:val="14"/>
           <w:szCs w:val="14"/>
-          <w:bdr w:val="none" w:color="auto" w:sz="0" w:space="0"/>
           <w:shd w:val="clear" w:fill="F8F8F8"/>
         </w:rPr>
         <w:t>  </w:t>
@@ -7675,7 +7678,6 @@
           <w:spacing w:val="0"/>
           <w:sz w:val="14"/>
           <w:szCs w:val="14"/>
-          <w:bdr w:val="none" w:color="auto" w:sz="0" w:space="0"/>
           <w:shd w:val="clear" w:fill="FFFFFF"/>
         </w:rPr>
         <w:t>        self.i2h = nn.Linear(n_categories + input_size + hidden_size, hidden_size)  </w:t>
@@ -7714,7 +7716,6 @@
           <w:spacing w:val="0"/>
           <w:sz w:val="14"/>
           <w:szCs w:val="14"/>
-          <w:bdr w:val="none" w:color="auto" w:sz="0" w:space="0"/>
           <w:shd w:val="clear" w:fill="F8F8F8"/>
         </w:rPr>
         <w:t>        self.i2o = nn.Linear(n_categories + input_size + hidden_size, output_size)  </w:t>
@@ -7750,7 +7751,6 @@
           <w:spacing w:val="0"/>
           <w:sz w:val="14"/>
           <w:szCs w:val="14"/>
-          <w:bdr w:val="none" w:color="auto" w:sz="0" w:space="0"/>
           <w:shd w:val="clear" w:fill="FFFFFF"/>
         </w:rPr>
         <w:t>        self.o2o = nn.Linear(hidden_size + output_size, output_size)  </w:t>
@@ -7789,7 +7789,6 @@
           <w:spacing w:val="0"/>
           <w:sz w:val="14"/>
           <w:szCs w:val="14"/>
-          <w:bdr w:val="none" w:color="auto" w:sz="0" w:space="0"/>
           <w:shd w:val="clear" w:fill="F8F8F8"/>
         </w:rPr>
         <w:t>        self.dropout = nn.Dropout(0.1)  </w:t>
@@ -7825,7 +7824,6 @@
           <w:spacing w:val="0"/>
           <w:sz w:val="14"/>
           <w:szCs w:val="14"/>
-          <w:bdr w:val="none" w:color="auto" w:sz="0" w:space="0"/>
           <w:shd w:val="clear" w:fill="FFFFFF"/>
         </w:rPr>
         <w:t>        self.softmax = nn.LogSoftmax(dim=1)  </w:t>
@@ -7840,7 +7838,6 @@
           <w:spacing w:val="0"/>
           <w:sz w:val="14"/>
           <w:szCs w:val="14"/>
-          <w:bdr w:val="none" w:color="auto" w:sz="0" w:space="0"/>
           <w:shd w:val="clear" w:fill="FFFFFF"/>
         </w:rPr>
         <w:t># dim=1表示对第1维度的数据进行logsoftmax操作</w:t>
@@ -7855,7 +7852,6 @@
           <w:spacing w:val="0"/>
           <w:sz w:val="14"/>
           <w:szCs w:val="14"/>
-          <w:bdr w:val="none" w:color="auto" w:sz="0" w:space="0"/>
           <w:shd w:val="clear" w:fill="FFFFFF"/>
         </w:rPr>
         <w:t>  </w:t>
@@ -7894,7 +7890,6 @@
           <w:spacing w:val="0"/>
           <w:sz w:val="14"/>
           <w:szCs w:val="14"/>
-          <w:bdr w:val="none" w:color="auto" w:sz="0" w:space="0"/>
           <w:shd w:val="clear" w:fill="F8F8F8"/>
         </w:rPr>
         <w:t>  </w:t>
@@ -7930,7 +7925,6 @@
           <w:spacing w:val="0"/>
           <w:sz w:val="14"/>
           <w:szCs w:val="14"/>
-          <w:bdr w:val="none" w:color="auto" w:sz="0" w:space="0"/>
           <w:shd w:val="clear" w:fill="FFFFFF"/>
         </w:rPr>
         <w:t>    </w:t>
@@ -7947,7 +7941,6 @@
           <w:spacing w:val="0"/>
           <w:sz w:val="14"/>
           <w:szCs w:val="14"/>
-          <w:bdr w:val="none" w:color="auto" w:sz="0" w:space="0"/>
           <w:shd w:val="clear" w:fill="FFFFFF"/>
         </w:rPr>
         <w:t>def</w:t>
@@ -7962,7 +7955,6 @@
           <w:spacing w:val="0"/>
           <w:sz w:val="14"/>
           <w:szCs w:val="14"/>
-          <w:bdr w:val="none" w:color="auto" w:sz="0" w:space="0"/>
           <w:shd w:val="clear" w:fill="FFFFFF"/>
         </w:rPr>
         <w:t> forward(self, category, input, hidden):  </w:t>
@@ -8001,7 +7993,6 @@
           <w:spacing w:val="0"/>
           <w:sz w:val="14"/>
           <w:szCs w:val="14"/>
-          <w:bdr w:val="none" w:color="auto" w:sz="0" w:space="0"/>
           <w:shd w:val="clear" w:fill="F8F8F8"/>
         </w:rPr>
         <w:t>        input_tmp = torch.cat((category, input, hidden), 1)  </w:t>
@@ -8037,7 +8028,6 @@
           <w:spacing w:val="0"/>
           <w:sz w:val="14"/>
           <w:szCs w:val="14"/>
-          <w:bdr w:val="none" w:color="auto" w:sz="0" w:space="0"/>
           <w:shd w:val="clear" w:fill="FFFFFF"/>
         </w:rPr>
         <w:t>        hidden = self.i2h(input_tmp)  </w:t>
@@ -8076,7 +8066,6 @@
           <w:spacing w:val="0"/>
           <w:sz w:val="14"/>
           <w:szCs w:val="14"/>
-          <w:bdr w:val="none" w:color="auto" w:sz="0" w:space="0"/>
           <w:shd w:val="clear" w:fill="F8F8F8"/>
         </w:rPr>
         <w:t>        output = self.i2o(input_tmp)  </w:t>
@@ -8112,7 +8101,6 @@
           <w:spacing w:val="0"/>
           <w:sz w:val="14"/>
           <w:szCs w:val="14"/>
-          <w:bdr w:val="none" w:color="auto" w:sz="0" w:space="0"/>
           <w:shd w:val="clear" w:fill="FFFFFF"/>
         </w:rPr>
         <w:t>        output_tmp = torch.cat((hidden, output), 1)  </w:t>
@@ -8151,7 +8139,6 @@
           <w:spacing w:val="0"/>
           <w:sz w:val="14"/>
           <w:szCs w:val="14"/>
-          <w:bdr w:val="none" w:color="auto" w:sz="0" w:space="0"/>
           <w:shd w:val="clear" w:fill="F8F8F8"/>
         </w:rPr>
         <w:t>        output = self.o2o(output_tmp)  </w:t>
@@ -8187,7 +8174,6 @@
           <w:spacing w:val="0"/>
           <w:sz w:val="14"/>
           <w:szCs w:val="14"/>
-          <w:bdr w:val="none" w:color="auto" w:sz="0" w:space="0"/>
           <w:shd w:val="clear" w:fill="FFFFFF"/>
         </w:rPr>
         <w:t>        output = self.dropout(output)  </w:t>
@@ -8226,7 +8212,6 @@
           <w:spacing w:val="0"/>
           <w:sz w:val="14"/>
           <w:szCs w:val="14"/>
-          <w:bdr w:val="none" w:color="auto" w:sz="0" w:space="0"/>
           <w:shd w:val="clear" w:fill="F8F8F8"/>
         </w:rPr>
         <w:t>        output = self.softmax(output)  </w:t>
@@ -8262,7 +8247,6 @@
           <w:spacing w:val="0"/>
           <w:sz w:val="14"/>
           <w:szCs w:val="14"/>
-          <w:bdr w:val="none" w:color="auto" w:sz="0" w:space="0"/>
           <w:shd w:val="clear" w:fill="FFFFFF"/>
         </w:rPr>
         <w:t>        </w:t>
@@ -8279,7 +8263,6 @@
           <w:spacing w:val="0"/>
           <w:sz w:val="14"/>
           <w:szCs w:val="14"/>
-          <w:bdr w:val="none" w:color="auto" w:sz="0" w:space="0"/>
           <w:shd w:val="clear" w:fill="FFFFFF"/>
         </w:rPr>
         <w:t>return</w:t>
@@ -8294,7 +8277,6 @@
           <w:spacing w:val="0"/>
           <w:sz w:val="14"/>
           <w:szCs w:val="14"/>
-          <w:bdr w:val="none" w:color="auto" w:sz="0" w:space="0"/>
           <w:shd w:val="clear" w:fill="FFFFFF"/>
         </w:rPr>
         <w:t> output, hidden  </w:t>
@@ -8320,8 +8302,8 @@
           <w:lang w:val="en-US" w:eastAsia="zh-CN"/>
         </w:rPr>
       </w:pPr>
-      <w:bookmarkStart w:id="42" w:name="_Toc22267"/>
-      <w:bookmarkStart w:id="43" w:name="_Toc26302"/>
+      <w:bookmarkStart w:id="42" w:name="_Toc26302"/>
+      <w:bookmarkStart w:id="43" w:name="_Toc22267"/>
       <w:bookmarkStart w:id="44" w:name="_Toc1194"/>
       <w:r>
         <w:rPr>
@@ -9136,7 +9118,6 @@
           <w:spacing w:val="0"/>
           <w:sz w:val="14"/>
           <w:szCs w:val="14"/>
-          <w:bdr w:val="none" w:color="auto" w:sz="0" w:space="0"/>
           <w:shd w:val="clear" w:fill="FFFFFF"/>
         </w:rPr>
         <w:t>def</w:t>
@@ -9151,7 +9132,6 @@
           <w:spacing w:val="0"/>
           <w:sz w:val="14"/>
           <w:szCs w:val="14"/>
-          <w:bdr w:val="none" w:color="auto" w:sz="0" w:space="0"/>
           <w:shd w:val="clear" w:fill="FFFFFF"/>
         </w:rPr>
         <w:t> train():  </w:t>
@@ -9190,7 +9170,6 @@
           <w:spacing w:val="0"/>
           <w:sz w:val="14"/>
           <w:szCs w:val="14"/>
-          <w:bdr w:val="none" w:color="auto" w:sz="0" w:space="0"/>
           <w:shd w:val="clear" w:fill="F8F8F8"/>
         </w:rPr>
         <w:t>    rnn = RNN(n_letters, n_hidden, n_letters).to(device)  </w:t>
@@ -9226,7 +9205,6 @@
           <w:spacing w:val="0"/>
           <w:sz w:val="14"/>
           <w:szCs w:val="14"/>
-          <w:bdr w:val="none" w:color="auto" w:sz="0" w:space="0"/>
           <w:shd w:val="clear" w:fill="FFFFFF"/>
         </w:rPr>
         <w:t>  </w:t>
@@ -9265,7 +9243,6 @@
           <w:spacing w:val="0"/>
           <w:sz w:val="14"/>
           <w:szCs w:val="14"/>
-          <w:bdr w:val="none" w:color="auto" w:sz="0" w:space="0"/>
           <w:shd w:val="clear" w:fill="F8F8F8"/>
         </w:rPr>
         <w:t>    loss = nn.NLLLoss()  </w:t>
@@ -9301,7 +9278,6 @@
           <w:spacing w:val="0"/>
           <w:sz w:val="14"/>
           <w:szCs w:val="14"/>
-          <w:bdr w:val="none" w:color="auto" w:sz="0" w:space="0"/>
           <w:shd w:val="clear" w:fill="FFFFFF"/>
         </w:rPr>
         <w:t>    total_loss = 0  </w:t>
@@ -9340,7 +9316,6 @@
           <w:spacing w:val="0"/>
           <w:sz w:val="14"/>
           <w:szCs w:val="14"/>
-          <w:bdr w:val="none" w:color="auto" w:sz="0" w:space="0"/>
           <w:shd w:val="clear" w:fill="F8F8F8"/>
         </w:rPr>
         <w:t>    all_losses = []  </w:t>
@@ -9376,7 +9351,6 @@
           <w:spacing w:val="0"/>
           <w:sz w:val="14"/>
           <w:szCs w:val="14"/>
-          <w:bdr w:val="none" w:color="auto" w:sz="0" w:space="0"/>
           <w:shd w:val="clear" w:fill="FFFFFF"/>
         </w:rPr>
         <w:t>    epoch_num = 100000  </w:t>
@@ -9415,7 +9389,6 @@
           <w:spacing w:val="0"/>
           <w:sz w:val="14"/>
           <w:szCs w:val="14"/>
-          <w:bdr w:val="none" w:color="auto" w:sz="0" w:space="0"/>
           <w:shd w:val="clear" w:fill="F8F8F8"/>
         </w:rPr>
         <w:t>    lr = 0.0005  </w:t>
@@ -9451,7 +9424,6 @@
           <w:spacing w:val="0"/>
           <w:sz w:val="14"/>
           <w:szCs w:val="14"/>
-          <w:bdr w:val="none" w:color="auto" w:sz="0" w:space="0"/>
           <w:shd w:val="clear" w:fill="FFFFFF"/>
         </w:rPr>
         <w:t>    epoch_start_time = time.time()  </w:t>
@@ -9490,7 +9462,6 @@
           <w:spacing w:val="0"/>
           <w:sz w:val="14"/>
           <w:szCs w:val="14"/>
-          <w:bdr w:val="none" w:color="auto" w:sz="0" w:space="0"/>
           <w:shd w:val="clear" w:fill="F8F8F8"/>
         </w:rPr>
         <w:t>  </w:t>
@@ -9526,7 +9497,6 @@
           <w:spacing w:val="0"/>
           <w:sz w:val="14"/>
           <w:szCs w:val="14"/>
-          <w:bdr w:val="none" w:color="auto" w:sz="0" w:space="0"/>
           <w:shd w:val="clear" w:fill="FFFFFF"/>
         </w:rPr>
         <w:t>    </w:t>
@@ -9543,7 +9513,6 @@
           <w:spacing w:val="0"/>
           <w:sz w:val="14"/>
           <w:szCs w:val="14"/>
-          <w:bdr w:val="none" w:color="auto" w:sz="0" w:space="0"/>
           <w:shd w:val="clear" w:fill="FFFFFF"/>
         </w:rPr>
         <w:t>for</w:t>
@@ -9558,7 +9527,6 @@
           <w:spacing w:val="0"/>
           <w:sz w:val="14"/>
           <w:szCs w:val="14"/>
-          <w:bdr w:val="none" w:color="auto" w:sz="0" w:space="0"/>
           <w:shd w:val="clear" w:fill="FFFFFF"/>
         </w:rPr>
         <w:t> epoch </w:t>
@@ -9575,7 +9543,6 @@
           <w:spacing w:val="0"/>
           <w:sz w:val="14"/>
           <w:szCs w:val="14"/>
-          <w:bdr w:val="none" w:color="auto" w:sz="0" w:space="0"/>
           <w:shd w:val="clear" w:fill="FFFFFF"/>
         </w:rPr>
         <w:t>in</w:t>
@@ -9590,7 +9557,6 @@
           <w:spacing w:val="0"/>
           <w:sz w:val="14"/>
           <w:szCs w:val="14"/>
-          <w:bdr w:val="none" w:color="auto" w:sz="0" w:space="0"/>
           <w:shd w:val="clear" w:fill="FFFFFF"/>
         </w:rPr>
         <w:t> range(epoch_num):  </w:t>
@@ -9629,7 +9595,6 @@
           <w:spacing w:val="0"/>
           <w:sz w:val="14"/>
           <w:szCs w:val="14"/>
-          <w:bdr w:val="none" w:color="auto" w:sz="0" w:space="0"/>
           <w:shd w:val="clear" w:fill="F8F8F8"/>
         </w:rPr>
         <w:t>        rnn.zero_grad()  </w:t>
@@ -9665,7 +9630,6 @@
           <w:spacing w:val="0"/>
           <w:sz w:val="14"/>
           <w:szCs w:val="14"/>
-          <w:bdr w:val="none" w:color="auto" w:sz="0" w:space="0"/>
           <w:shd w:val="clear" w:fill="FFFFFF"/>
         </w:rPr>
         <w:t>        train_loss = 0  </w:t>
@@ -9704,7 +9668,6 @@
           <w:spacing w:val="0"/>
           <w:sz w:val="14"/>
           <w:szCs w:val="14"/>
-          <w:bdr w:val="none" w:color="auto" w:sz="0" w:space="0"/>
           <w:shd w:val="clear" w:fill="F8F8F8"/>
         </w:rPr>
         <w:t>        hidden = rnn.init_hidden()  </w:t>
@@ -9740,7 +9703,6 @@
           <w:spacing w:val="0"/>
           <w:sz w:val="14"/>
           <w:szCs w:val="14"/>
-          <w:bdr w:val="none" w:color="auto" w:sz="0" w:space="0"/>
           <w:shd w:val="clear" w:fill="FFFFFF"/>
         </w:rPr>
         <w:t>        category_tensor, input_tensor, target_tensor = random_training_example()  </w:t>
@@ -9779,7 +9741,6 @@
           <w:spacing w:val="0"/>
           <w:sz w:val="14"/>
           <w:szCs w:val="14"/>
-          <w:bdr w:val="none" w:color="auto" w:sz="0" w:space="0"/>
           <w:shd w:val="clear" w:fill="F8F8F8"/>
         </w:rPr>
         <w:t>        target_tensor.unsqueeze_(-1)  </w:t>
@@ -9815,7 +9776,6 @@
           <w:spacing w:val="0"/>
           <w:sz w:val="14"/>
           <w:szCs w:val="14"/>
-          <w:bdr w:val="none" w:color="auto" w:sz="0" w:space="0"/>
           <w:shd w:val="clear" w:fill="FFFFFF"/>
         </w:rPr>
         <w:t>  </w:t>
@@ -9854,7 +9814,6 @@
           <w:spacing w:val="0"/>
           <w:sz w:val="14"/>
           <w:szCs w:val="14"/>
-          <w:bdr w:val="none" w:color="auto" w:sz="0" w:space="0"/>
           <w:shd w:val="clear" w:fill="F8F8F8"/>
         </w:rPr>
         <w:t>        </w:t>
@@ -9871,7 +9830,6 @@
           <w:spacing w:val="0"/>
           <w:sz w:val="14"/>
           <w:szCs w:val="14"/>
-          <w:bdr w:val="none" w:color="auto" w:sz="0" w:space="0"/>
           <w:shd w:val="clear" w:fill="F8F8F8"/>
         </w:rPr>
         <w:t>for</w:t>
@@ -9886,7 +9844,6 @@
           <w:spacing w:val="0"/>
           <w:sz w:val="14"/>
           <w:szCs w:val="14"/>
-          <w:bdr w:val="none" w:color="auto" w:sz="0" w:space="0"/>
           <w:shd w:val="clear" w:fill="F8F8F8"/>
         </w:rPr>
         <w:t> i </w:t>
@@ -9903,7 +9860,6 @@
           <w:spacing w:val="0"/>
           <w:sz w:val="14"/>
           <w:szCs w:val="14"/>
-          <w:bdr w:val="none" w:color="auto" w:sz="0" w:space="0"/>
           <w:shd w:val="clear" w:fill="F8F8F8"/>
         </w:rPr>
         <w:t>in</w:t>
@@ -9918,7 +9874,6 @@
           <w:spacing w:val="0"/>
           <w:sz w:val="14"/>
           <w:szCs w:val="14"/>
-          <w:bdr w:val="none" w:color="auto" w:sz="0" w:space="0"/>
           <w:shd w:val="clear" w:fill="F8F8F8"/>
         </w:rPr>
         <w:t> range(input_tensor.size()[0]):  </w:t>
@@ -9954,7 +9909,6 @@
           <w:spacing w:val="0"/>
           <w:sz w:val="14"/>
           <w:szCs w:val="14"/>
-          <w:bdr w:val="none" w:color="auto" w:sz="0" w:space="0"/>
           <w:shd w:val="clear" w:fill="FFFFFF"/>
         </w:rPr>
         <w:t>            output, hidden = rnn(category_tensor, input_tensor[i], hidden)  </w:t>
@@ -9993,7 +9947,6 @@
           <w:spacing w:val="0"/>
           <w:sz w:val="14"/>
           <w:szCs w:val="14"/>
-          <w:bdr w:val="none" w:color="auto" w:sz="0" w:space="0"/>
           <w:shd w:val="clear" w:fill="F8F8F8"/>
         </w:rPr>
         <w:t>            train_loss += loss(output, target_tensor[i])  </w:t>
@@ -10008,7 +9961,6 @@
           <w:spacing w:val="0"/>
           <w:sz w:val="14"/>
           <w:szCs w:val="14"/>
-          <w:bdr w:val="none" w:color="auto" w:sz="0" w:space="0"/>
           <w:shd w:val="clear" w:fill="F8F8F8"/>
         </w:rPr>
         <w:t># 每次的loss都需要计算</w:t>
@@ -10023,7 +9975,6 @@
           <w:spacing w:val="0"/>
           <w:sz w:val="14"/>
           <w:szCs w:val="14"/>
-          <w:bdr w:val="none" w:color="auto" w:sz="0" w:space="0"/>
           <w:shd w:val="clear" w:fill="F8F8F8"/>
         </w:rPr>
         <w:t>  </w:t>
@@ -10059,7 +10010,6 @@
           <w:spacing w:val="0"/>
           <w:sz w:val="14"/>
           <w:szCs w:val="14"/>
-          <w:bdr w:val="none" w:color="auto" w:sz="0" w:space="0"/>
           <w:shd w:val="clear" w:fill="FFFFFF"/>
         </w:rPr>
         <w:t>        train_loss.backward()  </w:t>
@@ -10098,7 +10048,6 @@
           <w:spacing w:val="0"/>
           <w:sz w:val="14"/>
           <w:szCs w:val="14"/>
-          <w:bdr w:val="none" w:color="auto" w:sz="0" w:space="0"/>
           <w:shd w:val="clear" w:fill="F8F8F8"/>
         </w:rPr>
         <w:t>  </w:t>
@@ -10134,7 +10083,6 @@
           <w:spacing w:val="0"/>
           <w:sz w:val="14"/>
           <w:szCs w:val="14"/>
-          <w:bdr w:val="none" w:color="auto" w:sz="0" w:space="0"/>
           <w:shd w:val="clear" w:fill="FFFFFF"/>
         </w:rPr>
         <w:t>        </w:t>
@@ -10151,7 +10099,6 @@
           <w:spacing w:val="0"/>
           <w:sz w:val="14"/>
           <w:szCs w:val="14"/>
-          <w:bdr w:val="none" w:color="auto" w:sz="0" w:space="0"/>
           <w:shd w:val="clear" w:fill="FFFFFF"/>
         </w:rPr>
         <w:t>for</w:t>
@@ -10166,7 +10113,6 @@
           <w:spacing w:val="0"/>
           <w:sz w:val="14"/>
           <w:szCs w:val="14"/>
-          <w:bdr w:val="none" w:color="auto" w:sz="0" w:space="0"/>
           <w:shd w:val="clear" w:fill="FFFFFF"/>
         </w:rPr>
         <w:t> p </w:t>
@@ -10183,7 +10129,6 @@
           <w:spacing w:val="0"/>
           <w:sz w:val="14"/>
           <w:szCs w:val="14"/>
-          <w:bdr w:val="none" w:color="auto" w:sz="0" w:space="0"/>
           <w:shd w:val="clear" w:fill="FFFFFF"/>
         </w:rPr>
         <w:t>in</w:t>
@@ -10198,7 +10143,6 @@
           <w:spacing w:val="0"/>
           <w:sz w:val="14"/>
           <w:szCs w:val="14"/>
-          <w:bdr w:val="none" w:color="auto" w:sz="0" w:space="0"/>
           <w:shd w:val="clear" w:fill="FFFFFF"/>
         </w:rPr>
         <w:t> rnn.parameters():  </w:t>
@@ -10237,7 +10181,6 @@
           <w:spacing w:val="0"/>
           <w:sz w:val="14"/>
           <w:szCs w:val="14"/>
-          <w:bdr w:val="none" w:color="auto" w:sz="0" w:space="0"/>
           <w:shd w:val="clear" w:fill="F8F8F8"/>
         </w:rPr>
         <w:t>            p.data.add_(p.grad.data, alpha=-lr)  </w:t>
@@ -10273,7 +10216,6 @@
           <w:spacing w:val="0"/>
           <w:sz w:val="14"/>
           <w:szCs w:val="14"/>
-          <w:bdr w:val="none" w:color="auto" w:sz="0" w:space="0"/>
           <w:shd w:val="clear" w:fill="FFFFFF"/>
         </w:rPr>
         <w:t>  </w:t>
@@ -10312,7 +10254,6 @@
           <w:spacing w:val="0"/>
           <w:sz w:val="14"/>
           <w:szCs w:val="14"/>
-          <w:bdr w:val="none" w:color="auto" w:sz="0" w:space="0"/>
           <w:shd w:val="clear" w:fill="F8F8F8"/>
         </w:rPr>
         <w:t>        total_loss += train_loss.item() / input_tensor.size()[0]  </w:t>
@@ -10327,7 +10268,6 @@
           <w:spacing w:val="0"/>
           <w:sz w:val="14"/>
           <w:szCs w:val="14"/>
-          <w:bdr w:val="none" w:color="auto" w:sz="0" w:space="0"/>
           <w:shd w:val="clear" w:fill="F8F8F8"/>
         </w:rPr>
         <w:t># 该名字的平均损失</w:t>
@@ -10342,7 +10282,6 @@
           <w:spacing w:val="0"/>
           <w:sz w:val="14"/>
           <w:szCs w:val="14"/>
-          <w:bdr w:val="none" w:color="auto" w:sz="0" w:space="0"/>
           <w:shd w:val="clear" w:fill="F8F8F8"/>
         </w:rPr>
         <w:t>  </w:t>
@@ -10378,7 +10317,6 @@
           <w:spacing w:val="0"/>
           <w:sz w:val="14"/>
           <w:szCs w:val="14"/>
-          <w:bdr w:val="none" w:color="auto" w:sz="0" w:space="0"/>
           <w:shd w:val="clear" w:fill="FFFFFF"/>
         </w:rPr>
         <w:t>  </w:t>
@@ -10417,7 +10355,6 @@
           <w:spacing w:val="0"/>
           <w:sz w:val="14"/>
           <w:szCs w:val="14"/>
-          <w:bdr w:val="none" w:color="auto" w:sz="0" w:space="0"/>
           <w:shd w:val="clear" w:fill="F8F8F8"/>
         </w:rPr>
         <w:t>        </w:t>
@@ -10434,7 +10371,6 @@
           <w:spacing w:val="0"/>
           <w:sz w:val="14"/>
           <w:szCs w:val="14"/>
-          <w:bdr w:val="none" w:color="auto" w:sz="0" w:space="0"/>
           <w:shd w:val="clear" w:fill="F8F8F8"/>
         </w:rPr>
         <w:t>if</w:t>
@@ -10449,7 +10385,6 @@
           <w:spacing w:val="0"/>
           <w:sz w:val="14"/>
           <w:szCs w:val="14"/>
-          <w:bdr w:val="none" w:color="auto" w:sz="0" w:space="0"/>
           <w:shd w:val="clear" w:fill="F8F8F8"/>
         </w:rPr>
         <w:t> epoch % 5000 == 0:  </w:t>
@@ -10485,7 +10420,6 @@
           <w:spacing w:val="0"/>
           <w:sz w:val="14"/>
           <w:szCs w:val="14"/>
-          <w:bdr w:val="none" w:color="auto" w:sz="0" w:space="0"/>
           <w:shd w:val="clear" w:fill="FFFFFF"/>
         </w:rPr>
         <w:t>            </w:t>
@@ -10502,7 +10436,6 @@
           <w:spacing w:val="0"/>
           <w:sz w:val="14"/>
           <w:szCs w:val="14"/>
-          <w:bdr w:val="none" w:color="auto" w:sz="0" w:space="0"/>
           <w:shd w:val="clear" w:fill="FFFFFF"/>
         </w:rPr>
         <w:t>print</w:t>
@@ -10517,7 +10450,6 @@
           <w:spacing w:val="0"/>
           <w:sz w:val="14"/>
           <w:szCs w:val="14"/>
-          <w:bdr w:val="none" w:color="auto" w:sz="0" w:space="0"/>
           <w:shd w:val="clear" w:fill="FFFFFF"/>
         </w:rPr>
         <w:t>(</w:t>
@@ -10532,7 +10464,6 @@
           <w:spacing w:val="0"/>
           <w:sz w:val="14"/>
           <w:szCs w:val="14"/>
-          <w:bdr w:val="none" w:color="auto" w:sz="0" w:space="0"/>
           <w:shd w:val="clear" w:fill="FFFFFF"/>
         </w:rPr>
         <w:t>'[%05d/%03d%%] %2.2f sec(s) Loss: %.4f'</w:t>
@@ -10547,7 +10478,6 @@
           <w:spacing w:val="0"/>
           <w:sz w:val="14"/>
           <w:szCs w:val="14"/>
-          <w:bdr w:val="none" w:color="auto" w:sz="0" w:space="0"/>
           <w:shd w:val="clear" w:fill="FFFFFF"/>
         </w:rPr>
         <w:t> %  </w:t>
@@ -10586,7 +10516,6 @@
           <w:spacing w:val="0"/>
           <w:sz w:val="14"/>
           <w:szCs w:val="14"/>
-          <w:bdr w:val="none" w:color="auto" w:sz="0" w:space="0"/>
           <w:shd w:val="clear" w:fill="F8F8F8"/>
         </w:rPr>
         <w:t>                  (epoch, epoch / epoch_num * 100, time.time() - epoch_start_time,  </w:t>
@@ -10622,7 +10551,6 @@
           <w:spacing w:val="0"/>
           <w:sz w:val="14"/>
           <w:szCs w:val="14"/>
-          <w:bdr w:val="none" w:color="auto" w:sz="0" w:space="0"/>
           <w:shd w:val="clear" w:fill="FFFFFF"/>
         </w:rPr>
         <w:t>                   train_loss.item() / input_tensor.size()[0]))  </w:t>
@@ -10661,7 +10589,6 @@
           <w:spacing w:val="0"/>
           <w:sz w:val="14"/>
           <w:szCs w:val="14"/>
-          <w:bdr w:val="none" w:color="auto" w:sz="0" w:space="0"/>
           <w:shd w:val="clear" w:fill="F8F8F8"/>
         </w:rPr>
         <w:t>            epoch_start_time = time.time()  </w:t>
@@ -10697,7 +10624,6 @@
           <w:spacing w:val="0"/>
           <w:sz w:val="14"/>
           <w:szCs w:val="14"/>
-          <w:bdr w:val="none" w:color="auto" w:sz="0" w:space="0"/>
           <w:shd w:val="clear" w:fill="FFFFFF"/>
         </w:rPr>
         <w:t>  </w:t>
@@ -10736,7 +10662,6 @@
           <w:spacing w:val="0"/>
           <w:sz w:val="14"/>
           <w:szCs w:val="14"/>
-          <w:bdr w:val="none" w:color="auto" w:sz="0" w:space="0"/>
           <w:shd w:val="clear" w:fill="F8F8F8"/>
         </w:rPr>
         <w:t>        </w:t>
@@ -10753,7 +10678,6 @@
           <w:spacing w:val="0"/>
           <w:sz w:val="14"/>
           <w:szCs w:val="14"/>
-          <w:bdr w:val="none" w:color="auto" w:sz="0" w:space="0"/>
           <w:shd w:val="clear" w:fill="F8F8F8"/>
         </w:rPr>
         <w:t>if</w:t>
@@ -10768,7 +10692,6 @@
           <w:spacing w:val="0"/>
           <w:sz w:val="14"/>
           <w:szCs w:val="14"/>
-          <w:bdr w:val="none" w:color="auto" w:sz="0" w:space="0"/>
           <w:shd w:val="clear" w:fill="F8F8F8"/>
         </w:rPr>
         <w:t> (epoch + 1) % 500 == 0:  </w:t>
@@ -10804,7 +10727,6 @@
           <w:spacing w:val="0"/>
           <w:sz w:val="14"/>
           <w:szCs w:val="14"/>
-          <w:bdr w:val="none" w:color="auto" w:sz="0" w:space="0"/>
           <w:shd w:val="clear" w:fill="FFFFFF"/>
         </w:rPr>
         <w:t>            all_losses.append(total_loss / 500)  </w:t>
@@ -10843,7 +10765,6 @@
           <w:spacing w:val="0"/>
           <w:sz w:val="14"/>
           <w:szCs w:val="14"/>
-          <w:bdr w:val="none" w:color="auto" w:sz="0" w:space="0"/>
           <w:shd w:val="clear" w:fill="F8F8F8"/>
         </w:rPr>
         <w:t>            total_loss = 0  </w:t>
@@ -10879,7 +10800,6 @@
           <w:spacing w:val="0"/>
           <w:sz w:val="14"/>
           <w:szCs w:val="14"/>
-          <w:bdr w:val="none" w:color="auto" w:sz="0" w:space="0"/>
           <w:shd w:val="clear" w:fill="FFFFFF"/>
         </w:rPr>
         <w:t>  </w:t>
@@ -10918,7 +10838,6 @@
           <w:spacing w:val="0"/>
           <w:sz w:val="14"/>
           <w:szCs w:val="14"/>
-          <w:bdr w:val="none" w:color="auto" w:sz="0" w:space="0"/>
           <w:shd w:val="clear" w:fill="F8F8F8"/>
         </w:rPr>
         <w:t>    torch.save(rnn.state_dict(), </w:t>
@@ -10933,7 +10852,6 @@
           <w:spacing w:val="0"/>
           <w:sz w:val="14"/>
           <w:szCs w:val="14"/>
-          <w:bdr w:val="none" w:color="auto" w:sz="0" w:space="0"/>
           <w:shd w:val="clear" w:fill="F8F8F8"/>
         </w:rPr>
         <w:t>'../model/rnn_params.pkl'</w:t>
@@ -10948,7 +10866,6 @@
           <w:spacing w:val="0"/>
           <w:sz w:val="14"/>
           <w:szCs w:val="14"/>
-          <w:bdr w:val="none" w:color="auto" w:sz="0" w:space="0"/>
           <w:shd w:val="clear" w:fill="F8F8F8"/>
         </w:rPr>
         <w:t>)  </w:t>
@@ -10963,7 +10880,6 @@
           <w:spacing w:val="0"/>
           <w:sz w:val="14"/>
           <w:szCs w:val="14"/>
-          <w:bdr w:val="none" w:color="auto" w:sz="0" w:space="0"/>
           <w:shd w:val="clear" w:fill="F8F8F8"/>
         </w:rPr>
         <w:t># 保存模型的数据</w:t>
@@ -10978,7 +10894,6 @@
           <w:spacing w:val="0"/>
           <w:sz w:val="14"/>
           <w:szCs w:val="14"/>
-          <w:bdr w:val="none" w:color="auto" w:sz="0" w:space="0"/>
           <w:shd w:val="clear" w:fill="F8F8F8"/>
         </w:rPr>
         <w:t>  </w:t>
@@ -11014,7 +10929,6 @@
           <w:spacing w:val="0"/>
           <w:sz w:val="14"/>
           <w:szCs w:val="14"/>
-          <w:bdr w:val="none" w:color="auto" w:sz="0" w:space="0"/>
           <w:shd w:val="clear" w:fill="FFFFFF"/>
         </w:rPr>
         <w:t>  </w:t>
@@ -11053,7 +10967,6 @@
           <w:spacing w:val="0"/>
           <w:sz w:val="14"/>
           <w:szCs w:val="14"/>
-          <w:bdr w:val="none" w:color="auto" w:sz="0" w:space="0"/>
           <w:shd w:val="clear" w:fill="F8F8F8"/>
         </w:rPr>
         <w:t>    plt.figure()  </w:t>
@@ -11089,7 +11002,6 @@
           <w:spacing w:val="0"/>
           <w:sz w:val="14"/>
           <w:szCs w:val="14"/>
-          <w:bdr w:val="none" w:color="auto" w:sz="0" w:space="0"/>
           <w:shd w:val="clear" w:fill="FFFFFF"/>
         </w:rPr>
         <w:t>    plt.plot(all_losses)  </w:t>
@@ -11128,7 +11040,6 @@
           <w:spacing w:val="0"/>
           <w:sz w:val="14"/>
           <w:szCs w:val="14"/>
-          <w:bdr w:val="none" w:color="auto" w:sz="0" w:space="0"/>
           <w:shd w:val="clear" w:fill="F8F8F8"/>
         </w:rPr>
         <w:t>    plt.show()  </w:t>
@@ -11630,7 +11541,6 @@
           <w:spacing w:val="0"/>
           <w:sz w:val="14"/>
           <w:szCs w:val="14"/>
-          <w:bdr w:val="none" w:color="auto" w:sz="0" w:space="0"/>
           <w:shd w:val="clear" w:fill="FFFFFF"/>
         </w:rPr>
         <w:t>def</w:t>
@@ -11645,7 +11555,6 @@
           <w:spacing w:val="0"/>
           <w:sz w:val="14"/>
           <w:szCs w:val="14"/>
-          <w:bdr w:val="none" w:color="auto" w:sz="0" w:space="0"/>
           <w:shd w:val="clear" w:fill="FFFFFF"/>
         </w:rPr>
         <w:t> predict(category, start_letter):  </w:t>
@@ -11684,7 +11593,6 @@
           <w:spacing w:val="0"/>
           <w:sz w:val="14"/>
           <w:szCs w:val="14"/>
-          <w:bdr w:val="none" w:color="auto" w:sz="0" w:space="0"/>
           <w:shd w:val="clear" w:fill="F8F8F8"/>
         </w:rPr>
         <w:t>    rnn = RNN(n_letters, n_hidden, n_letters).to(device)  </w:t>
@@ -11720,7 +11628,6 @@
           <w:spacing w:val="0"/>
           <w:sz w:val="14"/>
           <w:szCs w:val="14"/>
-          <w:bdr w:val="none" w:color="auto" w:sz="0" w:space="0"/>
           <w:shd w:val="clear" w:fill="FFFFFF"/>
         </w:rPr>
         <w:t>    rnn.load_state_dict(torch.load(</w:t>
@@ -11735,7 +11642,6 @@
           <w:spacing w:val="0"/>
           <w:sz w:val="14"/>
           <w:szCs w:val="14"/>
-          <w:bdr w:val="none" w:color="auto" w:sz="0" w:space="0"/>
           <w:shd w:val="clear" w:fill="FFFFFF"/>
         </w:rPr>
         <w:t>'../model/rnn_params.pkl'</w:t>
@@ -11750,7 +11656,6 @@
           <w:spacing w:val="0"/>
           <w:sz w:val="14"/>
           <w:szCs w:val="14"/>
-          <w:bdr w:val="none" w:color="auto" w:sz="0" w:space="0"/>
           <w:shd w:val="clear" w:fill="FFFFFF"/>
         </w:rPr>
         <w:t>))  </w:t>
@@ -11765,7 +11670,6 @@
           <w:spacing w:val="0"/>
           <w:sz w:val="14"/>
           <w:szCs w:val="14"/>
-          <w:bdr w:val="none" w:color="auto" w:sz="0" w:space="0"/>
           <w:shd w:val="clear" w:fill="FFFFFF"/>
         </w:rPr>
         <w:t># 加载模型训练所得到的参数</w:t>
@@ -11780,7 +11684,6 @@
           <w:spacing w:val="0"/>
           <w:sz w:val="14"/>
           <w:szCs w:val="14"/>
-          <w:bdr w:val="none" w:color="auto" w:sz="0" w:space="0"/>
           <w:shd w:val="clear" w:fill="FFFFFF"/>
         </w:rPr>
         <w:t>  </w:t>
@@ -11819,7 +11722,6 @@
           <w:spacing w:val="0"/>
           <w:sz w:val="14"/>
           <w:szCs w:val="14"/>
-          <w:bdr w:val="none" w:color="auto" w:sz="0" w:space="0"/>
           <w:shd w:val="clear" w:fill="F8F8F8"/>
         </w:rPr>
         <w:t>    max_length = 20  </w:t>
@@ -11834,7 +11736,6 @@
           <w:spacing w:val="0"/>
           <w:sz w:val="14"/>
           <w:szCs w:val="14"/>
-          <w:bdr w:val="none" w:color="auto" w:sz="0" w:space="0"/>
           <w:shd w:val="clear" w:fill="F8F8F8"/>
         </w:rPr>
         <w:t># 名字的最大长度</w:t>
@@ -11849,7 +11750,6 @@
           <w:spacing w:val="0"/>
           <w:sz w:val="14"/>
           <w:szCs w:val="14"/>
-          <w:bdr w:val="none" w:color="auto" w:sz="0" w:space="0"/>
           <w:shd w:val="clear" w:fill="F8F8F8"/>
         </w:rPr>
         <w:t>  </w:t>
@@ -11885,7 +11785,6 @@
           <w:spacing w:val="0"/>
           <w:sz w:val="14"/>
           <w:szCs w:val="14"/>
-          <w:bdr w:val="none" w:color="auto" w:sz="0" w:space="0"/>
           <w:shd w:val="clear" w:fill="FFFFFF"/>
         </w:rPr>
         <w:t>    with torch.no_grad():  </w:t>
@@ -11924,7 +11823,6 @@
           <w:spacing w:val="0"/>
           <w:sz w:val="14"/>
           <w:szCs w:val="14"/>
-          <w:bdr w:val="none" w:color="auto" w:sz="0" w:space="0"/>
           <w:shd w:val="clear" w:fill="F8F8F8"/>
         </w:rPr>
         <w:t>        category_tensor = category_to_tensor(category)  </w:t>
@@ -11960,7 +11858,6 @@
           <w:spacing w:val="0"/>
           <w:sz w:val="14"/>
           <w:szCs w:val="14"/>
-          <w:bdr w:val="none" w:color="auto" w:sz="0" w:space="0"/>
           <w:shd w:val="clear" w:fill="FFFFFF"/>
         </w:rPr>
         <w:t>        input = input_to_tensor(start_letter)  </w:t>
@@ -11999,7 +11896,6 @@
           <w:spacing w:val="0"/>
           <w:sz w:val="14"/>
           <w:szCs w:val="14"/>
-          <w:bdr w:val="none" w:color="auto" w:sz="0" w:space="0"/>
           <w:shd w:val="clear" w:fill="F8F8F8"/>
         </w:rPr>
         <w:t>        hidden = rnn.init_hidden()  </w:t>
@@ -12035,7 +11931,6 @@
           <w:spacing w:val="0"/>
           <w:sz w:val="14"/>
           <w:szCs w:val="14"/>
-          <w:bdr w:val="none" w:color="auto" w:sz="0" w:space="0"/>
           <w:shd w:val="clear" w:fill="FFFFFF"/>
         </w:rPr>
         <w:t>  </w:t>
@@ -12074,7 +11969,6 @@
           <w:spacing w:val="0"/>
           <w:sz w:val="14"/>
           <w:szCs w:val="14"/>
-          <w:bdr w:val="none" w:color="auto" w:sz="0" w:space="0"/>
           <w:shd w:val="clear" w:fill="F8F8F8"/>
         </w:rPr>
         <w:t>        output_name = start_letter  </w:t>
@@ -12110,7 +12004,6 @@
           <w:spacing w:val="0"/>
           <w:sz w:val="14"/>
           <w:szCs w:val="14"/>
-          <w:bdr w:val="none" w:color="auto" w:sz="0" w:space="0"/>
           <w:shd w:val="clear" w:fill="FFFFFF"/>
         </w:rPr>
         <w:t>        top5_each_step = []  </w:t>
@@ -12125,7 +12018,6 @@
           <w:spacing w:val="0"/>
           <w:sz w:val="14"/>
           <w:szCs w:val="14"/>
-          <w:bdr w:val="none" w:color="auto" w:sz="0" w:space="0"/>
           <w:shd w:val="clear" w:fill="FFFFFF"/>
         </w:rPr>
         <w:t># 用于存储每步的前5个字符及其概率</w:t>
@@ -12140,7 +12032,6 @@
           <w:spacing w:val="0"/>
           <w:sz w:val="14"/>
           <w:szCs w:val="14"/>
-          <w:bdr w:val="none" w:color="auto" w:sz="0" w:space="0"/>
           <w:shd w:val="clear" w:fill="FFFFFF"/>
         </w:rPr>
         <w:t>  </w:t>
@@ -12179,7 +12070,6 @@
           <w:spacing w:val="0"/>
           <w:sz w:val="14"/>
           <w:szCs w:val="14"/>
-          <w:bdr w:val="none" w:color="auto" w:sz="0" w:space="0"/>
           <w:shd w:val="clear" w:fill="F8F8F8"/>
         </w:rPr>
         <w:t>  </w:t>
@@ -12215,7 +12105,6 @@
           <w:spacing w:val="0"/>
           <w:sz w:val="14"/>
           <w:szCs w:val="14"/>
-          <w:bdr w:val="none" w:color="auto" w:sz="0" w:space="0"/>
           <w:shd w:val="clear" w:fill="FFFFFF"/>
         </w:rPr>
         <w:t>        </w:t>
@@ -12232,7 +12121,6 @@
           <w:spacing w:val="0"/>
           <w:sz w:val="14"/>
           <w:szCs w:val="14"/>
-          <w:bdr w:val="none" w:color="auto" w:sz="0" w:space="0"/>
           <w:shd w:val="clear" w:fill="FFFFFF"/>
         </w:rPr>
         <w:t>for</w:t>
@@ -12247,7 +12135,6 @@
           <w:spacing w:val="0"/>
           <w:sz w:val="14"/>
           <w:szCs w:val="14"/>
-          <w:bdr w:val="none" w:color="auto" w:sz="0" w:space="0"/>
           <w:shd w:val="clear" w:fill="FFFFFF"/>
         </w:rPr>
         <w:t> i </w:t>
@@ -12264,7 +12151,6 @@
           <w:spacing w:val="0"/>
           <w:sz w:val="14"/>
           <w:szCs w:val="14"/>
-          <w:bdr w:val="none" w:color="auto" w:sz="0" w:space="0"/>
           <w:shd w:val="clear" w:fill="FFFFFF"/>
         </w:rPr>
         <w:t>in</w:t>
@@ -12279,7 +12165,6 @@
           <w:spacing w:val="0"/>
           <w:sz w:val="14"/>
           <w:szCs w:val="14"/>
-          <w:bdr w:val="none" w:color="auto" w:sz="0" w:space="0"/>
           <w:shd w:val="clear" w:fill="FFFFFF"/>
         </w:rPr>
         <w:t> range(max_length):  </w:t>
@@ -12318,7 +12203,6 @@
           <w:spacing w:val="0"/>
           <w:sz w:val="14"/>
           <w:szCs w:val="14"/>
-          <w:bdr w:val="none" w:color="auto" w:sz="0" w:space="0"/>
           <w:shd w:val="clear" w:fill="F8F8F8"/>
         </w:rPr>
         <w:t>            output, hidden = rnn(category_tensor, input[0], hidden)  </w:t>
@@ -12354,7 +12238,6 @@
           <w:spacing w:val="0"/>
           <w:sz w:val="14"/>
           <w:szCs w:val="14"/>
-          <w:bdr w:val="none" w:color="auto" w:sz="0" w:space="0"/>
           <w:shd w:val="clear" w:fill="FFFFFF"/>
         </w:rPr>
         <w:t>            top_v, top_i = output.topk(5)  </w:t>
@@ -12369,7 +12252,6 @@
           <w:spacing w:val="0"/>
           <w:sz w:val="14"/>
           <w:szCs w:val="14"/>
-          <w:bdr w:val="none" w:color="auto" w:sz="0" w:space="0"/>
           <w:shd w:val="clear" w:fill="FFFFFF"/>
         </w:rPr>
         <w:t># 选出最大的值，返回其value和index</w:t>
@@ -12384,7 +12266,6 @@
           <w:spacing w:val="0"/>
           <w:sz w:val="14"/>
           <w:szCs w:val="14"/>
-          <w:bdr w:val="none" w:color="auto" w:sz="0" w:space="0"/>
           <w:shd w:val="clear" w:fill="FFFFFF"/>
         </w:rPr>
         <w:t>  </w:t>
@@ -12423,7 +12304,6 @@
           <w:spacing w:val="0"/>
           <w:sz w:val="14"/>
           <w:szCs w:val="14"/>
-          <w:bdr w:val="none" w:color="auto" w:sz="0" w:space="0"/>
           <w:shd w:val="clear" w:fill="F8F8F8"/>
         </w:rPr>
         <w:t>  </w:t>
@@ -12459,7 +12339,6 @@
           <w:spacing w:val="0"/>
           <w:sz w:val="14"/>
           <w:szCs w:val="14"/>
-          <w:bdr w:val="none" w:color="auto" w:sz="0" w:space="0"/>
           <w:shd w:val="clear" w:fill="FFFFFF"/>
         </w:rPr>
         <w:t>            top5_each_step.append((top_i, top_v))  </w:t>
@@ -12498,7 +12377,6 @@
           <w:spacing w:val="0"/>
           <w:sz w:val="14"/>
           <w:szCs w:val="14"/>
-          <w:bdr w:val="none" w:color="auto" w:sz="0" w:space="0"/>
           <w:shd w:val="clear" w:fill="F8F8F8"/>
         </w:rPr>
         <w:t>  </w:t>
@@ -12534,7 +12412,6 @@
           <w:spacing w:val="0"/>
           <w:sz w:val="14"/>
           <w:szCs w:val="14"/>
-          <w:bdr w:val="none" w:color="auto" w:sz="0" w:space="0"/>
           <w:shd w:val="clear" w:fill="FFFFFF"/>
         </w:rPr>
         <w:t>            top_i = top_i[0][0].item()  </w:t>
@@ -12573,7 +12450,6 @@
           <w:spacing w:val="0"/>
           <w:sz w:val="14"/>
           <w:szCs w:val="14"/>
-          <w:bdr w:val="none" w:color="auto" w:sz="0" w:space="0"/>
           <w:shd w:val="clear" w:fill="F8F8F8"/>
         </w:rPr>
         <w:t>            </w:t>
@@ -12590,7 +12466,6 @@
           <w:spacing w:val="0"/>
           <w:sz w:val="14"/>
           <w:szCs w:val="14"/>
-          <w:bdr w:val="none" w:color="auto" w:sz="0" w:space="0"/>
           <w:shd w:val="clear" w:fill="F8F8F8"/>
         </w:rPr>
         <w:t>if</w:t>
@@ -12605,7 +12480,6 @@
           <w:spacing w:val="0"/>
           <w:sz w:val="14"/>
           <w:szCs w:val="14"/>
-          <w:bdr w:val="none" w:color="auto" w:sz="0" w:space="0"/>
           <w:shd w:val="clear" w:fill="F8F8F8"/>
         </w:rPr>
         <w:t> top_i == n_letters - 1:  </w:t>
@@ -12620,7 +12494,6 @@
           <w:spacing w:val="0"/>
           <w:sz w:val="14"/>
           <w:szCs w:val="14"/>
-          <w:bdr w:val="none" w:color="auto" w:sz="0" w:space="0"/>
           <w:shd w:val="clear" w:fill="F8F8F8"/>
         </w:rPr>
         <w:t># n-letters-1是EOS</w:t>
@@ -12635,7 +12508,6 @@
           <w:spacing w:val="0"/>
           <w:sz w:val="14"/>
           <w:szCs w:val="14"/>
-          <w:bdr w:val="none" w:color="auto" w:sz="0" w:space="0"/>
           <w:shd w:val="clear" w:fill="F8F8F8"/>
         </w:rPr>
         <w:t>  </w:t>
@@ -12671,7 +12543,6 @@
           <w:spacing w:val="0"/>
           <w:sz w:val="14"/>
           <w:szCs w:val="14"/>
-          <w:bdr w:val="none" w:color="auto" w:sz="0" w:space="0"/>
           <w:shd w:val="clear" w:fill="FFFFFF"/>
         </w:rPr>
         <w:t>                </w:t>
@@ -12688,7 +12559,6 @@
           <w:spacing w:val="0"/>
           <w:sz w:val="14"/>
           <w:szCs w:val="14"/>
-          <w:bdr w:val="none" w:color="auto" w:sz="0" w:space="0"/>
           <w:shd w:val="clear" w:fill="FFFFFF"/>
         </w:rPr>
         <w:t>break</w:t>
@@ -12703,7 +12573,6 @@
           <w:spacing w:val="0"/>
           <w:sz w:val="14"/>
           <w:szCs w:val="14"/>
-          <w:bdr w:val="none" w:color="auto" w:sz="0" w:space="0"/>
           <w:shd w:val="clear" w:fill="FFFFFF"/>
         </w:rPr>
         <w:t>  </w:t>
@@ -12742,7 +12611,6 @@
           <w:spacing w:val="0"/>
           <w:sz w:val="14"/>
           <w:szCs w:val="14"/>
-          <w:bdr w:val="none" w:color="auto" w:sz="0" w:space="0"/>
           <w:shd w:val="clear" w:fill="F8F8F8"/>
         </w:rPr>
         <w:t>            </w:t>
@@ -12759,7 +12627,6 @@
           <w:spacing w:val="0"/>
           <w:sz w:val="14"/>
           <w:szCs w:val="14"/>
-          <w:bdr w:val="none" w:color="auto" w:sz="0" w:space="0"/>
           <w:shd w:val="clear" w:fill="F8F8F8"/>
         </w:rPr>
         <w:t>else</w:t>
@@ -12774,7 +12641,6 @@
           <w:spacing w:val="0"/>
           <w:sz w:val="14"/>
           <w:szCs w:val="14"/>
-          <w:bdr w:val="none" w:color="auto" w:sz="0" w:space="0"/>
           <w:shd w:val="clear" w:fill="F8F8F8"/>
         </w:rPr>
         <w:t>:  </w:t>
@@ -12810,7 +12676,6 @@
           <w:spacing w:val="0"/>
           <w:sz w:val="14"/>
           <w:szCs w:val="14"/>
-          <w:bdr w:val="none" w:color="auto" w:sz="0" w:space="0"/>
           <w:shd w:val="clear" w:fill="FFFFFF"/>
         </w:rPr>
         <w:t>                letter = all_letters[top_i]  </w:t>
@@ -12849,7 +12714,6 @@
           <w:spacing w:val="0"/>
           <w:sz w:val="14"/>
           <w:szCs w:val="14"/>
-          <w:bdr w:val="none" w:color="auto" w:sz="0" w:space="0"/>
           <w:shd w:val="clear" w:fill="F8F8F8"/>
         </w:rPr>
         <w:t>                output_name += letter  </w:t>
@@ -12885,7 +12749,6 @@
           <w:spacing w:val="0"/>
           <w:sz w:val="14"/>
           <w:szCs w:val="14"/>
-          <w:bdr w:val="none" w:color="auto" w:sz="0" w:space="0"/>
           <w:shd w:val="clear" w:fill="FFFFFF"/>
         </w:rPr>
         <w:t>            input = input_to_tensor(letter)  </w:t>
@@ -12900,7 +12763,6 @@
           <w:spacing w:val="0"/>
           <w:sz w:val="14"/>
           <w:szCs w:val="14"/>
-          <w:bdr w:val="none" w:color="auto" w:sz="0" w:space="0"/>
           <w:shd w:val="clear" w:fill="FFFFFF"/>
         </w:rPr>
         <w:t># 更新input，继续循环迭代</w:t>
@@ -12915,7 +12777,6 @@
           <w:spacing w:val="0"/>
           <w:sz w:val="14"/>
           <w:szCs w:val="14"/>
-          <w:bdr w:val="none" w:color="auto" w:sz="0" w:space="0"/>
           <w:shd w:val="clear" w:fill="FFFFFF"/>
         </w:rPr>
         <w:t>  </w:t>
@@ -12954,7 +12815,6 @@
           <w:spacing w:val="0"/>
           <w:sz w:val="14"/>
           <w:szCs w:val="14"/>
-          <w:bdr w:val="none" w:color="auto" w:sz="0" w:space="0"/>
           <w:shd w:val="clear" w:fill="F8F8F8"/>
         </w:rPr>
         <w:t>    </w:t>
@@ -12971,7 +12831,6 @@
           <w:spacing w:val="0"/>
           <w:sz w:val="14"/>
           <w:szCs w:val="14"/>
-          <w:bdr w:val="none" w:color="auto" w:sz="0" w:space="0"/>
           <w:shd w:val="clear" w:fill="F8F8F8"/>
         </w:rPr>
         <w:t>return</w:t>
@@ -12986,7 +12845,6 @@
           <w:spacing w:val="0"/>
           <w:sz w:val="14"/>
           <w:szCs w:val="14"/>
-          <w:bdr w:val="none" w:color="auto" w:sz="0" w:space="0"/>
           <w:shd w:val="clear" w:fill="F8F8F8"/>
         </w:rPr>
         <w:t> output_name, top5_each_step  </w:t>
@@ -13028,11 +12886,11 @@
           <w:lang w:val="en-US" w:eastAsia="zh-CN"/>
         </w:rPr>
       </w:pPr>
-      <w:bookmarkStart w:id="50" w:name="_Toc15706"/>
+      <w:bookmarkStart w:id="50" w:name="_Toc535"/>
       <w:bookmarkStart w:id="51" w:name="_Toc29836"/>
-      <w:bookmarkStart w:id="52" w:name="_Toc535"/>
-      <w:bookmarkStart w:id="53" w:name="_Toc28853"/>
-      <w:bookmarkStart w:id="54" w:name="_Toc30818"/>
+      <w:bookmarkStart w:id="52" w:name="_Toc15706"/>
+      <w:bookmarkStart w:id="53" w:name="_Toc30818"/>
+      <w:bookmarkStart w:id="54" w:name="_Toc28853"/>
       <w:r>
         <w:rPr>
           <w:rFonts w:hint="eastAsia" w:ascii="黑体" w:hAnsi="黑体" w:eastAsia="黑体" w:cs="黑体"/>
@@ -13148,8 +13006,8 @@
           <w:lang w:val="en-US" w:eastAsia="zh-CN"/>
         </w:rPr>
       </w:pPr>
-      <w:bookmarkStart w:id="59" w:name="_Toc17344"/>
-      <w:bookmarkStart w:id="60" w:name="_Toc24530"/>
+      <w:bookmarkStart w:id="59" w:name="_Toc24530"/>
+      <w:bookmarkStart w:id="60" w:name="_Toc17344"/>
       <w:bookmarkStart w:id="61" w:name="_Toc5555"/>
       <w:bookmarkStart w:id="62" w:name="_Toc1766"/>
       <w:r>
@@ -13582,7 +13440,6 @@
     </w:p>
     <w:p>
       <w:pPr>
-        <w:ind w:firstLine="420" w:firstLineChars="0"/>
         <w:rPr>
           <w:rFonts w:hint="default"/>
           <w:lang w:val="en-US" w:eastAsia="zh-CN"/>
@@ -13598,7 +13455,6 @@
     </w:p>
     <w:p>
       <w:pPr>
-        <w:ind w:firstLine="420" w:firstLineChars="0"/>
         <w:rPr>
           <w:rFonts w:hint="default"/>
           <w:lang w:val="en-US" w:eastAsia="zh-CN"/>
@@ -13614,7 +13470,6 @@
     </w:p>
     <w:p>
       <w:pPr>
-        <w:ind w:firstLine="420" w:firstLineChars="0"/>
         <w:rPr>
           <w:rFonts w:hint="default"/>
           <w:lang w:val="en-US" w:eastAsia="zh-CN"/>
@@ -13630,7 +13485,6 @@
     </w:p>
     <w:p>
       <w:pPr>
-        <w:ind w:firstLine="420" w:firstLineChars="0"/>
         <w:rPr>
           <w:rFonts w:hint="default"/>
           <w:lang w:val="en-US" w:eastAsia="zh-CN"/>
@@ -13646,7 +13500,6 @@
     </w:p>
     <w:p>
       <w:pPr>
-        <w:ind w:firstLine="420" w:firstLineChars="0"/>
         <w:rPr>
           <w:rFonts w:hint="default"/>
           <w:lang w:val="en-US" w:eastAsia="zh-CN"/>
@@ -13662,7 +13515,6 @@
     </w:p>
     <w:p>
       <w:pPr>
-        <w:ind w:firstLine="420" w:firstLineChars="0"/>
         <w:rPr>
           <w:rFonts w:hint="default"/>
           <w:lang w:val="en-US" w:eastAsia="zh-CN"/>
@@ -13678,7 +13530,6 @@
     </w:p>
     <w:p>
       <w:pPr>
-        <w:ind w:firstLine="420" w:firstLineChars="0"/>
         <w:rPr>
           <w:rFonts w:hint="default"/>
           <w:lang w:val="en-US" w:eastAsia="zh-CN"/>
@@ -13694,7 +13545,6 @@
     </w:p>
     <w:p>
       <w:pPr>
-        <w:ind w:firstLine="420" w:firstLineChars="0"/>
         <w:rPr>
           <w:rFonts w:hint="default"/>
           <w:lang w:val="en-US" w:eastAsia="zh-CN"/>
@@ -13710,7 +13560,6 @@
     </w:p>
     <w:p>
       <w:pPr>
-        <w:ind w:firstLine="420" w:firstLineChars="0"/>
         <w:rPr>
           <w:rFonts w:hint="default"/>
           <w:lang w:val="en-US" w:eastAsia="zh-CN"/>
@@ -13726,7 +13575,6 @@
     </w:p>
     <w:p>
       <w:pPr>
-        <w:ind w:firstLine="420" w:firstLineChars="0"/>
         <w:rPr>
           <w:rFonts w:hint="default"/>
           <w:lang w:val="en-US" w:eastAsia="zh-CN"/>
@@ -13742,7 +13590,6 @@
     </w:p>
     <w:p>
       <w:pPr>
-        <w:ind w:firstLine="420" w:firstLineChars="0"/>
         <w:rPr>
           <w:rFonts w:hint="default"/>
           <w:lang w:val="en-US" w:eastAsia="zh-CN"/>
@@ -13751,7 +13598,6 @@
     </w:p>
     <w:p>
       <w:pPr>
-        <w:ind w:firstLine="420" w:firstLineChars="0"/>
         <w:rPr>
           <w:rFonts w:hint="default"/>
           <w:lang w:val="en-US" w:eastAsia="zh-CN"/>
@@ -13767,7 +13613,6 @@
     </w:p>
     <w:p>
       <w:pPr>
-        <w:ind w:firstLine="420" w:firstLineChars="0"/>
         <w:rPr>
           <w:rFonts w:hint="default"/>
           <w:lang w:val="en-US" w:eastAsia="zh-CN"/>
@@ -13783,7 +13628,6 @@
     </w:p>
     <w:p>
       <w:pPr>
-        <w:ind w:firstLine="420" w:firstLineChars="0"/>
         <w:rPr>
           <w:rFonts w:hint="default"/>
           <w:lang w:val="en-US" w:eastAsia="zh-CN"/>
@@ -13799,7 +13643,6 @@
     </w:p>
     <w:p>
       <w:pPr>
-        <w:ind w:firstLine="420" w:firstLineChars="0"/>
         <w:rPr>
           <w:rFonts w:hint="default"/>
           <w:lang w:val="en-US" w:eastAsia="zh-CN"/>
@@ -13815,7 +13658,6 @@
     </w:p>
     <w:p>
       <w:pPr>
-        <w:ind w:firstLine="420" w:firstLineChars="0"/>
         <w:rPr>
           <w:rFonts w:hint="default"/>
           <w:lang w:val="en-US" w:eastAsia="zh-CN"/>
@@ -13831,7 +13673,6 @@
     </w:p>
     <w:p>
       <w:pPr>
-        <w:ind w:firstLine="420" w:firstLineChars="0"/>
         <w:rPr>
           <w:rFonts w:hint="default"/>
           <w:lang w:val="en-US" w:eastAsia="zh-CN"/>
@@ -13847,7 +13688,6 @@
     </w:p>
     <w:p>
       <w:pPr>
-        <w:ind w:firstLine="420" w:firstLineChars="0"/>
         <w:rPr>
           <w:rFonts w:hint="default"/>
           <w:lang w:val="en-US" w:eastAsia="zh-CN"/>
@@ -13863,7 +13703,6 @@
     </w:p>
     <w:p>
       <w:pPr>
-        <w:ind w:firstLine="420" w:firstLineChars="0"/>
         <w:rPr>
           <w:rFonts w:hint="default"/>
           <w:lang w:val="en-US" w:eastAsia="zh-CN"/>
@@ -13879,7 +13718,6 @@
     </w:p>
     <w:p>
       <w:pPr>
-        <w:ind w:firstLine="420" w:firstLineChars="0"/>
         <w:rPr>
           <w:rFonts w:hint="default"/>
           <w:lang w:val="en-US" w:eastAsia="zh-CN"/>
@@ -13895,7 +13733,6 @@
     </w:p>
     <w:p>
       <w:pPr>
-        <w:ind w:firstLine="420" w:firstLineChars="0"/>
         <w:rPr>
           <w:rFonts w:hint="default"/>
           <w:lang w:val="en-US" w:eastAsia="zh-CN"/>
@@ -13904,7 +13741,6 @@
     </w:p>
     <w:p>
       <w:pPr>
-        <w:ind w:firstLine="420" w:firstLineChars="0"/>
         <w:rPr>
           <w:rFonts w:hint="default"/>
           <w:lang w:val="en-US" w:eastAsia="zh-CN"/>
@@ -13920,7 +13756,6 @@
     </w:p>
     <w:p>
       <w:pPr>
-        <w:ind w:firstLine="420" w:firstLineChars="0"/>
         <w:rPr>
           <w:rFonts w:hint="default"/>
           <w:lang w:val="en-US" w:eastAsia="zh-CN"/>
@@ -13936,7 +13771,6 @@
     </w:p>
     <w:p>
       <w:pPr>
-        <w:ind w:firstLine="420" w:firstLineChars="0"/>
         <w:rPr>
           <w:rFonts w:hint="default"/>
           <w:lang w:val="en-US" w:eastAsia="zh-CN"/>
@@ -13952,7 +13786,6 @@
     </w:p>
     <w:p>
       <w:pPr>
-        <w:ind w:firstLine="420" w:firstLineChars="0"/>
         <w:rPr>
           <w:rFonts w:hint="default"/>
           <w:lang w:val="en-US" w:eastAsia="zh-CN"/>
@@ -13968,7 +13801,6 @@
     </w:p>
     <w:p>
       <w:pPr>
-        <w:ind w:firstLine="420" w:firstLineChars="0"/>
         <w:rPr>
           <w:rFonts w:hint="default"/>
           <w:lang w:val="en-US" w:eastAsia="zh-CN"/>
@@ -13984,7 +13816,6 @@
     </w:p>
     <w:p>
       <w:pPr>
-        <w:ind w:firstLine="420" w:firstLineChars="0"/>
         <w:rPr>
           <w:rFonts w:hint="default"/>
           <w:lang w:val="en-US" w:eastAsia="zh-CN"/>
@@ -14000,7 +13831,6 @@
     </w:p>
     <w:p>
       <w:pPr>
-        <w:ind w:firstLine="420" w:firstLineChars="0"/>
         <w:rPr>
           <w:rFonts w:hint="default"/>
           <w:lang w:val="en-US" w:eastAsia="zh-CN"/>
@@ -14016,7 +13846,6 @@
     </w:p>
     <w:p>
       <w:pPr>
-        <w:ind w:firstLine="420" w:firstLineChars="0"/>
         <w:rPr>
           <w:rFonts w:hint="default"/>
           <w:lang w:val="en-US" w:eastAsia="zh-CN"/>
@@ -14032,7 +13861,6 @@
     </w:p>
     <w:p>
       <w:pPr>
-        <w:ind w:firstLine="420" w:firstLineChars="0"/>
         <w:rPr>
           <w:rFonts w:hint="default"/>
           <w:lang w:val="en-US" w:eastAsia="zh-CN"/>
@@ -14121,9 +13949,9 @@
           <w:lang w:val="en-US" w:eastAsia="zh-CN"/>
         </w:rPr>
       </w:pPr>
-      <w:bookmarkStart w:id="69" w:name="_Toc9699"/>
-      <w:bookmarkStart w:id="70" w:name="_Toc2245"/>
-      <w:bookmarkStart w:id="71" w:name="_Toc10550"/>
+      <w:bookmarkStart w:id="69" w:name="_Toc10550"/>
+      <w:bookmarkStart w:id="70" w:name="_Toc9699"/>
+      <w:bookmarkStart w:id="71" w:name="_Toc2245"/>
       <w:r>
         <w:rPr>
           <w:rFonts w:hint="eastAsia"/>
@@ -14588,7 +14416,6 @@
           <w:spacing w:val="0"/>
           <w:sz w:val="14"/>
           <w:szCs w:val="14"/>
-          <w:bdr w:val="none" w:color="auto" w:sz="0" w:space="0"/>
           <w:shd w:val="clear" w:fill="FFFFFF"/>
         </w:rPr>
         <w:t>def</w:t>
@@ -14603,7 +14430,6 @@
           <w:spacing w:val="0"/>
           <w:sz w:val="14"/>
           <w:szCs w:val="14"/>
-          <w:bdr w:val="none" w:color="auto" w:sz="0" w:space="0"/>
           <w:shd w:val="clear" w:fill="FFFFFF"/>
         </w:rPr>
         <w:t> plot_predictions(top5_each_step):  </w:t>
@@ -14642,7 +14468,6 @@
           <w:spacing w:val="0"/>
           <w:sz w:val="14"/>
           <w:szCs w:val="14"/>
-          <w:bdr w:val="none" w:color="auto" w:sz="0" w:space="0"/>
           <w:shd w:val="clear" w:fill="F8F8F8"/>
         </w:rPr>
         <w:t>    </w:t>
@@ -14657,7 +14482,6 @@
           <w:spacing w:val="0"/>
           <w:sz w:val="14"/>
           <w:szCs w:val="14"/>
-          <w:bdr w:val="none" w:color="auto" w:sz="0" w:space="0"/>
           <w:shd w:val="clear" w:fill="F8F8F8"/>
         </w:rPr>
         <w:t># 设置图表大小和标题</w:t>
@@ -14672,7 +14496,6 @@
           <w:spacing w:val="0"/>
           <w:sz w:val="14"/>
           <w:szCs w:val="14"/>
-          <w:bdr w:val="none" w:color="auto" w:sz="0" w:space="0"/>
           <w:shd w:val="clear" w:fill="F8F8F8"/>
         </w:rPr>
         <w:t>  </w:t>
@@ -14708,7 +14531,6 @@
           <w:spacing w:val="0"/>
           <w:sz w:val="14"/>
           <w:szCs w:val="14"/>
-          <w:bdr w:val="none" w:color="auto" w:sz="0" w:space="0"/>
           <w:shd w:val="clear" w:fill="FFFFFF"/>
         </w:rPr>
         <w:t>    plt.figure(figsize=(22, 12))  </w:t>
@@ -14747,7 +14569,6 @@
           <w:spacing w:val="0"/>
           <w:sz w:val="14"/>
           <w:szCs w:val="14"/>
-          <w:bdr w:val="none" w:color="auto" w:sz="0" w:space="0"/>
           <w:shd w:val="clear" w:fill="F8F8F8"/>
         </w:rPr>
         <w:t>    plt.title(</w:t>
@@ -14762,7 +14583,6 @@
           <w:spacing w:val="0"/>
           <w:sz w:val="14"/>
           <w:szCs w:val="14"/>
-          <w:bdr w:val="none" w:color="auto" w:sz="0" w:space="0"/>
           <w:shd w:val="clear" w:fill="F8F8F8"/>
         </w:rPr>
         <w:t>"Top 5 Predictions at Each Step"</w:t>
@@ -14777,7 +14597,6 @@
           <w:spacing w:val="0"/>
           <w:sz w:val="14"/>
           <w:szCs w:val="14"/>
-          <w:bdr w:val="none" w:color="auto" w:sz="0" w:space="0"/>
           <w:shd w:val="clear" w:fill="F8F8F8"/>
         </w:rPr>
         <w:t>)  </w:t>
@@ -14813,7 +14632,6 @@
           <w:spacing w:val="0"/>
           <w:sz w:val="14"/>
           <w:szCs w:val="14"/>
-          <w:bdr w:val="none" w:color="auto" w:sz="0" w:space="0"/>
           <w:shd w:val="clear" w:fill="FFFFFF"/>
         </w:rPr>
         <w:t>  </w:t>
@@ -14852,7 +14670,6 @@
           <w:spacing w:val="0"/>
           <w:sz w:val="14"/>
           <w:szCs w:val="14"/>
-          <w:bdr w:val="none" w:color="auto" w:sz="0" w:space="0"/>
           <w:shd w:val="clear" w:fill="F8F8F8"/>
         </w:rPr>
         <w:t>    </w:t>
@@ -14867,7 +14684,6 @@
           <w:spacing w:val="0"/>
           <w:sz w:val="14"/>
           <w:szCs w:val="14"/>
-          <w:bdr w:val="none" w:color="auto" w:sz="0" w:space="0"/>
           <w:shd w:val="clear" w:fill="F8F8F8"/>
         </w:rPr>
         <w:t># 遍历每个时间步</w:t>
@@ -14882,7 +14698,6 @@
           <w:spacing w:val="0"/>
           <w:sz w:val="14"/>
           <w:szCs w:val="14"/>
-          <w:bdr w:val="none" w:color="auto" w:sz="0" w:space="0"/>
           <w:shd w:val="clear" w:fill="F8F8F8"/>
         </w:rPr>
         <w:t>  </w:t>
@@ -14918,7 +14733,6 @@
           <w:spacing w:val="0"/>
           <w:sz w:val="14"/>
           <w:szCs w:val="14"/>
-          <w:bdr w:val="none" w:color="auto" w:sz="0" w:space="0"/>
           <w:shd w:val="clear" w:fill="FFFFFF"/>
         </w:rPr>
         <w:t>    </w:t>
@@ -14935,7 +14749,6 @@
           <w:spacing w:val="0"/>
           <w:sz w:val="14"/>
           <w:szCs w:val="14"/>
-          <w:bdr w:val="none" w:color="auto" w:sz="0" w:space="0"/>
           <w:shd w:val="clear" w:fill="FFFFFF"/>
         </w:rPr>
         <w:t>for</w:t>
@@ -14950,7 +14763,6 @@
           <w:spacing w:val="0"/>
           <w:sz w:val="14"/>
           <w:szCs w:val="14"/>
-          <w:bdr w:val="none" w:color="auto" w:sz="0" w:space="0"/>
           <w:shd w:val="clear" w:fill="FFFFFF"/>
         </w:rPr>
         <w:t> step, (topi, topv) </w:t>
@@ -14967,7 +14779,6 @@
           <w:spacing w:val="0"/>
           <w:sz w:val="14"/>
           <w:szCs w:val="14"/>
-          <w:bdr w:val="none" w:color="auto" w:sz="0" w:space="0"/>
           <w:shd w:val="clear" w:fill="FFFFFF"/>
         </w:rPr>
         <w:t>in</w:t>
@@ -14982,7 +14793,6 @@
           <w:spacing w:val="0"/>
           <w:sz w:val="14"/>
           <w:szCs w:val="14"/>
-          <w:bdr w:val="none" w:color="auto" w:sz="0" w:space="0"/>
           <w:shd w:val="clear" w:fill="FFFFFF"/>
         </w:rPr>
         <w:t> enumerate(top5_each_step):  </w:t>
@@ -15021,7 +14831,6 @@
           <w:spacing w:val="0"/>
           <w:sz w:val="14"/>
           <w:szCs w:val="14"/>
-          <w:bdr w:val="none" w:color="auto" w:sz="0" w:space="0"/>
           <w:shd w:val="clear" w:fill="F8F8F8"/>
         </w:rPr>
         <w:t>        </w:t>
@@ -15036,7 +14845,6 @@
           <w:spacing w:val="0"/>
           <w:sz w:val="14"/>
           <w:szCs w:val="14"/>
-          <w:bdr w:val="none" w:color="auto" w:sz="0" w:space="0"/>
           <w:shd w:val="clear" w:fill="F8F8F8"/>
         </w:rPr>
         <w:t># 获取前5个字符及其概率</w:t>
@@ -15051,7 +14859,6 @@
           <w:spacing w:val="0"/>
           <w:sz w:val="14"/>
           <w:szCs w:val="14"/>
-          <w:bdr w:val="none" w:color="auto" w:sz="0" w:space="0"/>
           <w:shd w:val="clear" w:fill="F8F8F8"/>
         </w:rPr>
         <w:t>  </w:t>
@@ -15087,7 +14894,6 @@
           <w:spacing w:val="0"/>
           <w:sz w:val="14"/>
           <w:szCs w:val="14"/>
-          <w:bdr w:val="none" w:color="auto" w:sz="0" w:space="0"/>
           <w:shd w:val="clear" w:fill="FFFFFF"/>
         </w:rPr>
         <w:t>        characters = []  </w:t>
@@ -15126,7 +14932,6 @@
           <w:spacing w:val="0"/>
           <w:sz w:val="14"/>
           <w:szCs w:val="14"/>
-          <w:bdr w:val="none" w:color="auto" w:sz="0" w:space="0"/>
           <w:shd w:val="clear" w:fill="F8F8F8"/>
         </w:rPr>
         <w:t>        </w:t>
@@ -15143,7 +14948,6 @@
           <w:spacing w:val="0"/>
           <w:sz w:val="14"/>
           <w:szCs w:val="14"/>
-          <w:bdr w:val="none" w:color="auto" w:sz="0" w:space="0"/>
           <w:shd w:val="clear" w:fill="F8F8F8"/>
         </w:rPr>
         <w:t>for</w:t>
@@ -15158,7 +14962,6 @@
           <w:spacing w:val="0"/>
           <w:sz w:val="14"/>
           <w:szCs w:val="14"/>
-          <w:bdr w:val="none" w:color="auto" w:sz="0" w:space="0"/>
           <w:shd w:val="clear" w:fill="F8F8F8"/>
         </w:rPr>
         <w:t> i </w:t>
@@ -15175,7 +14978,6 @@
           <w:spacing w:val="0"/>
           <w:sz w:val="14"/>
           <w:szCs w:val="14"/>
-          <w:bdr w:val="none" w:color="auto" w:sz="0" w:space="0"/>
           <w:shd w:val="clear" w:fill="F8F8F8"/>
         </w:rPr>
         <w:t>in</w:t>
@@ -15190,7 +14992,6 @@
           <w:spacing w:val="0"/>
           <w:sz w:val="14"/>
           <w:szCs w:val="14"/>
-          <w:bdr w:val="none" w:color="auto" w:sz="0" w:space="0"/>
           <w:shd w:val="clear" w:fill="F8F8F8"/>
         </w:rPr>
         <w:t> topi[0]:  </w:t>
@@ -15226,7 +15027,6 @@
           <w:spacing w:val="0"/>
           <w:sz w:val="14"/>
           <w:szCs w:val="14"/>
-          <w:bdr w:val="none" w:color="auto" w:sz="0" w:space="0"/>
           <w:shd w:val="clear" w:fill="FFFFFF"/>
         </w:rPr>
         <w:t>            </w:t>
@@ -15243,7 +15043,6 @@
           <w:spacing w:val="0"/>
           <w:sz w:val="14"/>
           <w:szCs w:val="14"/>
-          <w:bdr w:val="none" w:color="auto" w:sz="0" w:space="0"/>
           <w:shd w:val="clear" w:fill="FFFFFF"/>
         </w:rPr>
         <w:t>if</w:t>
@@ -15258,7 +15057,6 @@
           <w:spacing w:val="0"/>
           <w:sz w:val="14"/>
           <w:szCs w:val="14"/>
-          <w:bdr w:val="none" w:color="auto" w:sz="0" w:space="0"/>
           <w:shd w:val="clear" w:fill="FFFFFF"/>
         </w:rPr>
         <w:t> i.item() == 58:  </w:t>
@@ -15297,7 +15095,6 @@
           <w:spacing w:val="0"/>
           <w:sz w:val="14"/>
           <w:szCs w:val="14"/>
-          <w:bdr w:val="none" w:color="auto" w:sz="0" w:space="0"/>
           <w:shd w:val="clear" w:fill="F8F8F8"/>
         </w:rPr>
         <w:t>                characters.append(</w:t>
@@ -15312,7 +15109,6 @@
           <w:spacing w:val="0"/>
           <w:sz w:val="14"/>
           <w:szCs w:val="14"/>
-          <w:bdr w:val="none" w:color="auto" w:sz="0" w:space="0"/>
           <w:shd w:val="clear" w:fill="F8F8F8"/>
         </w:rPr>
         <w:t>'EOF'</w:t>
@@ -15327,7 +15123,6 @@
           <w:spacing w:val="0"/>
           <w:sz w:val="14"/>
           <w:szCs w:val="14"/>
-          <w:bdr w:val="none" w:color="auto" w:sz="0" w:space="0"/>
           <w:shd w:val="clear" w:fill="F8F8F8"/>
         </w:rPr>
         <w:t>)  </w:t>
@@ -15363,7 +15158,6 @@
           <w:spacing w:val="0"/>
           <w:sz w:val="14"/>
           <w:szCs w:val="14"/>
-          <w:bdr w:val="none" w:color="auto" w:sz="0" w:space="0"/>
           <w:shd w:val="clear" w:fill="FFFFFF"/>
         </w:rPr>
         <w:t>            </w:t>
@@ -15380,7 +15174,6 @@
           <w:spacing w:val="0"/>
           <w:sz w:val="14"/>
           <w:szCs w:val="14"/>
-          <w:bdr w:val="none" w:color="auto" w:sz="0" w:space="0"/>
           <w:shd w:val="clear" w:fill="FFFFFF"/>
         </w:rPr>
         <w:t>else</w:t>
@@ -15395,7 +15188,6 @@
           <w:spacing w:val="0"/>
           <w:sz w:val="14"/>
           <w:szCs w:val="14"/>
-          <w:bdr w:val="none" w:color="auto" w:sz="0" w:space="0"/>
           <w:shd w:val="clear" w:fill="FFFFFF"/>
         </w:rPr>
         <w:t>:  </w:t>
@@ -15434,7 +15226,6 @@
           <w:spacing w:val="0"/>
           <w:sz w:val="14"/>
           <w:szCs w:val="14"/>
-          <w:bdr w:val="none" w:color="auto" w:sz="0" w:space="0"/>
           <w:shd w:val="clear" w:fill="F8F8F8"/>
         </w:rPr>
         <w:t>                characters.append(all_letters[i])  </w:t>
@@ -15470,7 +15261,6 @@
           <w:spacing w:val="0"/>
           <w:sz w:val="14"/>
           <w:szCs w:val="14"/>
-          <w:bdr w:val="none" w:color="auto" w:sz="0" w:space="0"/>
           <w:shd w:val="clear" w:fill="FFFFFF"/>
         </w:rPr>
         <w:t>        </w:t>
@@ -15485,7 +15275,6 @@
           <w:spacing w:val="0"/>
           <w:sz w:val="14"/>
           <w:szCs w:val="14"/>
-          <w:bdr w:val="none" w:color="auto" w:sz="0" w:space="0"/>
           <w:shd w:val="clear" w:fill="FFFFFF"/>
         </w:rPr>
         <w:t># characters = [all_letters[i] for i in topi[0]]</w:t>
@@ -15500,7 +15289,6 @@
           <w:spacing w:val="0"/>
           <w:sz w:val="14"/>
           <w:szCs w:val="14"/>
-          <w:bdr w:val="none" w:color="auto" w:sz="0" w:space="0"/>
           <w:shd w:val="clear" w:fill="FFFFFF"/>
         </w:rPr>
         <w:t>  </w:t>
@@ -15539,7 +15327,6 @@
           <w:spacing w:val="0"/>
           <w:sz w:val="14"/>
           <w:szCs w:val="14"/>
-          <w:bdr w:val="none" w:color="auto" w:sz="0" w:space="0"/>
           <w:shd w:val="clear" w:fill="F8F8F8"/>
         </w:rPr>
         <w:t>        values = topv[0].exp()  </w:t>
@@ -15554,7 +15341,6 @@
           <w:spacing w:val="0"/>
           <w:sz w:val="14"/>
           <w:szCs w:val="14"/>
-          <w:bdr w:val="none" w:color="auto" w:sz="0" w:space="0"/>
           <w:shd w:val="clear" w:fill="F8F8F8"/>
         </w:rPr>
         <w:t># 将LogSoftmax转换回概率</w:t>
@@ -15569,7 +15355,6 @@
           <w:spacing w:val="0"/>
           <w:sz w:val="14"/>
           <w:szCs w:val="14"/>
-          <w:bdr w:val="none" w:color="auto" w:sz="0" w:space="0"/>
           <w:shd w:val="clear" w:fill="F8F8F8"/>
         </w:rPr>
         <w:t>  </w:t>
@@ -15605,7 +15390,6 @@
           <w:spacing w:val="0"/>
           <w:sz w:val="14"/>
           <w:szCs w:val="14"/>
-          <w:bdr w:val="none" w:color="auto" w:sz="0" w:space="0"/>
           <w:shd w:val="clear" w:fill="FFFFFF"/>
         </w:rPr>
         <w:t>  </w:t>
@@ -15644,7 +15428,6 @@
           <w:spacing w:val="0"/>
           <w:sz w:val="14"/>
           <w:szCs w:val="14"/>
-          <w:bdr w:val="none" w:color="auto" w:sz="0" w:space="0"/>
           <w:shd w:val="clear" w:fill="F8F8F8"/>
         </w:rPr>
         <w:t>        </w:t>
@@ -15659,7 +15442,6 @@
           <w:spacing w:val="0"/>
           <w:sz w:val="14"/>
           <w:szCs w:val="14"/>
-          <w:bdr w:val="none" w:color="auto" w:sz="0" w:space="0"/>
           <w:shd w:val="clear" w:fill="F8F8F8"/>
         </w:rPr>
         <w:t># 创建条形图</w:t>
@@ -15674,7 +15456,6 @@
           <w:spacing w:val="0"/>
           <w:sz w:val="14"/>
           <w:szCs w:val="14"/>
-          <w:bdr w:val="none" w:color="auto" w:sz="0" w:space="0"/>
           <w:shd w:val="clear" w:fill="F8F8F8"/>
         </w:rPr>
         <w:t>  </w:t>
@@ -15710,7 +15491,6 @@
           <w:spacing w:val="0"/>
           <w:sz w:val="14"/>
           <w:szCs w:val="14"/>
-          <w:bdr w:val="none" w:color="auto" w:sz="0" w:space="0"/>
           <w:shd w:val="clear" w:fill="FFFFFF"/>
         </w:rPr>
         <w:t>        plt.subplot(len(top5_each_step), 1, step + 1)  </w:t>
@@ -15749,7 +15529,6 @@
           <w:spacing w:val="0"/>
           <w:sz w:val="14"/>
           <w:szCs w:val="14"/>
-          <w:bdr w:val="none" w:color="auto" w:sz="0" w:space="0"/>
           <w:shd w:val="clear" w:fill="F8F8F8"/>
         </w:rPr>
         <w:t>        bars = plt.bar(characters, values.cpu(), align=</w:t>
@@ -15764,7 +15543,6 @@
           <w:spacing w:val="0"/>
           <w:sz w:val="14"/>
           <w:szCs w:val="14"/>
-          <w:bdr w:val="none" w:color="auto" w:sz="0" w:space="0"/>
           <w:shd w:val="clear" w:fill="F8F8F8"/>
         </w:rPr>
         <w:t>'center'</w:t>
@@ -15779,7 +15557,6 @@
           <w:spacing w:val="0"/>
           <w:sz w:val="14"/>
           <w:szCs w:val="14"/>
-          <w:bdr w:val="none" w:color="auto" w:sz="0" w:space="0"/>
           <w:shd w:val="clear" w:fill="F8F8F8"/>
         </w:rPr>
         <w:t>, alpha=0.7)  </w:t>
@@ -15815,7 +15592,6 @@
           <w:spacing w:val="0"/>
           <w:sz w:val="14"/>
           <w:szCs w:val="14"/>
-          <w:bdr w:val="none" w:color="auto" w:sz="0" w:space="0"/>
           <w:shd w:val="clear" w:fill="FFFFFF"/>
         </w:rPr>
         <w:t>        plt.ylim(0, 1)  </w:t>
@@ -15830,7 +15606,6 @@
           <w:spacing w:val="0"/>
           <w:sz w:val="14"/>
           <w:szCs w:val="14"/>
-          <w:bdr w:val="none" w:color="auto" w:sz="0" w:space="0"/>
           <w:shd w:val="clear" w:fill="FFFFFF"/>
         </w:rPr>
         <w:t># 设置y轴范围</w:t>
@@ -15845,7 +15620,6 @@
           <w:spacing w:val="0"/>
           <w:sz w:val="14"/>
           <w:szCs w:val="14"/>
-          <w:bdr w:val="none" w:color="auto" w:sz="0" w:space="0"/>
           <w:shd w:val="clear" w:fill="FFFFFF"/>
         </w:rPr>
         <w:t>  </w:t>
@@ -15884,7 +15658,6 @@
           <w:spacing w:val="0"/>
           <w:sz w:val="14"/>
           <w:szCs w:val="14"/>
-          <w:bdr w:val="none" w:color="auto" w:sz="0" w:space="0"/>
           <w:shd w:val="clear" w:fill="F8F8F8"/>
         </w:rPr>
         <w:t>        plt.xticks(characters)  </w:t>
@@ -15920,7 +15693,6 @@
           <w:spacing w:val="0"/>
           <w:sz w:val="14"/>
           <w:szCs w:val="14"/>
-          <w:bdr w:val="none" w:color="auto" w:sz="0" w:space="0"/>
           <w:shd w:val="clear" w:fill="FFFFFF"/>
         </w:rPr>
         <w:t>        plt.ylabel(</w:t>
@@ -15935,7 +15707,6 @@
           <w:spacing w:val="0"/>
           <w:sz w:val="14"/>
           <w:szCs w:val="14"/>
-          <w:bdr w:val="none" w:color="auto" w:sz="0" w:space="0"/>
           <w:shd w:val="clear" w:fill="FFFFFF"/>
         </w:rPr>
         <w:t>'Probability'</w:t>
@@ -15950,7 +15721,6 @@
           <w:spacing w:val="0"/>
           <w:sz w:val="14"/>
           <w:szCs w:val="14"/>
-          <w:bdr w:val="none" w:color="auto" w:sz="0" w:space="0"/>
           <w:shd w:val="clear" w:fill="FFFFFF"/>
         </w:rPr>
         <w:t>)  </w:t>
@@ -15989,7 +15759,6 @@
           <w:spacing w:val="0"/>
           <w:sz w:val="14"/>
           <w:szCs w:val="14"/>
-          <w:bdr w:val="none" w:color="auto" w:sz="0" w:space="0"/>
           <w:shd w:val="clear" w:fill="F8F8F8"/>
         </w:rPr>
         <w:t>  </w:t>
@@ -16025,7 +15794,6 @@
           <w:spacing w:val="0"/>
           <w:sz w:val="14"/>
           <w:szCs w:val="14"/>
-          <w:bdr w:val="none" w:color="auto" w:sz="0" w:space="0"/>
           <w:shd w:val="clear" w:fill="FFFFFF"/>
         </w:rPr>
         <w:t>        </w:t>
@@ -16040,7 +15808,6 @@
           <w:spacing w:val="0"/>
           <w:sz w:val="14"/>
           <w:szCs w:val="14"/>
-          <w:bdr w:val="none" w:color="auto" w:sz="0" w:space="0"/>
           <w:shd w:val="clear" w:fill="FFFFFF"/>
         </w:rPr>
         <w:t># 为每个条形图添加数值标签</w:t>
@@ -16055,7 +15822,6 @@
           <w:spacing w:val="0"/>
           <w:sz w:val="14"/>
           <w:szCs w:val="14"/>
-          <w:bdr w:val="none" w:color="auto" w:sz="0" w:space="0"/>
           <w:shd w:val="clear" w:fill="FFFFFF"/>
         </w:rPr>
         <w:t>  </w:t>
@@ -16094,7 +15860,6 @@
           <w:spacing w:val="0"/>
           <w:sz w:val="14"/>
           <w:szCs w:val="14"/>
-          <w:bdr w:val="none" w:color="auto" w:sz="0" w:space="0"/>
           <w:shd w:val="clear" w:fill="F8F8F8"/>
         </w:rPr>
         <w:t>        </w:t>
@@ -16111,7 +15876,6 @@
           <w:spacing w:val="0"/>
           <w:sz w:val="14"/>
           <w:szCs w:val="14"/>
-          <w:bdr w:val="none" w:color="auto" w:sz="0" w:space="0"/>
           <w:shd w:val="clear" w:fill="F8F8F8"/>
         </w:rPr>
         <w:t>for</w:t>
@@ -16126,7 +15890,6 @@
           <w:spacing w:val="0"/>
           <w:sz w:val="14"/>
           <w:szCs w:val="14"/>
-          <w:bdr w:val="none" w:color="auto" w:sz="0" w:space="0"/>
           <w:shd w:val="clear" w:fill="F8F8F8"/>
         </w:rPr>
         <w:t> bar </w:t>
@@ -16143,7 +15906,6 @@
           <w:spacing w:val="0"/>
           <w:sz w:val="14"/>
           <w:szCs w:val="14"/>
-          <w:bdr w:val="none" w:color="auto" w:sz="0" w:space="0"/>
           <w:shd w:val="clear" w:fill="F8F8F8"/>
         </w:rPr>
         <w:t>in</w:t>
@@ -16158,7 +15920,6 @@
           <w:spacing w:val="0"/>
           <w:sz w:val="14"/>
           <w:szCs w:val="14"/>
-          <w:bdr w:val="none" w:color="auto" w:sz="0" w:space="0"/>
           <w:shd w:val="clear" w:fill="F8F8F8"/>
         </w:rPr>
         <w:t> bars:  </w:t>
@@ -16194,7 +15955,6 @@
           <w:spacing w:val="0"/>
           <w:sz w:val="14"/>
           <w:szCs w:val="14"/>
-          <w:bdr w:val="none" w:color="auto" w:sz="0" w:space="0"/>
           <w:shd w:val="clear" w:fill="FFFFFF"/>
         </w:rPr>
         <w:t>            yval = bar.get_height()  </w:t>
@@ -16233,7 +15993,6 @@
           <w:spacing w:val="0"/>
           <w:sz w:val="14"/>
           <w:szCs w:val="14"/>
-          <w:bdr w:val="none" w:color="auto" w:sz="0" w:space="0"/>
           <w:shd w:val="clear" w:fill="F8F8F8"/>
         </w:rPr>
         <w:t>            plt.text(bar.get_x() + bar.get_width() / 2, yval + 0.01, round(yval, 2), ha=</w:t>
@@ -16248,7 +16007,6 @@
           <w:spacing w:val="0"/>
           <w:sz w:val="14"/>
           <w:szCs w:val="14"/>
-          <w:bdr w:val="none" w:color="auto" w:sz="0" w:space="0"/>
           <w:shd w:val="clear" w:fill="F8F8F8"/>
         </w:rPr>
         <w:t>'center'</w:t>
@@ -16263,7 +16021,6 @@
           <w:spacing w:val="0"/>
           <w:sz w:val="14"/>
           <w:szCs w:val="14"/>
-          <w:bdr w:val="none" w:color="auto" w:sz="0" w:space="0"/>
           <w:shd w:val="clear" w:fill="F8F8F8"/>
         </w:rPr>
         <w:t>, va=</w:t>
@@ -16278,7 +16035,6 @@
           <w:spacing w:val="0"/>
           <w:sz w:val="14"/>
           <w:szCs w:val="14"/>
-          <w:bdr w:val="none" w:color="auto" w:sz="0" w:space="0"/>
           <w:shd w:val="clear" w:fill="F8F8F8"/>
         </w:rPr>
         <w:t>'bottom'</w:t>
@@ -16293,7 +16049,6 @@
           <w:spacing w:val="0"/>
           <w:sz w:val="14"/>
           <w:szCs w:val="14"/>
-          <w:bdr w:val="none" w:color="auto" w:sz="0" w:space="0"/>
           <w:shd w:val="clear" w:fill="F8F8F8"/>
         </w:rPr>
         <w:t>)  </w:t>
@@ -16329,7 +16084,6 @@
           <w:spacing w:val="0"/>
           <w:sz w:val="14"/>
           <w:szCs w:val="14"/>
-          <w:bdr w:val="none" w:color="auto" w:sz="0" w:space="0"/>
           <w:shd w:val="clear" w:fill="FFFFFF"/>
         </w:rPr>
         <w:t>  </w:t>
@@ -16368,7 +16122,6 @@
           <w:spacing w:val="0"/>
           <w:sz w:val="14"/>
           <w:szCs w:val="14"/>
-          <w:bdr w:val="none" w:color="auto" w:sz="0" w:space="0"/>
           <w:shd w:val="clear" w:fill="F8F8F8"/>
         </w:rPr>
         <w:t>    </w:t>
@@ -16383,7 +16136,6 @@
           <w:spacing w:val="0"/>
           <w:sz w:val="14"/>
           <w:szCs w:val="14"/>
-          <w:bdr w:val="none" w:color="auto" w:sz="0" w:space="0"/>
           <w:shd w:val="clear" w:fill="F8F8F8"/>
         </w:rPr>
         <w:t># 调整布局</w:t>
@@ -16398,7 +16150,6 @@
           <w:spacing w:val="0"/>
           <w:sz w:val="14"/>
           <w:szCs w:val="14"/>
-          <w:bdr w:val="none" w:color="auto" w:sz="0" w:space="0"/>
           <w:shd w:val="clear" w:fill="F8F8F8"/>
         </w:rPr>
         <w:t>  </w:t>
@@ -16434,7 +16185,6 @@
           <w:spacing w:val="0"/>
           <w:sz w:val="14"/>
           <w:szCs w:val="14"/>
-          <w:bdr w:val="none" w:color="auto" w:sz="0" w:space="0"/>
           <w:shd w:val="clear" w:fill="FFFFFF"/>
         </w:rPr>
         <w:t>    plt.tight_layout()  </w:t>
@@ -16473,7 +16223,6 @@
           <w:spacing w:val="0"/>
           <w:sz w:val="14"/>
           <w:szCs w:val="14"/>
-          <w:bdr w:val="none" w:color="auto" w:sz="0" w:space="0"/>
           <w:shd w:val="clear" w:fill="F8F8F8"/>
         </w:rPr>
         <w:t>    plt.show()  </w:t>
@@ -16515,6 +16264,7 @@
     <w:p>
       <w:pPr>
         <w:numPr>
+          <w:ilvl w:val="0"/>
           <w:numId w:val="0"/>
         </w:numPr>
         <w:rPr>
@@ -16533,6 +16283,7 @@
     <w:p>
       <w:pPr>
         <w:numPr>
+          <w:ilvl w:val="0"/>
           <w:numId w:val="0"/>
         </w:numPr>
         <w:rPr>
@@ -16633,8 +16384,8 @@
           <w:lang w:val="en-US" w:eastAsia="zh-CN"/>
         </w:rPr>
       </w:pPr>
-      <w:bookmarkStart w:id="83" w:name="_Toc2469"/>
-      <w:bookmarkStart w:id="84" w:name="_Toc31230"/>
+      <w:bookmarkStart w:id="83" w:name="_Toc31230"/>
+      <w:bookmarkStart w:id="84" w:name="_Toc2469"/>
       <w:r>
         <w:rPr>
           <w:rFonts w:hint="eastAsia" w:ascii="黑体" w:hAnsi="黑体" w:eastAsia="黑体" w:cs="黑体"/>
@@ -17042,16 +16793,828 @@
       <w:pPr>
         <w:ind w:firstLine="420" w:firstLineChars="0"/>
         <w:rPr>
+          <w:rFonts w:hint="default"/>
+          <w:lang w:val="en-US" w:eastAsia="zh-CN"/>
+        </w:rPr>
+      </w:pPr>
+      <w:r>
+        <w:rPr>
+          <w:rFonts w:hint="default"/>
+          <w:lang w:val="en-US" w:eastAsia="zh-CN"/>
+        </w:rPr>
+        <w:t>对于每个训练周期（epoch），随机生成一个训练样本。但这里的样本是反向的，即从名字的末尾开始。</w:t>
+      </w:r>
+    </w:p>
+    <w:p>
+      <w:pPr>
+        <w:keepNext w:val="0"/>
+        <w:keepLines w:val="0"/>
+        <w:widowControl/>
+        <w:numPr>
+          <w:ilvl w:val="0"/>
+          <w:numId w:val="6"/>
+        </w:numPr>
+        <w:suppressLineNumbers w:val="0"/>
+        <w:pBdr>
+          <w:top w:val="none" w:color="auto" w:sz="0" w:space="0"/>
+          <w:left w:val="single" w:color="6CE26C" w:sz="12" w:space="6"/>
+          <w:bottom w:val="none" w:color="auto" w:sz="0" w:space="0"/>
+          <w:right w:val="none" w:color="auto" w:sz="0" w:space="0"/>
+        </w:pBdr>
+        <w:shd w:val="clear" w:fill="F8F8F8"/>
+        <w:spacing w:before="0" w:beforeAutospacing="0" w:after="0" w:afterAutospacing="0" w:line="168" w:lineRule="atLeast"/>
+        <w:ind w:left="540" w:right="0" w:hanging="360"/>
+        <w:rPr>
+          <w:color w:val="5C5C5C"/>
+        </w:rPr>
+      </w:pPr>
+      <w:r>
+        <w:rPr>
+          <w:rFonts w:ascii="Consolas" w:hAnsi="Consolas" w:eastAsia="Consolas" w:cs="Consolas"/>
+          <w:i w:val="0"/>
+          <w:iCs w:val="0"/>
+          <w:caps w:val="0"/>
+          <w:color w:val="000000"/>
+          <w:spacing w:val="0"/>
+          <w:sz w:val="14"/>
+          <w:szCs w:val="14"/>
+          <w:bdr w:val="none" w:color="auto" w:sz="0" w:space="0"/>
+          <w:shd w:val="clear" w:fill="F8F8F8"/>
+        </w:rPr>
+        <w:t> category_tensor, input_tensor, target_tensor = random_training_example(-</w:t>
+      </w:r>
+      <w:r>
+        <w:rPr>
+          <w:rFonts w:hint="default" w:ascii="Consolas" w:hAnsi="Consolas" w:eastAsia="Consolas" w:cs="Consolas"/>
+          <w:i w:val="0"/>
+          <w:iCs w:val="0"/>
+          <w:caps w:val="0"/>
+          <w:color w:val="000000"/>
+          <w:spacing w:val="0"/>
+          <w:sz w:val="14"/>
+          <w:szCs w:val="14"/>
+          <w:bdr w:val="none" w:color="auto" w:sz="0" w:space="0"/>
+          <w:shd w:val="clear" w:fill="F8F8F8"/>
+        </w:rPr>
+        <w:t>1)  </w:t>
+      </w:r>
+    </w:p>
+    <w:p>
+      <w:pPr>
+        <w:keepNext w:val="0"/>
+        <w:keepLines w:val="0"/>
+        <w:widowControl/>
+        <w:numPr>
+          <w:ilvl w:val="0"/>
+          <w:numId w:val="6"/>
+        </w:numPr>
+        <w:suppressLineNumbers w:val="0"/>
+        <w:pBdr>
+          <w:top w:val="none" w:color="auto" w:sz="0" w:space="0"/>
+          <w:left w:val="single" w:color="6CE26C" w:sz="12" w:space="6"/>
+          <w:bottom w:val="none" w:color="auto" w:sz="0" w:space="0"/>
+          <w:right w:val="none" w:color="auto" w:sz="0" w:space="0"/>
+        </w:pBdr>
+        <w:shd w:val="clear" w:fill="FFFFFF"/>
+        <w:spacing w:before="0" w:beforeAutospacing="0" w:after="0" w:afterAutospacing="0" w:line="168" w:lineRule="atLeast"/>
+        <w:ind w:left="540" w:right="0" w:hanging="360"/>
+      </w:pPr>
+      <w:r>
+        <w:rPr>
+          <w:rFonts w:hint="default" w:ascii="Consolas" w:hAnsi="Consolas" w:eastAsia="Consolas" w:cs="Consolas"/>
+          <w:i w:val="0"/>
+          <w:iCs w:val="0"/>
+          <w:caps w:val="0"/>
+          <w:color w:val="000000"/>
+          <w:spacing w:val="0"/>
+          <w:sz w:val="14"/>
+          <w:szCs w:val="14"/>
+          <w:bdr w:val="none" w:color="auto" w:sz="0" w:space="0"/>
+          <w:shd w:val="clear" w:fill="FFFFFF"/>
+        </w:rPr>
+        <w:t>        target_tensor.unsqueeze_(-1)  </w:t>
+      </w:r>
+    </w:p>
+    <w:p>
+      <w:pPr>
+        <w:keepNext w:val="0"/>
+        <w:keepLines w:val="0"/>
+        <w:widowControl/>
+        <w:numPr>
+          <w:numId w:val="0"/>
+        </w:numPr>
+        <w:suppressLineNumbers w:val="0"/>
+        <w:pBdr>
+          <w:top w:val="none" w:color="auto" w:sz="0" w:space="0"/>
+          <w:left w:val="single" w:color="6CE26C" w:sz="12" w:space="6"/>
+          <w:bottom w:val="none" w:color="auto" w:sz="0" w:space="0"/>
+          <w:right w:val="none" w:color="auto" w:sz="0" w:space="0"/>
+        </w:pBdr>
+        <w:shd w:val="clear" w:fill="FFFFFF"/>
+        <w:tabs>
+          <w:tab w:val="left" w:pos="720"/>
+        </w:tabs>
+        <w:spacing w:before="0" w:beforeAutospacing="0" w:after="0" w:afterAutospacing="0" w:line="168" w:lineRule="atLeast"/>
+        <w:ind w:right="0" w:rightChars="0"/>
+        <w:jc w:val="both"/>
+        <w:rPr>
+          <w:rFonts w:hint="default" w:ascii="Consolas" w:hAnsi="Consolas" w:eastAsia="Consolas" w:cs="Consolas"/>
+          <w:i w:val="0"/>
+          <w:iCs w:val="0"/>
+          <w:caps w:val="0"/>
+          <w:color w:val="000000"/>
+          <w:spacing w:val="0"/>
+          <w:sz w:val="14"/>
+          <w:szCs w:val="14"/>
+          <w:bdr w:val="none" w:color="auto" w:sz="0" w:space="0"/>
+          <w:shd w:val="clear" w:fill="FFFFFF"/>
+        </w:rPr>
+      </w:pPr>
+    </w:p>
+    <w:p>
+      <w:pPr>
+        <w:keepNext w:val="0"/>
+        <w:keepLines w:val="0"/>
+        <w:widowControl/>
+        <w:numPr>
+          <w:ilvl w:val="0"/>
+          <w:numId w:val="7"/>
+        </w:numPr>
+        <w:suppressLineNumbers w:val="0"/>
+        <w:pBdr>
+          <w:top w:val="none" w:color="auto" w:sz="0" w:space="0"/>
+          <w:left w:val="single" w:color="6CE26C" w:sz="12" w:space="6"/>
+          <w:bottom w:val="none" w:color="auto" w:sz="0" w:space="0"/>
+          <w:right w:val="none" w:color="auto" w:sz="0" w:space="0"/>
+        </w:pBdr>
+        <w:shd w:val="clear" w:fill="FFFFFF"/>
+        <w:spacing w:before="0" w:beforeAutospacing="0" w:after="0" w:afterAutospacing="0" w:line="168" w:lineRule="atLeast"/>
+        <w:ind w:left="540" w:right="0" w:hanging="360"/>
+      </w:pPr>
+      <w:r>
+        <w:rPr>
+          <w:rFonts w:ascii="Consolas" w:hAnsi="Consolas" w:eastAsia="Consolas" w:cs="Consolas"/>
+          <w:b/>
+          <w:bCs/>
+          <w:i w:val="0"/>
+          <w:iCs w:val="0"/>
+          <w:caps w:val="0"/>
+          <w:color w:val="006699"/>
+          <w:spacing w:val="0"/>
+          <w:sz w:val="14"/>
+          <w:szCs w:val="14"/>
+          <w:bdr w:val="none" w:color="auto" w:sz="0" w:space="0"/>
+          <w:shd w:val="clear" w:fill="FFFFFF"/>
+        </w:rPr>
+        <w:t>def</w:t>
+      </w:r>
+      <w:r>
+        <w:rPr>
+          <w:rFonts w:hint="default" w:ascii="Consolas" w:hAnsi="Consolas" w:eastAsia="Consolas" w:cs="Consolas"/>
+          <w:i w:val="0"/>
+          <w:iCs w:val="0"/>
+          <w:caps w:val="0"/>
+          <w:color w:val="000000"/>
+          <w:spacing w:val="0"/>
+          <w:sz w:val="14"/>
+          <w:szCs w:val="14"/>
+          <w:bdr w:val="none" w:color="auto" w:sz="0" w:space="0"/>
+          <w:shd w:val="clear" w:fill="FFFFFF"/>
+        </w:rPr>
+        <w:t> random_training_example(mode=1):  </w:t>
+      </w:r>
+    </w:p>
+    <w:p>
+      <w:pPr>
+        <w:keepNext w:val="0"/>
+        <w:keepLines w:val="0"/>
+        <w:widowControl/>
+        <w:numPr>
+          <w:ilvl w:val="0"/>
+          <w:numId w:val="7"/>
+        </w:numPr>
+        <w:suppressLineNumbers w:val="0"/>
+        <w:pBdr>
+          <w:top w:val="none" w:color="auto" w:sz="0" w:space="0"/>
+          <w:left w:val="single" w:color="6CE26C" w:sz="12" w:space="6"/>
+          <w:bottom w:val="none" w:color="auto" w:sz="0" w:space="0"/>
+          <w:right w:val="none" w:color="auto" w:sz="0" w:space="0"/>
+        </w:pBdr>
+        <w:shd w:val="clear" w:fill="F8F8F8"/>
+        <w:spacing w:before="0" w:beforeAutospacing="0" w:after="0" w:afterAutospacing="0" w:line="168" w:lineRule="atLeast"/>
+        <w:ind w:left="540" w:right="0" w:hanging="360"/>
+        <w:rPr>
+          <w:color w:val="5C5C5C"/>
+        </w:rPr>
+      </w:pPr>
+      <w:r>
+        <w:rPr>
+          <w:rFonts w:hint="default" w:ascii="Consolas" w:hAnsi="Consolas" w:eastAsia="Consolas" w:cs="Consolas"/>
+          <w:i w:val="0"/>
+          <w:iCs w:val="0"/>
+          <w:caps w:val="0"/>
+          <w:color w:val="000000"/>
+          <w:spacing w:val="0"/>
+          <w:sz w:val="14"/>
+          <w:szCs w:val="14"/>
+          <w:bdr w:val="none" w:color="auto" w:sz="0" w:space="0"/>
+          <w:shd w:val="clear" w:fill="F8F8F8"/>
+        </w:rPr>
+        <w:t>    category = random_choice(all_categories)  </w:t>
+      </w:r>
+    </w:p>
+    <w:p>
+      <w:pPr>
+        <w:keepNext w:val="0"/>
+        <w:keepLines w:val="0"/>
+        <w:widowControl/>
+        <w:numPr>
+          <w:ilvl w:val="0"/>
+          <w:numId w:val="7"/>
+        </w:numPr>
+        <w:suppressLineNumbers w:val="0"/>
+        <w:pBdr>
+          <w:top w:val="none" w:color="auto" w:sz="0" w:space="0"/>
+          <w:left w:val="single" w:color="6CE26C" w:sz="12" w:space="6"/>
+          <w:bottom w:val="none" w:color="auto" w:sz="0" w:space="0"/>
+          <w:right w:val="none" w:color="auto" w:sz="0" w:space="0"/>
+        </w:pBdr>
+        <w:shd w:val="clear" w:fill="FFFFFF"/>
+        <w:spacing w:before="0" w:beforeAutospacing="0" w:after="0" w:afterAutospacing="0" w:line="168" w:lineRule="atLeast"/>
+        <w:ind w:left="540" w:right="0" w:hanging="360"/>
+      </w:pPr>
+      <w:r>
+        <w:rPr>
+          <w:rFonts w:hint="default" w:ascii="Consolas" w:hAnsi="Consolas" w:eastAsia="Consolas" w:cs="Consolas"/>
+          <w:i w:val="0"/>
+          <w:iCs w:val="0"/>
+          <w:caps w:val="0"/>
+          <w:color w:val="000000"/>
+          <w:spacing w:val="0"/>
+          <w:sz w:val="14"/>
+          <w:szCs w:val="14"/>
+          <w:bdr w:val="none" w:color="auto" w:sz="0" w:space="0"/>
+          <w:shd w:val="clear" w:fill="FFFFFF"/>
+        </w:rPr>
+        <w:t>    input = random_choice(category_lines[category])  </w:t>
+      </w:r>
+    </w:p>
+    <w:p>
+      <w:pPr>
+        <w:keepNext w:val="0"/>
+        <w:keepLines w:val="0"/>
+        <w:widowControl/>
+        <w:numPr>
+          <w:ilvl w:val="0"/>
+          <w:numId w:val="7"/>
+        </w:numPr>
+        <w:suppressLineNumbers w:val="0"/>
+        <w:pBdr>
+          <w:top w:val="none" w:color="auto" w:sz="0" w:space="0"/>
+          <w:left w:val="single" w:color="6CE26C" w:sz="12" w:space="6"/>
+          <w:bottom w:val="none" w:color="auto" w:sz="0" w:space="0"/>
+          <w:right w:val="none" w:color="auto" w:sz="0" w:space="0"/>
+        </w:pBdr>
+        <w:shd w:val="clear" w:fill="F8F8F8"/>
+        <w:spacing w:before="0" w:beforeAutospacing="0" w:after="0" w:afterAutospacing="0" w:line="168" w:lineRule="atLeast"/>
+        <w:ind w:left="540" w:right="0" w:hanging="360"/>
+        <w:rPr>
+          <w:color w:val="5C5C5C"/>
+        </w:rPr>
+      </w:pPr>
+      <w:r>
+        <w:rPr>
+          <w:rFonts w:hint="default" w:ascii="Consolas" w:hAnsi="Consolas" w:eastAsia="Consolas" w:cs="Consolas"/>
+          <w:i w:val="0"/>
+          <w:iCs w:val="0"/>
+          <w:caps w:val="0"/>
+          <w:color w:val="000000"/>
+          <w:spacing w:val="0"/>
+          <w:sz w:val="14"/>
+          <w:szCs w:val="14"/>
+          <w:bdr w:val="none" w:color="auto" w:sz="0" w:space="0"/>
+          <w:shd w:val="clear" w:fill="F8F8F8"/>
+        </w:rPr>
+        <w:t>  </w:t>
+      </w:r>
+    </w:p>
+    <w:p>
+      <w:pPr>
+        <w:keepNext w:val="0"/>
+        <w:keepLines w:val="0"/>
+        <w:widowControl/>
+        <w:numPr>
+          <w:ilvl w:val="0"/>
+          <w:numId w:val="7"/>
+        </w:numPr>
+        <w:suppressLineNumbers w:val="0"/>
+        <w:pBdr>
+          <w:top w:val="none" w:color="auto" w:sz="0" w:space="0"/>
+          <w:left w:val="single" w:color="6CE26C" w:sz="12" w:space="6"/>
+          <w:bottom w:val="none" w:color="auto" w:sz="0" w:space="0"/>
+          <w:right w:val="none" w:color="auto" w:sz="0" w:space="0"/>
+        </w:pBdr>
+        <w:shd w:val="clear" w:fill="FFFFFF"/>
+        <w:spacing w:before="0" w:beforeAutospacing="0" w:after="0" w:afterAutospacing="0" w:line="168" w:lineRule="atLeast"/>
+        <w:ind w:left="540" w:right="0" w:hanging="360"/>
+      </w:pPr>
+      <w:r>
+        <w:rPr>
+          <w:rFonts w:hint="default" w:ascii="Consolas" w:hAnsi="Consolas" w:eastAsia="Consolas" w:cs="Consolas"/>
+          <w:i w:val="0"/>
+          <w:iCs w:val="0"/>
+          <w:caps w:val="0"/>
+          <w:color w:val="000000"/>
+          <w:spacing w:val="0"/>
+          <w:sz w:val="14"/>
+          <w:szCs w:val="14"/>
+          <w:bdr w:val="none" w:color="auto" w:sz="0" w:space="0"/>
+          <w:shd w:val="clear" w:fill="FFFFFF"/>
+        </w:rPr>
+        <w:t>    </w:t>
+      </w:r>
+      <w:r>
+        <w:rPr>
+          <w:rFonts w:hint="default" w:ascii="Consolas" w:hAnsi="Consolas" w:eastAsia="Consolas" w:cs="Consolas"/>
+          <w:b/>
+          <w:bCs/>
+          <w:i w:val="0"/>
+          <w:iCs w:val="0"/>
+          <w:caps w:val="0"/>
+          <w:color w:val="006699"/>
+          <w:spacing w:val="0"/>
+          <w:sz w:val="14"/>
+          <w:szCs w:val="14"/>
+          <w:bdr w:val="none" w:color="auto" w:sz="0" w:space="0"/>
+          <w:shd w:val="clear" w:fill="FFFFFF"/>
+        </w:rPr>
+        <w:t>if</w:t>
+      </w:r>
+      <w:r>
+        <w:rPr>
+          <w:rFonts w:hint="default" w:ascii="Consolas" w:hAnsi="Consolas" w:eastAsia="Consolas" w:cs="Consolas"/>
+          <w:i w:val="0"/>
+          <w:iCs w:val="0"/>
+          <w:caps w:val="0"/>
+          <w:color w:val="000000"/>
+          <w:spacing w:val="0"/>
+          <w:sz w:val="14"/>
+          <w:szCs w:val="14"/>
+          <w:bdr w:val="none" w:color="auto" w:sz="0" w:space="0"/>
+          <w:shd w:val="clear" w:fill="FFFFFF"/>
+        </w:rPr>
+        <w:t> mode == -1:  </w:t>
+      </w:r>
+    </w:p>
+    <w:p>
+      <w:pPr>
+        <w:keepNext w:val="0"/>
+        <w:keepLines w:val="0"/>
+        <w:widowControl/>
+        <w:numPr>
+          <w:ilvl w:val="0"/>
+          <w:numId w:val="7"/>
+        </w:numPr>
+        <w:suppressLineNumbers w:val="0"/>
+        <w:pBdr>
+          <w:top w:val="none" w:color="auto" w:sz="0" w:space="0"/>
+          <w:left w:val="single" w:color="6CE26C" w:sz="12" w:space="6"/>
+          <w:bottom w:val="none" w:color="auto" w:sz="0" w:space="0"/>
+          <w:right w:val="none" w:color="auto" w:sz="0" w:space="0"/>
+        </w:pBdr>
+        <w:shd w:val="clear" w:fill="F8F8F8"/>
+        <w:spacing w:before="0" w:beforeAutospacing="0" w:after="0" w:afterAutospacing="0" w:line="168" w:lineRule="atLeast"/>
+        <w:ind w:left="540" w:right="0" w:hanging="360"/>
+        <w:rPr>
+          <w:color w:val="5C5C5C"/>
+        </w:rPr>
+      </w:pPr>
+      <w:r>
+        <w:rPr>
+          <w:rFonts w:hint="default" w:ascii="Consolas" w:hAnsi="Consolas" w:eastAsia="Consolas" w:cs="Consolas"/>
+          <w:i w:val="0"/>
+          <w:iCs w:val="0"/>
+          <w:caps w:val="0"/>
+          <w:color w:val="000000"/>
+          <w:spacing w:val="0"/>
+          <w:sz w:val="14"/>
+          <w:szCs w:val="14"/>
+          <w:bdr w:val="none" w:color="auto" w:sz="0" w:space="0"/>
+          <w:shd w:val="clear" w:fill="F8F8F8"/>
+        </w:rPr>
+        <w:t>        input = input[::-1]  </w:t>
+      </w:r>
+      <w:r>
+        <w:rPr>
+          <w:rFonts w:hint="default" w:ascii="Consolas" w:hAnsi="Consolas" w:eastAsia="Consolas" w:cs="Consolas"/>
+          <w:i w:val="0"/>
+          <w:iCs w:val="0"/>
+          <w:caps w:val="0"/>
+          <w:color w:val="008200"/>
+          <w:spacing w:val="0"/>
+          <w:sz w:val="14"/>
+          <w:szCs w:val="14"/>
+          <w:bdr w:val="none" w:color="auto" w:sz="0" w:space="0"/>
+          <w:shd w:val="clear" w:fill="F8F8F8"/>
+        </w:rPr>
+        <w:t># 反转输入字符串</w:t>
+      </w:r>
+      <w:r>
+        <w:rPr>
+          <w:rFonts w:hint="default" w:ascii="Consolas" w:hAnsi="Consolas" w:eastAsia="Consolas" w:cs="Consolas"/>
+          <w:i w:val="0"/>
+          <w:iCs w:val="0"/>
+          <w:caps w:val="0"/>
+          <w:color w:val="000000"/>
+          <w:spacing w:val="0"/>
+          <w:sz w:val="14"/>
+          <w:szCs w:val="14"/>
+          <w:bdr w:val="none" w:color="auto" w:sz="0" w:space="0"/>
+          <w:shd w:val="clear" w:fill="F8F8F8"/>
+        </w:rPr>
+        <w:t>  </w:t>
+      </w:r>
+    </w:p>
+    <w:p>
+      <w:pPr>
+        <w:keepNext w:val="0"/>
+        <w:keepLines w:val="0"/>
+        <w:widowControl/>
+        <w:numPr>
+          <w:ilvl w:val="0"/>
+          <w:numId w:val="7"/>
+        </w:numPr>
+        <w:suppressLineNumbers w:val="0"/>
+        <w:pBdr>
+          <w:top w:val="none" w:color="auto" w:sz="0" w:space="0"/>
+          <w:left w:val="single" w:color="6CE26C" w:sz="12" w:space="6"/>
+          <w:bottom w:val="none" w:color="auto" w:sz="0" w:space="0"/>
+          <w:right w:val="none" w:color="auto" w:sz="0" w:space="0"/>
+        </w:pBdr>
+        <w:shd w:val="clear" w:fill="FFFFFF"/>
+        <w:spacing w:before="0" w:beforeAutospacing="0" w:after="0" w:afterAutospacing="0" w:line="168" w:lineRule="atLeast"/>
+        <w:ind w:left="540" w:right="0" w:hanging="360"/>
+      </w:pPr>
+      <w:r>
+        <w:rPr>
+          <w:rFonts w:hint="default" w:ascii="Consolas" w:hAnsi="Consolas" w:eastAsia="Consolas" w:cs="Consolas"/>
+          <w:i w:val="0"/>
+          <w:iCs w:val="0"/>
+          <w:caps w:val="0"/>
+          <w:color w:val="000000"/>
+          <w:spacing w:val="0"/>
+          <w:sz w:val="14"/>
+          <w:szCs w:val="14"/>
+          <w:bdr w:val="none" w:color="auto" w:sz="0" w:space="0"/>
+          <w:shd w:val="clear" w:fill="FFFFFF"/>
+        </w:rPr>
+        <w:t>    </w:t>
+      </w:r>
+      <w:r>
+        <w:rPr>
+          <w:rFonts w:hint="default" w:ascii="Consolas" w:hAnsi="Consolas" w:eastAsia="Consolas" w:cs="Consolas"/>
+          <w:b/>
+          <w:bCs/>
+          <w:i w:val="0"/>
+          <w:iCs w:val="0"/>
+          <w:caps w:val="0"/>
+          <w:color w:val="006699"/>
+          <w:spacing w:val="0"/>
+          <w:sz w:val="14"/>
+          <w:szCs w:val="14"/>
+          <w:bdr w:val="none" w:color="auto" w:sz="0" w:space="0"/>
+          <w:shd w:val="clear" w:fill="FFFFFF"/>
+        </w:rPr>
+        <w:t>elif</w:t>
+      </w:r>
+      <w:r>
+        <w:rPr>
+          <w:rFonts w:hint="default" w:ascii="Consolas" w:hAnsi="Consolas" w:eastAsia="Consolas" w:cs="Consolas"/>
+          <w:i w:val="0"/>
+          <w:iCs w:val="0"/>
+          <w:caps w:val="0"/>
+          <w:color w:val="000000"/>
+          <w:spacing w:val="0"/>
+          <w:sz w:val="14"/>
+          <w:szCs w:val="14"/>
+          <w:bdr w:val="none" w:color="auto" w:sz="0" w:space="0"/>
+          <w:shd w:val="clear" w:fill="FFFFFF"/>
+        </w:rPr>
+        <w:t> mode == -2:  </w:t>
+      </w:r>
+    </w:p>
+    <w:p>
+      <w:pPr>
+        <w:keepNext w:val="0"/>
+        <w:keepLines w:val="0"/>
+        <w:widowControl/>
+        <w:numPr>
+          <w:ilvl w:val="0"/>
+          <w:numId w:val="7"/>
+        </w:numPr>
+        <w:suppressLineNumbers w:val="0"/>
+        <w:pBdr>
+          <w:top w:val="none" w:color="auto" w:sz="0" w:space="0"/>
+          <w:left w:val="single" w:color="6CE26C" w:sz="12" w:space="6"/>
+          <w:bottom w:val="none" w:color="auto" w:sz="0" w:space="0"/>
+          <w:right w:val="none" w:color="auto" w:sz="0" w:space="0"/>
+        </w:pBdr>
+        <w:shd w:val="clear" w:fill="F8F8F8"/>
+        <w:spacing w:before="0" w:beforeAutospacing="0" w:after="0" w:afterAutospacing="0" w:line="168" w:lineRule="atLeast"/>
+        <w:ind w:left="540" w:right="0" w:hanging="360"/>
+        <w:rPr>
+          <w:color w:val="5C5C5C"/>
+        </w:rPr>
+      </w:pPr>
+      <w:r>
+        <w:rPr>
+          <w:rFonts w:hint="default" w:ascii="Consolas" w:hAnsi="Consolas" w:eastAsia="Consolas" w:cs="Consolas"/>
+          <w:i w:val="0"/>
+          <w:iCs w:val="0"/>
+          <w:caps w:val="0"/>
+          <w:color w:val="000000"/>
+          <w:spacing w:val="0"/>
+          <w:sz w:val="14"/>
+          <w:szCs w:val="14"/>
+          <w:bdr w:val="none" w:color="auto" w:sz="0" w:space="0"/>
+          <w:shd w:val="clear" w:fill="F8F8F8"/>
+        </w:rPr>
+        <w:t>        </w:t>
+      </w:r>
+      <w:r>
+        <w:rPr>
+          <w:rFonts w:hint="default" w:ascii="Consolas" w:hAnsi="Consolas" w:eastAsia="Consolas" w:cs="Consolas"/>
+          <w:b/>
+          <w:bCs/>
+          <w:i w:val="0"/>
+          <w:iCs w:val="0"/>
+          <w:caps w:val="0"/>
+          <w:color w:val="006699"/>
+          <w:spacing w:val="0"/>
+          <w:sz w:val="14"/>
+          <w:szCs w:val="14"/>
+          <w:bdr w:val="none" w:color="auto" w:sz="0" w:space="0"/>
+          <w:shd w:val="clear" w:fill="F8F8F8"/>
+        </w:rPr>
+        <w:t>return</w:t>
+      </w:r>
+      <w:r>
+        <w:rPr>
+          <w:rFonts w:hint="default" w:ascii="Consolas" w:hAnsi="Consolas" w:eastAsia="Consolas" w:cs="Consolas"/>
+          <w:i w:val="0"/>
+          <w:iCs w:val="0"/>
+          <w:caps w:val="0"/>
+          <w:color w:val="000000"/>
+          <w:spacing w:val="0"/>
+          <w:sz w:val="14"/>
+          <w:szCs w:val="14"/>
+          <w:bdr w:val="none" w:color="auto" w:sz="0" w:space="0"/>
+          <w:shd w:val="clear" w:fill="F8F8F8"/>
+        </w:rPr>
+        <w:t> input  </w:t>
+      </w:r>
+    </w:p>
+    <w:p>
+      <w:pPr>
+        <w:keepNext w:val="0"/>
+        <w:keepLines w:val="0"/>
+        <w:widowControl/>
+        <w:numPr>
+          <w:ilvl w:val="0"/>
+          <w:numId w:val="7"/>
+        </w:numPr>
+        <w:suppressLineNumbers w:val="0"/>
+        <w:pBdr>
+          <w:top w:val="none" w:color="auto" w:sz="0" w:space="0"/>
+          <w:left w:val="single" w:color="6CE26C" w:sz="12" w:space="6"/>
+          <w:bottom w:val="none" w:color="auto" w:sz="0" w:space="0"/>
+          <w:right w:val="none" w:color="auto" w:sz="0" w:space="0"/>
+        </w:pBdr>
+        <w:shd w:val="clear" w:fill="FFFFFF"/>
+        <w:spacing w:before="0" w:beforeAutospacing="0" w:after="0" w:afterAutospacing="0" w:line="168" w:lineRule="atLeast"/>
+        <w:ind w:left="540" w:right="0" w:hanging="360"/>
+      </w:pPr>
+      <w:r>
+        <w:rPr>
+          <w:rFonts w:hint="default" w:ascii="Consolas" w:hAnsi="Consolas" w:eastAsia="Consolas" w:cs="Consolas"/>
+          <w:i w:val="0"/>
+          <w:iCs w:val="0"/>
+          <w:caps w:val="0"/>
+          <w:color w:val="000000"/>
+          <w:spacing w:val="0"/>
+          <w:sz w:val="14"/>
+          <w:szCs w:val="14"/>
+          <w:bdr w:val="none" w:color="auto" w:sz="0" w:space="0"/>
+          <w:shd w:val="clear" w:fill="FFFFFF"/>
+        </w:rPr>
+        <w:t>  </w:t>
+      </w:r>
+    </w:p>
+    <w:p>
+      <w:pPr>
+        <w:keepNext w:val="0"/>
+        <w:keepLines w:val="0"/>
+        <w:widowControl/>
+        <w:numPr>
+          <w:ilvl w:val="0"/>
+          <w:numId w:val="7"/>
+        </w:numPr>
+        <w:suppressLineNumbers w:val="0"/>
+        <w:pBdr>
+          <w:top w:val="none" w:color="auto" w:sz="0" w:space="0"/>
+          <w:left w:val="single" w:color="6CE26C" w:sz="12" w:space="6"/>
+          <w:bottom w:val="none" w:color="auto" w:sz="0" w:space="0"/>
+          <w:right w:val="none" w:color="auto" w:sz="0" w:space="0"/>
+        </w:pBdr>
+        <w:shd w:val="clear" w:fill="F8F8F8"/>
+        <w:spacing w:before="0" w:beforeAutospacing="0" w:after="0" w:afterAutospacing="0" w:line="168" w:lineRule="atLeast"/>
+        <w:ind w:left="540" w:right="0" w:hanging="360"/>
+        <w:rPr>
+          <w:color w:val="5C5C5C"/>
+        </w:rPr>
+      </w:pPr>
+      <w:r>
+        <w:rPr>
+          <w:rFonts w:hint="default" w:ascii="Consolas" w:hAnsi="Consolas" w:eastAsia="Consolas" w:cs="Consolas"/>
+          <w:i w:val="0"/>
+          <w:iCs w:val="0"/>
+          <w:caps w:val="0"/>
+          <w:color w:val="000000"/>
+          <w:spacing w:val="0"/>
+          <w:sz w:val="14"/>
+          <w:szCs w:val="14"/>
+          <w:bdr w:val="none" w:color="auto" w:sz="0" w:space="0"/>
+          <w:shd w:val="clear" w:fill="F8F8F8"/>
+        </w:rPr>
+        <w:t>    category_tensor = category_to_tensor(category)  </w:t>
+      </w:r>
+    </w:p>
+    <w:p>
+      <w:pPr>
+        <w:keepNext w:val="0"/>
+        <w:keepLines w:val="0"/>
+        <w:widowControl/>
+        <w:numPr>
+          <w:ilvl w:val="0"/>
+          <w:numId w:val="7"/>
+        </w:numPr>
+        <w:suppressLineNumbers w:val="0"/>
+        <w:pBdr>
+          <w:top w:val="none" w:color="auto" w:sz="0" w:space="0"/>
+          <w:left w:val="single" w:color="6CE26C" w:sz="12" w:space="6"/>
+          <w:bottom w:val="none" w:color="auto" w:sz="0" w:space="0"/>
+          <w:right w:val="none" w:color="auto" w:sz="0" w:space="0"/>
+        </w:pBdr>
+        <w:shd w:val="clear" w:fill="FFFFFF"/>
+        <w:spacing w:before="0" w:beforeAutospacing="0" w:after="0" w:afterAutospacing="0" w:line="168" w:lineRule="atLeast"/>
+        <w:ind w:left="540" w:right="0" w:hanging="360"/>
+      </w:pPr>
+      <w:r>
+        <w:rPr>
+          <w:rFonts w:hint="default" w:ascii="Consolas" w:hAnsi="Consolas" w:eastAsia="Consolas" w:cs="Consolas"/>
+          <w:i w:val="0"/>
+          <w:iCs w:val="0"/>
+          <w:caps w:val="0"/>
+          <w:color w:val="000000"/>
+          <w:spacing w:val="0"/>
+          <w:sz w:val="14"/>
+          <w:szCs w:val="14"/>
+          <w:bdr w:val="none" w:color="auto" w:sz="0" w:space="0"/>
+          <w:shd w:val="clear" w:fill="FFFFFF"/>
+        </w:rPr>
+        <w:t>    input_tensor = input_to_tensor(input)  </w:t>
+      </w:r>
+    </w:p>
+    <w:p>
+      <w:pPr>
+        <w:keepNext w:val="0"/>
+        <w:keepLines w:val="0"/>
+        <w:widowControl/>
+        <w:numPr>
+          <w:ilvl w:val="0"/>
+          <w:numId w:val="7"/>
+        </w:numPr>
+        <w:suppressLineNumbers w:val="0"/>
+        <w:pBdr>
+          <w:top w:val="none" w:color="auto" w:sz="0" w:space="0"/>
+          <w:left w:val="single" w:color="6CE26C" w:sz="12" w:space="6"/>
+          <w:bottom w:val="none" w:color="auto" w:sz="0" w:space="0"/>
+          <w:right w:val="none" w:color="auto" w:sz="0" w:space="0"/>
+        </w:pBdr>
+        <w:shd w:val="clear" w:fill="F8F8F8"/>
+        <w:spacing w:before="0" w:beforeAutospacing="0" w:after="0" w:afterAutospacing="0" w:line="168" w:lineRule="atLeast"/>
+        <w:ind w:left="540" w:right="0" w:hanging="360"/>
+        <w:rPr>
+          <w:color w:val="5C5C5C"/>
+        </w:rPr>
+      </w:pPr>
+      <w:r>
+        <w:rPr>
+          <w:rFonts w:hint="default" w:ascii="Consolas" w:hAnsi="Consolas" w:eastAsia="Consolas" w:cs="Consolas"/>
+          <w:i w:val="0"/>
+          <w:iCs w:val="0"/>
+          <w:caps w:val="0"/>
+          <w:color w:val="000000"/>
+          <w:spacing w:val="0"/>
+          <w:sz w:val="14"/>
+          <w:szCs w:val="14"/>
+          <w:bdr w:val="none" w:color="auto" w:sz="0" w:space="0"/>
+          <w:shd w:val="clear" w:fill="F8F8F8"/>
+        </w:rPr>
+        <w:t>    target_tensor = target_to_tensor(input)  </w:t>
+      </w:r>
+    </w:p>
+    <w:p>
+      <w:pPr>
+        <w:keepNext w:val="0"/>
+        <w:keepLines w:val="0"/>
+        <w:widowControl/>
+        <w:numPr>
+          <w:ilvl w:val="0"/>
+          <w:numId w:val="7"/>
+        </w:numPr>
+        <w:suppressLineNumbers w:val="0"/>
+        <w:pBdr>
+          <w:top w:val="none" w:color="auto" w:sz="0" w:space="0"/>
+          <w:left w:val="single" w:color="6CE26C" w:sz="12" w:space="6"/>
+          <w:bottom w:val="none" w:color="auto" w:sz="0" w:space="0"/>
+          <w:right w:val="none" w:color="auto" w:sz="0" w:space="0"/>
+        </w:pBdr>
+        <w:shd w:val="clear" w:fill="FFFFFF"/>
+        <w:spacing w:before="0" w:beforeAutospacing="0" w:after="0" w:afterAutospacing="0" w:line="168" w:lineRule="atLeast"/>
+        <w:ind w:left="540" w:right="0" w:hanging="360"/>
+      </w:pPr>
+      <w:r>
+        <w:rPr>
+          <w:rFonts w:hint="default" w:ascii="Consolas" w:hAnsi="Consolas" w:eastAsia="Consolas" w:cs="Consolas"/>
+          <w:i w:val="0"/>
+          <w:iCs w:val="0"/>
+          <w:caps w:val="0"/>
+          <w:color w:val="000000"/>
+          <w:spacing w:val="0"/>
+          <w:sz w:val="14"/>
+          <w:szCs w:val="14"/>
+          <w:bdr w:val="none" w:color="auto" w:sz="0" w:space="0"/>
+          <w:shd w:val="clear" w:fill="FFFFFF"/>
+        </w:rPr>
+        <w:t>    </w:t>
+      </w:r>
+      <w:r>
+        <w:rPr>
+          <w:rFonts w:hint="default" w:ascii="Consolas" w:hAnsi="Consolas" w:eastAsia="Consolas" w:cs="Consolas"/>
+          <w:b/>
+          <w:bCs/>
+          <w:i w:val="0"/>
+          <w:iCs w:val="0"/>
+          <w:caps w:val="0"/>
+          <w:color w:val="006699"/>
+          <w:spacing w:val="0"/>
+          <w:sz w:val="14"/>
+          <w:szCs w:val="14"/>
+          <w:bdr w:val="none" w:color="auto" w:sz="0" w:space="0"/>
+          <w:shd w:val="clear" w:fill="FFFFFF"/>
+        </w:rPr>
+        <w:t>return</w:t>
+      </w:r>
+      <w:r>
+        <w:rPr>
+          <w:rFonts w:hint="default" w:ascii="Consolas" w:hAnsi="Consolas" w:eastAsia="Consolas" w:cs="Consolas"/>
+          <w:i w:val="0"/>
+          <w:iCs w:val="0"/>
+          <w:caps w:val="0"/>
+          <w:color w:val="000000"/>
+          <w:spacing w:val="0"/>
+          <w:sz w:val="14"/>
+          <w:szCs w:val="14"/>
+          <w:bdr w:val="none" w:color="auto" w:sz="0" w:space="0"/>
+          <w:shd w:val="clear" w:fill="FFFFFF"/>
+        </w:rPr>
+        <w:t> category_tensor, input_tensor, target_tensor  </w:t>
+      </w:r>
+    </w:p>
+    <w:p>
+      <w:pPr>
+        <w:ind w:firstLine="420" w:firstLineChars="0"/>
+        <w:rPr>
           <w:rFonts w:hint="eastAsia"/>
           <w:lang w:val="en-US" w:eastAsia="zh-CN"/>
         </w:rPr>
       </w:pPr>
+    </w:p>
+    <w:p>
+      <w:pPr>
+        <w:ind w:firstLine="420" w:firstLineChars="0"/>
+        <w:rPr>
+          <w:rFonts w:hint="eastAsia"/>
+          <w:lang w:val="en-US" w:eastAsia="zh-CN"/>
+        </w:rPr>
+      </w:pPr>
       <w:r>
         <w:rPr>
           <w:rFonts w:hint="default"/>
           <w:lang w:val="en-US" w:eastAsia="zh-CN"/>
         </w:rPr>
-        <w:t>对于每个训练周期（epoch），随机生成一个训练样本。但这里的样本是反向的，即从名字的末尾开始。</w:t>
+        <w:t>逐个字符地进行训练，计算输出与目标的损失，并通过反向传播更新模型权重。</w:t>
       </w:r>
     </w:p>
     <w:p>
@@ -17067,7 +17630,7 @@
           <w:rFonts w:hint="default"/>
           <w:lang w:val="en-US" w:eastAsia="zh-CN"/>
         </w:rPr>
-        <w:t>逐个字符地进行训练，计算输出与目标的损失，并通过反向传播更新模型权重。</w:t>
+        <w:t>记录和打印损失，以便监控训练进度。</w:t>
       </w:r>
     </w:p>
     <w:p>
@@ -17083,39 +17646,80 @@
           <w:rFonts w:hint="default"/>
           <w:lang w:val="en-US" w:eastAsia="zh-CN"/>
         </w:rPr>
-        <w:t>记录和打印损失，以便监控训练进度。</w:t>
+        <w:t>模型保存：</w:t>
       </w:r>
     </w:p>
     <w:p>
       <w:pPr>
         <w:ind w:firstLine="420" w:firstLineChars="0"/>
         <w:rPr>
+          <w:rFonts w:hint="default"/>
+          <w:lang w:val="en-US" w:eastAsia="zh-CN"/>
+        </w:rPr>
+      </w:pPr>
+      <w:r>
+        <w:rPr>
+          <w:rFonts w:hint="default"/>
+          <w:lang w:val="en-US" w:eastAsia="zh-CN"/>
+        </w:rPr>
+        <w:t>在训练结束后，保存模型的权重。</w:t>
+      </w:r>
+    </w:p>
+    <w:p>
+      <w:pPr>
+        <w:ind w:firstLine="420" w:firstLineChars="0"/>
+        <w:rPr>
           <w:rFonts w:hint="eastAsia"/>
           <w:lang w:val="en-US" w:eastAsia="zh-CN"/>
         </w:rPr>
       </w:pPr>
+    </w:p>
+    <w:p>
+      <w:pPr>
+        <w:ind w:firstLine="420" w:firstLineChars="0"/>
+        <w:rPr>
+          <w:rFonts w:hint="eastAsia"/>
+          <w:lang w:val="en-US" w:eastAsia="zh-CN"/>
+        </w:rPr>
+      </w:pPr>
       <w:r>
         <w:rPr>
           <w:rFonts w:hint="default"/>
           <w:lang w:val="en-US" w:eastAsia="zh-CN"/>
         </w:rPr>
-        <w:t>模型保存：</w:t>
+        <w:t>predict_reverse函数的工作原理如下：</w:t>
       </w:r>
     </w:p>
     <w:p>
       <w:pPr>
         <w:ind w:firstLine="420" w:firstLineChars="0"/>
         <w:rPr>
+          <w:rFonts w:hint="eastAsia"/>
+          <w:lang w:val="en-US" w:eastAsia="zh-CN"/>
+        </w:rPr>
+      </w:pPr>
+      <w:r>
+        <w:rPr>
           <w:rFonts w:hint="default"/>
           <w:lang w:val="en-US" w:eastAsia="zh-CN"/>
         </w:rPr>
+        <w:t>加载训练好的模型：</w:t>
+      </w:r>
+    </w:p>
+    <w:p>
+      <w:pPr>
+        <w:ind w:firstLine="420" w:firstLineChars="0"/>
+        <w:rPr>
+          <w:rFonts w:hint="eastAsia"/>
+          <w:lang w:val="en-US" w:eastAsia="zh-CN"/>
+        </w:rPr>
       </w:pPr>
       <w:r>
         <w:rPr>
           <w:rFonts w:hint="default"/>
           <w:lang w:val="en-US" w:eastAsia="zh-CN"/>
         </w:rPr>
-        <w:t>在训练结束后，保存模型的权重。</w:t>
+        <w:t>加载先前保存的反向RNN模型。</w:t>
       </w:r>
     </w:p>
     <w:p>
@@ -17126,6 +17730,13 @@
           <w:lang w:val="en-US" w:eastAsia="zh-CN"/>
         </w:rPr>
       </w:pPr>
+      <w:r>
+        <w:rPr>
+          <w:rFonts w:hint="default"/>
+          <w:lang w:val="en-US" w:eastAsia="zh-CN"/>
+        </w:rPr>
+        <w:t>预测循环：</w:t>
+      </w:r>
     </w:p>
     <w:p>
       <w:pPr>
@@ -17140,7 +17751,7 @@
           <w:rFonts w:hint="default"/>
           <w:lang w:val="en-US" w:eastAsia="zh-CN"/>
         </w:rPr>
-        <w:t>predict_reverse函数的工作原理如下：</w:t>
+        <w:t>使用输入的尾部字母作为起始点，通过RNN模型逐步预测出名字的前一个字母。</w:t>
       </w:r>
     </w:p>
     <w:p>
@@ -17156,7 +17767,7 @@
           <w:rFonts w:hint="default"/>
           <w:lang w:val="en-US" w:eastAsia="zh-CN"/>
         </w:rPr>
-        <w:t>加载训练好的模型：</w:t>
+        <w:t>每一步都记录下当前步骤的前五个最可能的字符及其概率（用于可视化或分析）。</w:t>
       </w:r>
     </w:p>
     <w:p>
@@ -17172,7 +17783,7 @@
           <w:rFonts w:hint="default"/>
           <w:lang w:val="en-US" w:eastAsia="zh-CN"/>
         </w:rPr>
-        <w:t>加载先前保存的反向RNN模型。</w:t>
+        <w:t>如果生成了特殊的结束符或达到最大长度，则停止生成。</w:t>
       </w:r>
     </w:p>
     <w:p>
@@ -17188,87 +17799,1335 @@
           <w:rFonts w:hint="default"/>
           <w:lang w:val="en-US" w:eastAsia="zh-CN"/>
         </w:rPr>
-        <w:t>预测循环：</w:t>
+        <w:t>结果处理：</w:t>
       </w:r>
     </w:p>
     <w:p>
       <w:pPr>
         <w:ind w:firstLine="420" w:firstLineChars="0"/>
         <w:rPr>
-          <w:rFonts w:hint="eastAsia"/>
-          <w:lang w:val="en-US" w:eastAsia="zh-CN"/>
-        </w:rPr>
-      </w:pPr>
-      <w:r>
-        <w:rPr>
           <w:rFonts w:hint="default"/>
           <w:lang w:val="en-US" w:eastAsia="zh-CN"/>
         </w:rPr>
-        <w:t>使用输入的尾部字母作为起始点，通过RNN模型逐步预测出名字的前一个字母。</w:t>
-      </w:r>
-    </w:p>
-    <w:p>
-      <w:pPr>
-        <w:ind w:firstLine="420" w:firstLineChars="0"/>
-        <w:rPr>
-          <w:rFonts w:hint="eastAsia"/>
-          <w:lang w:val="en-US" w:eastAsia="zh-CN"/>
-        </w:rPr>
       </w:pPr>
       <w:r>
         <w:rPr>
           <w:rFonts w:hint="default"/>
           <w:lang w:val="en-US" w:eastAsia="zh-CN"/>
         </w:rPr>
-        <w:t>每一步都记录下当前步骤的前五个最可能的字符及其概率（用于可视化或分析）。</w:t>
-      </w:r>
-    </w:p>
-    <w:p>
-      <w:pPr>
-        <w:ind w:firstLine="420" w:firstLineChars="0"/>
-        <w:rPr>
-          <w:rFonts w:hint="eastAsia"/>
-          <w:lang w:val="en-US" w:eastAsia="zh-CN"/>
-        </w:rPr>
-      </w:pPr>
-      <w:r>
-        <w:rPr>
-          <w:rFonts w:hint="default"/>
-          <w:lang w:val="en-US" w:eastAsia="zh-CN"/>
-        </w:rPr>
-        <w:t>如果生成了特殊的结束符或达到最大长度，则停止生成。</w:t>
-      </w:r>
-    </w:p>
-    <w:p>
-      <w:pPr>
-        <w:ind w:firstLine="420" w:firstLineChars="0"/>
-        <w:rPr>
-          <w:rFonts w:hint="eastAsia"/>
-          <w:lang w:val="en-US" w:eastAsia="zh-CN"/>
-        </w:rPr>
-      </w:pPr>
-      <w:r>
-        <w:rPr>
-          <w:rFonts w:hint="default"/>
-          <w:lang w:val="en-US" w:eastAsia="zh-CN"/>
-        </w:rPr>
-        <w:t>结果处理：</w:t>
-      </w:r>
-    </w:p>
-    <w:p>
-      <w:pPr>
-        <w:ind w:firstLine="420" w:firstLineChars="0"/>
-        <w:rPr>
-          <w:rFonts w:hint="default"/>
-          <w:lang w:val="en-US" w:eastAsia="zh-CN"/>
-        </w:rPr>
-      </w:pPr>
-      <w:r>
-        <w:rPr>
-          <w:rFonts w:hint="default"/>
-          <w:lang w:val="en-US" w:eastAsia="zh-CN"/>
-        </w:rPr>
         <w:t>由于生成是从尾部开始的，所以最后需要将结果字符串反转，得到正常顺序的名字。</w:t>
+      </w:r>
+    </w:p>
+    <w:p>
+      <w:pPr>
+        <w:keepNext w:val="0"/>
+        <w:keepLines w:val="0"/>
+        <w:widowControl/>
+        <w:numPr>
+          <w:ilvl w:val="0"/>
+          <w:numId w:val="8"/>
+        </w:numPr>
+        <w:suppressLineNumbers w:val="0"/>
+        <w:pBdr>
+          <w:top w:val="none" w:color="auto" w:sz="0" w:space="0"/>
+          <w:left w:val="single" w:color="6CE26C" w:sz="12" w:space="6"/>
+          <w:bottom w:val="none" w:color="auto" w:sz="0" w:space="0"/>
+          <w:right w:val="none" w:color="auto" w:sz="0" w:space="0"/>
+        </w:pBdr>
+        <w:shd w:val="clear" w:fill="FFFFFF"/>
+        <w:spacing w:before="0" w:beforeAutospacing="0" w:after="0" w:afterAutospacing="0" w:line="168" w:lineRule="atLeast"/>
+        <w:ind w:left="540" w:right="0" w:hanging="360"/>
+      </w:pPr>
+      <w:r>
+        <w:rPr>
+          <w:rFonts w:ascii="Consolas" w:hAnsi="Consolas" w:eastAsia="Consolas" w:cs="Consolas"/>
+          <w:b/>
+          <w:bCs/>
+          <w:i w:val="0"/>
+          <w:iCs w:val="0"/>
+          <w:caps w:val="0"/>
+          <w:color w:val="006699"/>
+          <w:spacing w:val="0"/>
+          <w:sz w:val="14"/>
+          <w:szCs w:val="14"/>
+          <w:bdr w:val="none" w:color="auto" w:sz="0" w:space="0"/>
+          <w:shd w:val="clear" w:fill="FFFFFF"/>
+        </w:rPr>
+        <w:t>def</w:t>
+      </w:r>
+      <w:r>
+        <w:rPr>
+          <w:rFonts w:hint="default" w:ascii="Consolas" w:hAnsi="Consolas" w:eastAsia="Consolas" w:cs="Consolas"/>
+          <w:i w:val="0"/>
+          <w:iCs w:val="0"/>
+          <w:caps w:val="0"/>
+          <w:color w:val="000000"/>
+          <w:spacing w:val="0"/>
+          <w:sz w:val="14"/>
+          <w:szCs w:val="14"/>
+          <w:bdr w:val="none" w:color="auto" w:sz="0" w:space="0"/>
+          <w:shd w:val="clear" w:fill="FFFFFF"/>
+        </w:rPr>
+        <w:t> predict_reverse(category, end_letters):  </w:t>
+      </w:r>
+    </w:p>
+    <w:p>
+      <w:pPr>
+        <w:keepNext w:val="0"/>
+        <w:keepLines w:val="0"/>
+        <w:widowControl/>
+        <w:numPr>
+          <w:ilvl w:val="0"/>
+          <w:numId w:val="8"/>
+        </w:numPr>
+        <w:suppressLineNumbers w:val="0"/>
+        <w:pBdr>
+          <w:top w:val="none" w:color="auto" w:sz="0" w:space="0"/>
+          <w:left w:val="single" w:color="6CE26C" w:sz="12" w:space="6"/>
+          <w:bottom w:val="none" w:color="auto" w:sz="0" w:space="0"/>
+          <w:right w:val="none" w:color="auto" w:sz="0" w:space="0"/>
+        </w:pBdr>
+        <w:shd w:val="clear" w:fill="F8F8F8"/>
+        <w:spacing w:before="0" w:beforeAutospacing="0" w:after="0" w:afterAutospacing="0" w:line="168" w:lineRule="atLeast"/>
+        <w:ind w:left="540" w:right="0" w:hanging="360"/>
+        <w:rPr>
+          <w:color w:val="5C5C5C"/>
+        </w:rPr>
+      </w:pPr>
+      <w:r>
+        <w:rPr>
+          <w:rFonts w:hint="default" w:ascii="Consolas" w:hAnsi="Consolas" w:eastAsia="Consolas" w:cs="Consolas"/>
+          <w:i w:val="0"/>
+          <w:iCs w:val="0"/>
+          <w:caps w:val="0"/>
+          <w:color w:val="000000"/>
+          <w:spacing w:val="0"/>
+          <w:sz w:val="14"/>
+          <w:szCs w:val="14"/>
+          <w:bdr w:val="none" w:color="auto" w:sz="0" w:space="0"/>
+          <w:shd w:val="clear" w:fill="F8F8F8"/>
+        </w:rPr>
+        <w:t>    rnn = RNN(n_letters, n_hidden, n_letters).to(device)  </w:t>
+      </w:r>
+    </w:p>
+    <w:p>
+      <w:pPr>
+        <w:keepNext w:val="0"/>
+        <w:keepLines w:val="0"/>
+        <w:widowControl/>
+        <w:numPr>
+          <w:ilvl w:val="0"/>
+          <w:numId w:val="8"/>
+        </w:numPr>
+        <w:suppressLineNumbers w:val="0"/>
+        <w:pBdr>
+          <w:top w:val="none" w:color="auto" w:sz="0" w:space="0"/>
+          <w:left w:val="single" w:color="6CE26C" w:sz="12" w:space="6"/>
+          <w:bottom w:val="none" w:color="auto" w:sz="0" w:space="0"/>
+          <w:right w:val="none" w:color="auto" w:sz="0" w:space="0"/>
+        </w:pBdr>
+        <w:shd w:val="clear" w:fill="FFFFFF"/>
+        <w:spacing w:before="0" w:beforeAutospacing="0" w:after="0" w:afterAutospacing="0" w:line="168" w:lineRule="atLeast"/>
+        <w:ind w:left="540" w:right="0" w:hanging="360"/>
+      </w:pPr>
+      <w:r>
+        <w:rPr>
+          <w:rFonts w:hint="default" w:ascii="Consolas" w:hAnsi="Consolas" w:eastAsia="Consolas" w:cs="Consolas"/>
+          <w:i w:val="0"/>
+          <w:iCs w:val="0"/>
+          <w:caps w:val="0"/>
+          <w:color w:val="000000"/>
+          <w:spacing w:val="0"/>
+          <w:sz w:val="14"/>
+          <w:szCs w:val="14"/>
+          <w:bdr w:val="none" w:color="auto" w:sz="0" w:space="0"/>
+          <w:shd w:val="clear" w:fill="FFFFFF"/>
+        </w:rPr>
+        <w:t>    rnn.load_state_dict(torch.load(</w:t>
+      </w:r>
+      <w:r>
+        <w:rPr>
+          <w:rFonts w:hint="default" w:ascii="Consolas" w:hAnsi="Consolas" w:eastAsia="Consolas" w:cs="Consolas"/>
+          <w:i w:val="0"/>
+          <w:iCs w:val="0"/>
+          <w:caps w:val="0"/>
+          <w:color w:val="0000FF"/>
+          <w:spacing w:val="0"/>
+          <w:sz w:val="14"/>
+          <w:szCs w:val="14"/>
+          <w:bdr w:val="none" w:color="auto" w:sz="0" w:space="0"/>
+          <w:shd w:val="clear" w:fill="FFFFFF"/>
+        </w:rPr>
+        <w:t>'../model/rnn_params_reverse.pkl'</w:t>
+      </w:r>
+      <w:r>
+        <w:rPr>
+          <w:rFonts w:hint="default" w:ascii="Consolas" w:hAnsi="Consolas" w:eastAsia="Consolas" w:cs="Consolas"/>
+          <w:i w:val="0"/>
+          <w:iCs w:val="0"/>
+          <w:caps w:val="0"/>
+          <w:color w:val="000000"/>
+          <w:spacing w:val="0"/>
+          <w:sz w:val="14"/>
+          <w:szCs w:val="14"/>
+          <w:bdr w:val="none" w:color="auto" w:sz="0" w:space="0"/>
+          <w:shd w:val="clear" w:fill="FFFFFF"/>
+        </w:rPr>
+        <w:t>))  </w:t>
+      </w:r>
+      <w:r>
+        <w:rPr>
+          <w:rFonts w:hint="default" w:ascii="Consolas" w:hAnsi="Consolas" w:eastAsia="Consolas" w:cs="Consolas"/>
+          <w:i w:val="0"/>
+          <w:iCs w:val="0"/>
+          <w:caps w:val="0"/>
+          <w:color w:val="008200"/>
+          <w:spacing w:val="0"/>
+          <w:sz w:val="14"/>
+          <w:szCs w:val="14"/>
+          <w:bdr w:val="none" w:color="auto" w:sz="0" w:space="0"/>
+          <w:shd w:val="clear" w:fill="FFFFFF"/>
+        </w:rPr>
+        <w:t># 加载反向训练的模型</w:t>
+      </w:r>
+      <w:r>
+        <w:rPr>
+          <w:rFonts w:hint="default" w:ascii="Consolas" w:hAnsi="Consolas" w:eastAsia="Consolas" w:cs="Consolas"/>
+          <w:i w:val="0"/>
+          <w:iCs w:val="0"/>
+          <w:caps w:val="0"/>
+          <w:color w:val="000000"/>
+          <w:spacing w:val="0"/>
+          <w:sz w:val="14"/>
+          <w:szCs w:val="14"/>
+          <w:bdr w:val="none" w:color="auto" w:sz="0" w:space="0"/>
+          <w:shd w:val="clear" w:fill="FFFFFF"/>
+        </w:rPr>
+        <w:t>  </w:t>
+      </w:r>
+    </w:p>
+    <w:p>
+      <w:pPr>
+        <w:keepNext w:val="0"/>
+        <w:keepLines w:val="0"/>
+        <w:widowControl/>
+        <w:numPr>
+          <w:ilvl w:val="0"/>
+          <w:numId w:val="8"/>
+        </w:numPr>
+        <w:suppressLineNumbers w:val="0"/>
+        <w:pBdr>
+          <w:top w:val="none" w:color="auto" w:sz="0" w:space="0"/>
+          <w:left w:val="single" w:color="6CE26C" w:sz="12" w:space="6"/>
+          <w:bottom w:val="none" w:color="auto" w:sz="0" w:space="0"/>
+          <w:right w:val="none" w:color="auto" w:sz="0" w:space="0"/>
+        </w:pBdr>
+        <w:shd w:val="clear" w:fill="F8F8F8"/>
+        <w:spacing w:before="0" w:beforeAutospacing="0" w:after="0" w:afterAutospacing="0" w:line="168" w:lineRule="atLeast"/>
+        <w:ind w:left="540" w:right="0" w:hanging="360"/>
+        <w:rPr>
+          <w:color w:val="5C5C5C"/>
+        </w:rPr>
+      </w:pPr>
+      <w:r>
+        <w:rPr>
+          <w:rFonts w:hint="default" w:ascii="Consolas" w:hAnsi="Consolas" w:eastAsia="Consolas" w:cs="Consolas"/>
+          <w:i w:val="0"/>
+          <w:iCs w:val="0"/>
+          <w:caps w:val="0"/>
+          <w:color w:val="000000"/>
+          <w:spacing w:val="0"/>
+          <w:sz w:val="14"/>
+          <w:szCs w:val="14"/>
+          <w:bdr w:val="none" w:color="auto" w:sz="0" w:space="0"/>
+          <w:shd w:val="clear" w:fill="F8F8F8"/>
+        </w:rPr>
+        <w:t>    max_length = 20  </w:t>
+      </w:r>
+    </w:p>
+    <w:p>
+      <w:pPr>
+        <w:keepNext w:val="0"/>
+        <w:keepLines w:val="0"/>
+        <w:widowControl/>
+        <w:numPr>
+          <w:ilvl w:val="0"/>
+          <w:numId w:val="8"/>
+        </w:numPr>
+        <w:suppressLineNumbers w:val="0"/>
+        <w:pBdr>
+          <w:top w:val="none" w:color="auto" w:sz="0" w:space="0"/>
+          <w:left w:val="single" w:color="6CE26C" w:sz="12" w:space="6"/>
+          <w:bottom w:val="none" w:color="auto" w:sz="0" w:space="0"/>
+          <w:right w:val="none" w:color="auto" w:sz="0" w:space="0"/>
+        </w:pBdr>
+        <w:shd w:val="clear" w:fill="FFFFFF"/>
+        <w:spacing w:before="0" w:beforeAutospacing="0" w:after="0" w:afterAutospacing="0" w:line="168" w:lineRule="atLeast"/>
+        <w:ind w:left="540" w:right="0" w:hanging="360"/>
+      </w:pPr>
+      <w:r>
+        <w:rPr>
+          <w:rFonts w:hint="default" w:ascii="Consolas" w:hAnsi="Consolas" w:eastAsia="Consolas" w:cs="Consolas"/>
+          <w:i w:val="0"/>
+          <w:iCs w:val="0"/>
+          <w:caps w:val="0"/>
+          <w:color w:val="000000"/>
+          <w:spacing w:val="0"/>
+          <w:sz w:val="14"/>
+          <w:szCs w:val="14"/>
+          <w:bdr w:val="none" w:color="auto" w:sz="0" w:space="0"/>
+          <w:shd w:val="clear" w:fill="FFFFFF"/>
+        </w:rPr>
+        <w:t>  </w:t>
+      </w:r>
+    </w:p>
+    <w:p>
+      <w:pPr>
+        <w:keepNext w:val="0"/>
+        <w:keepLines w:val="0"/>
+        <w:widowControl/>
+        <w:numPr>
+          <w:ilvl w:val="0"/>
+          <w:numId w:val="8"/>
+        </w:numPr>
+        <w:suppressLineNumbers w:val="0"/>
+        <w:pBdr>
+          <w:top w:val="none" w:color="auto" w:sz="0" w:space="0"/>
+          <w:left w:val="single" w:color="6CE26C" w:sz="12" w:space="6"/>
+          <w:bottom w:val="none" w:color="auto" w:sz="0" w:space="0"/>
+          <w:right w:val="none" w:color="auto" w:sz="0" w:space="0"/>
+        </w:pBdr>
+        <w:shd w:val="clear" w:fill="F8F8F8"/>
+        <w:spacing w:before="0" w:beforeAutospacing="0" w:after="0" w:afterAutospacing="0" w:line="168" w:lineRule="atLeast"/>
+        <w:ind w:left="540" w:right="0" w:hanging="360"/>
+        <w:rPr>
+          <w:color w:val="5C5C5C"/>
+        </w:rPr>
+      </w:pPr>
+      <w:r>
+        <w:rPr>
+          <w:rFonts w:hint="default" w:ascii="Consolas" w:hAnsi="Consolas" w:eastAsia="Consolas" w:cs="Consolas"/>
+          <w:i w:val="0"/>
+          <w:iCs w:val="0"/>
+          <w:caps w:val="0"/>
+          <w:color w:val="000000"/>
+          <w:spacing w:val="0"/>
+          <w:sz w:val="14"/>
+          <w:szCs w:val="14"/>
+          <w:bdr w:val="none" w:color="auto" w:sz="0" w:space="0"/>
+          <w:shd w:val="clear" w:fill="F8F8F8"/>
+        </w:rPr>
+        <w:t>    with torch.no_grad():  </w:t>
+      </w:r>
+    </w:p>
+    <w:p>
+      <w:pPr>
+        <w:keepNext w:val="0"/>
+        <w:keepLines w:val="0"/>
+        <w:widowControl/>
+        <w:numPr>
+          <w:ilvl w:val="0"/>
+          <w:numId w:val="8"/>
+        </w:numPr>
+        <w:suppressLineNumbers w:val="0"/>
+        <w:pBdr>
+          <w:top w:val="none" w:color="auto" w:sz="0" w:space="0"/>
+          <w:left w:val="single" w:color="6CE26C" w:sz="12" w:space="6"/>
+          <w:bottom w:val="none" w:color="auto" w:sz="0" w:space="0"/>
+          <w:right w:val="none" w:color="auto" w:sz="0" w:space="0"/>
+        </w:pBdr>
+        <w:shd w:val="clear" w:fill="FFFFFF"/>
+        <w:spacing w:before="0" w:beforeAutospacing="0" w:after="0" w:afterAutospacing="0" w:line="168" w:lineRule="atLeast"/>
+        <w:ind w:left="540" w:right="0" w:hanging="360"/>
+      </w:pPr>
+      <w:r>
+        <w:rPr>
+          <w:rFonts w:hint="default" w:ascii="Consolas" w:hAnsi="Consolas" w:eastAsia="Consolas" w:cs="Consolas"/>
+          <w:i w:val="0"/>
+          <w:iCs w:val="0"/>
+          <w:caps w:val="0"/>
+          <w:color w:val="000000"/>
+          <w:spacing w:val="0"/>
+          <w:sz w:val="14"/>
+          <w:szCs w:val="14"/>
+          <w:bdr w:val="none" w:color="auto" w:sz="0" w:space="0"/>
+          <w:shd w:val="clear" w:fill="FFFFFF"/>
+        </w:rPr>
+        <w:t>        category_tensor = category_to_tensor(category)  </w:t>
+      </w:r>
+    </w:p>
+    <w:p>
+      <w:pPr>
+        <w:keepNext w:val="0"/>
+        <w:keepLines w:val="0"/>
+        <w:widowControl/>
+        <w:numPr>
+          <w:ilvl w:val="0"/>
+          <w:numId w:val="8"/>
+        </w:numPr>
+        <w:suppressLineNumbers w:val="0"/>
+        <w:pBdr>
+          <w:top w:val="none" w:color="auto" w:sz="0" w:space="0"/>
+          <w:left w:val="single" w:color="6CE26C" w:sz="12" w:space="6"/>
+          <w:bottom w:val="none" w:color="auto" w:sz="0" w:space="0"/>
+          <w:right w:val="none" w:color="auto" w:sz="0" w:space="0"/>
+        </w:pBdr>
+        <w:shd w:val="clear" w:fill="F8F8F8"/>
+        <w:spacing w:before="0" w:beforeAutospacing="0" w:after="0" w:afterAutospacing="0" w:line="168" w:lineRule="atLeast"/>
+        <w:ind w:left="540" w:right="0" w:hanging="360"/>
+        <w:rPr>
+          <w:color w:val="5C5C5C"/>
+        </w:rPr>
+      </w:pPr>
+      <w:r>
+        <w:rPr>
+          <w:rFonts w:hint="default" w:ascii="Consolas" w:hAnsi="Consolas" w:eastAsia="Consolas" w:cs="Consolas"/>
+          <w:i w:val="0"/>
+          <w:iCs w:val="0"/>
+          <w:caps w:val="0"/>
+          <w:color w:val="000000"/>
+          <w:spacing w:val="0"/>
+          <w:sz w:val="14"/>
+          <w:szCs w:val="14"/>
+          <w:bdr w:val="none" w:color="auto" w:sz="0" w:space="0"/>
+          <w:shd w:val="clear" w:fill="F8F8F8"/>
+        </w:rPr>
+        <w:t>        input = input_to_tensor_reverse(end_letters)  </w:t>
+      </w:r>
+    </w:p>
+    <w:p>
+      <w:pPr>
+        <w:keepNext w:val="0"/>
+        <w:keepLines w:val="0"/>
+        <w:widowControl/>
+        <w:numPr>
+          <w:ilvl w:val="0"/>
+          <w:numId w:val="8"/>
+        </w:numPr>
+        <w:suppressLineNumbers w:val="0"/>
+        <w:pBdr>
+          <w:top w:val="none" w:color="auto" w:sz="0" w:space="0"/>
+          <w:left w:val="single" w:color="6CE26C" w:sz="12" w:space="6"/>
+          <w:bottom w:val="none" w:color="auto" w:sz="0" w:space="0"/>
+          <w:right w:val="none" w:color="auto" w:sz="0" w:space="0"/>
+        </w:pBdr>
+        <w:shd w:val="clear" w:fill="FFFFFF"/>
+        <w:spacing w:before="0" w:beforeAutospacing="0" w:after="0" w:afterAutospacing="0" w:line="168" w:lineRule="atLeast"/>
+        <w:ind w:left="540" w:right="0" w:hanging="360"/>
+      </w:pPr>
+      <w:r>
+        <w:rPr>
+          <w:rFonts w:hint="default" w:ascii="Consolas" w:hAnsi="Consolas" w:eastAsia="Consolas" w:cs="Consolas"/>
+          <w:i w:val="0"/>
+          <w:iCs w:val="0"/>
+          <w:caps w:val="0"/>
+          <w:color w:val="000000"/>
+          <w:spacing w:val="0"/>
+          <w:sz w:val="14"/>
+          <w:szCs w:val="14"/>
+          <w:bdr w:val="none" w:color="auto" w:sz="0" w:space="0"/>
+          <w:shd w:val="clear" w:fill="FFFFFF"/>
+        </w:rPr>
+        <w:t>        hidden = rnn.init_hidden()  </w:t>
+      </w:r>
+    </w:p>
+    <w:p>
+      <w:pPr>
+        <w:keepNext w:val="0"/>
+        <w:keepLines w:val="0"/>
+        <w:widowControl/>
+        <w:numPr>
+          <w:ilvl w:val="0"/>
+          <w:numId w:val="8"/>
+        </w:numPr>
+        <w:suppressLineNumbers w:val="0"/>
+        <w:pBdr>
+          <w:top w:val="none" w:color="auto" w:sz="0" w:space="0"/>
+          <w:left w:val="single" w:color="6CE26C" w:sz="12" w:space="6"/>
+          <w:bottom w:val="none" w:color="auto" w:sz="0" w:space="0"/>
+          <w:right w:val="none" w:color="auto" w:sz="0" w:space="0"/>
+        </w:pBdr>
+        <w:shd w:val="clear" w:fill="F8F8F8"/>
+        <w:spacing w:before="0" w:beforeAutospacing="0" w:after="0" w:afterAutospacing="0" w:line="168" w:lineRule="atLeast"/>
+        <w:ind w:left="540" w:right="0" w:hanging="360"/>
+        <w:rPr>
+          <w:color w:val="5C5C5C"/>
+        </w:rPr>
+      </w:pPr>
+      <w:r>
+        <w:rPr>
+          <w:rFonts w:hint="default" w:ascii="Consolas" w:hAnsi="Consolas" w:eastAsia="Consolas" w:cs="Consolas"/>
+          <w:i w:val="0"/>
+          <w:iCs w:val="0"/>
+          <w:caps w:val="0"/>
+          <w:color w:val="000000"/>
+          <w:spacing w:val="0"/>
+          <w:sz w:val="14"/>
+          <w:szCs w:val="14"/>
+          <w:bdr w:val="none" w:color="auto" w:sz="0" w:space="0"/>
+          <w:shd w:val="clear" w:fill="F8F8F8"/>
+        </w:rPr>
+        <w:t>  </w:t>
+      </w:r>
+    </w:p>
+    <w:p>
+      <w:pPr>
+        <w:keepNext w:val="0"/>
+        <w:keepLines w:val="0"/>
+        <w:widowControl/>
+        <w:numPr>
+          <w:ilvl w:val="0"/>
+          <w:numId w:val="8"/>
+        </w:numPr>
+        <w:suppressLineNumbers w:val="0"/>
+        <w:pBdr>
+          <w:top w:val="none" w:color="auto" w:sz="0" w:space="0"/>
+          <w:left w:val="single" w:color="6CE26C" w:sz="12" w:space="6"/>
+          <w:bottom w:val="none" w:color="auto" w:sz="0" w:space="0"/>
+          <w:right w:val="none" w:color="auto" w:sz="0" w:space="0"/>
+        </w:pBdr>
+        <w:shd w:val="clear" w:fill="FFFFFF"/>
+        <w:spacing w:before="0" w:beforeAutospacing="0" w:after="0" w:afterAutospacing="0" w:line="168" w:lineRule="atLeast"/>
+        <w:ind w:left="540" w:right="0" w:hanging="360"/>
+      </w:pPr>
+      <w:r>
+        <w:rPr>
+          <w:rFonts w:hint="default" w:ascii="Consolas" w:hAnsi="Consolas" w:eastAsia="Consolas" w:cs="Consolas"/>
+          <w:i w:val="0"/>
+          <w:iCs w:val="0"/>
+          <w:caps w:val="0"/>
+          <w:color w:val="000000"/>
+          <w:spacing w:val="0"/>
+          <w:sz w:val="14"/>
+          <w:szCs w:val="14"/>
+          <w:bdr w:val="none" w:color="auto" w:sz="0" w:space="0"/>
+          <w:shd w:val="clear" w:fill="FFFFFF"/>
+        </w:rPr>
+        <w:t>        output_name = end_letters[::-1]  </w:t>
+      </w:r>
+    </w:p>
+    <w:p>
+      <w:pPr>
+        <w:keepNext w:val="0"/>
+        <w:keepLines w:val="0"/>
+        <w:widowControl/>
+        <w:numPr>
+          <w:ilvl w:val="0"/>
+          <w:numId w:val="8"/>
+        </w:numPr>
+        <w:suppressLineNumbers w:val="0"/>
+        <w:pBdr>
+          <w:top w:val="none" w:color="auto" w:sz="0" w:space="0"/>
+          <w:left w:val="single" w:color="6CE26C" w:sz="12" w:space="6"/>
+          <w:bottom w:val="none" w:color="auto" w:sz="0" w:space="0"/>
+          <w:right w:val="none" w:color="auto" w:sz="0" w:space="0"/>
+        </w:pBdr>
+        <w:shd w:val="clear" w:fill="F8F8F8"/>
+        <w:spacing w:before="0" w:beforeAutospacing="0" w:after="0" w:afterAutospacing="0" w:line="168" w:lineRule="atLeast"/>
+        <w:ind w:left="540" w:right="0" w:hanging="360"/>
+        <w:rPr>
+          <w:color w:val="5C5C5C"/>
+        </w:rPr>
+      </w:pPr>
+      <w:r>
+        <w:rPr>
+          <w:rFonts w:hint="default" w:ascii="Consolas" w:hAnsi="Consolas" w:eastAsia="Consolas" w:cs="Consolas"/>
+          <w:i w:val="0"/>
+          <w:iCs w:val="0"/>
+          <w:caps w:val="0"/>
+          <w:color w:val="000000"/>
+          <w:spacing w:val="0"/>
+          <w:sz w:val="14"/>
+          <w:szCs w:val="14"/>
+          <w:bdr w:val="none" w:color="auto" w:sz="0" w:space="0"/>
+          <w:shd w:val="clear" w:fill="F8F8F8"/>
+        </w:rPr>
+        <w:t>        top5_each_step = []  </w:t>
+      </w:r>
+      <w:r>
+        <w:rPr>
+          <w:rFonts w:hint="default" w:ascii="Consolas" w:hAnsi="Consolas" w:eastAsia="Consolas" w:cs="Consolas"/>
+          <w:i w:val="0"/>
+          <w:iCs w:val="0"/>
+          <w:caps w:val="0"/>
+          <w:color w:val="008200"/>
+          <w:spacing w:val="0"/>
+          <w:sz w:val="14"/>
+          <w:szCs w:val="14"/>
+          <w:bdr w:val="none" w:color="auto" w:sz="0" w:space="0"/>
+          <w:shd w:val="clear" w:fill="F8F8F8"/>
+        </w:rPr>
+        <w:t># 用于存储每步的前5个字符及其概率</w:t>
+      </w:r>
+      <w:r>
+        <w:rPr>
+          <w:rFonts w:hint="default" w:ascii="Consolas" w:hAnsi="Consolas" w:eastAsia="Consolas" w:cs="Consolas"/>
+          <w:i w:val="0"/>
+          <w:iCs w:val="0"/>
+          <w:caps w:val="0"/>
+          <w:color w:val="000000"/>
+          <w:spacing w:val="0"/>
+          <w:sz w:val="14"/>
+          <w:szCs w:val="14"/>
+          <w:bdr w:val="none" w:color="auto" w:sz="0" w:space="0"/>
+          <w:shd w:val="clear" w:fill="F8F8F8"/>
+        </w:rPr>
+        <w:t>  </w:t>
+      </w:r>
+    </w:p>
+    <w:p>
+      <w:pPr>
+        <w:keepNext w:val="0"/>
+        <w:keepLines w:val="0"/>
+        <w:widowControl/>
+        <w:numPr>
+          <w:ilvl w:val="0"/>
+          <w:numId w:val="8"/>
+        </w:numPr>
+        <w:suppressLineNumbers w:val="0"/>
+        <w:pBdr>
+          <w:top w:val="none" w:color="auto" w:sz="0" w:space="0"/>
+          <w:left w:val="single" w:color="6CE26C" w:sz="12" w:space="6"/>
+          <w:bottom w:val="none" w:color="auto" w:sz="0" w:space="0"/>
+          <w:right w:val="none" w:color="auto" w:sz="0" w:space="0"/>
+        </w:pBdr>
+        <w:shd w:val="clear" w:fill="FFFFFF"/>
+        <w:spacing w:before="0" w:beforeAutospacing="0" w:after="0" w:afterAutospacing="0" w:line="168" w:lineRule="atLeast"/>
+        <w:ind w:left="540" w:right="0" w:hanging="360"/>
+      </w:pPr>
+      <w:r>
+        <w:rPr>
+          <w:rFonts w:hint="default" w:ascii="Consolas" w:hAnsi="Consolas" w:eastAsia="Consolas" w:cs="Consolas"/>
+          <w:i w:val="0"/>
+          <w:iCs w:val="0"/>
+          <w:caps w:val="0"/>
+          <w:color w:val="000000"/>
+          <w:spacing w:val="0"/>
+          <w:sz w:val="14"/>
+          <w:szCs w:val="14"/>
+          <w:bdr w:val="none" w:color="auto" w:sz="0" w:space="0"/>
+          <w:shd w:val="clear" w:fill="FFFFFF"/>
+        </w:rPr>
+        <w:t>  </w:t>
+      </w:r>
+    </w:p>
+    <w:p>
+      <w:pPr>
+        <w:keepNext w:val="0"/>
+        <w:keepLines w:val="0"/>
+        <w:widowControl/>
+        <w:numPr>
+          <w:ilvl w:val="0"/>
+          <w:numId w:val="8"/>
+        </w:numPr>
+        <w:suppressLineNumbers w:val="0"/>
+        <w:pBdr>
+          <w:top w:val="none" w:color="auto" w:sz="0" w:space="0"/>
+          <w:left w:val="single" w:color="6CE26C" w:sz="12" w:space="6"/>
+          <w:bottom w:val="none" w:color="auto" w:sz="0" w:space="0"/>
+          <w:right w:val="none" w:color="auto" w:sz="0" w:space="0"/>
+        </w:pBdr>
+        <w:shd w:val="clear" w:fill="F8F8F8"/>
+        <w:spacing w:before="0" w:beforeAutospacing="0" w:after="0" w:afterAutospacing="0" w:line="168" w:lineRule="atLeast"/>
+        <w:ind w:left="540" w:right="0" w:hanging="360"/>
+        <w:rPr>
+          <w:color w:val="5C5C5C"/>
+        </w:rPr>
+      </w:pPr>
+      <w:r>
+        <w:rPr>
+          <w:rFonts w:hint="default" w:ascii="Consolas" w:hAnsi="Consolas" w:eastAsia="Consolas" w:cs="Consolas"/>
+          <w:i w:val="0"/>
+          <w:iCs w:val="0"/>
+          <w:caps w:val="0"/>
+          <w:color w:val="000000"/>
+          <w:spacing w:val="0"/>
+          <w:sz w:val="14"/>
+          <w:szCs w:val="14"/>
+          <w:bdr w:val="none" w:color="auto" w:sz="0" w:space="0"/>
+          <w:shd w:val="clear" w:fill="F8F8F8"/>
+        </w:rPr>
+        <w:t>        </w:t>
+      </w:r>
+      <w:r>
+        <w:rPr>
+          <w:rFonts w:hint="default" w:ascii="Consolas" w:hAnsi="Consolas" w:eastAsia="Consolas" w:cs="Consolas"/>
+          <w:b/>
+          <w:bCs/>
+          <w:i w:val="0"/>
+          <w:iCs w:val="0"/>
+          <w:caps w:val="0"/>
+          <w:color w:val="006699"/>
+          <w:spacing w:val="0"/>
+          <w:sz w:val="14"/>
+          <w:szCs w:val="14"/>
+          <w:bdr w:val="none" w:color="auto" w:sz="0" w:space="0"/>
+          <w:shd w:val="clear" w:fill="F8F8F8"/>
+        </w:rPr>
+        <w:t>for</w:t>
+      </w:r>
+      <w:r>
+        <w:rPr>
+          <w:rFonts w:hint="default" w:ascii="Consolas" w:hAnsi="Consolas" w:eastAsia="Consolas" w:cs="Consolas"/>
+          <w:i w:val="0"/>
+          <w:iCs w:val="0"/>
+          <w:caps w:val="0"/>
+          <w:color w:val="000000"/>
+          <w:spacing w:val="0"/>
+          <w:sz w:val="14"/>
+          <w:szCs w:val="14"/>
+          <w:bdr w:val="none" w:color="auto" w:sz="0" w:space="0"/>
+          <w:shd w:val="clear" w:fill="F8F8F8"/>
+        </w:rPr>
+        <w:t> i </w:t>
+      </w:r>
+      <w:r>
+        <w:rPr>
+          <w:rFonts w:hint="default" w:ascii="Consolas" w:hAnsi="Consolas" w:eastAsia="Consolas" w:cs="Consolas"/>
+          <w:b/>
+          <w:bCs/>
+          <w:i w:val="0"/>
+          <w:iCs w:val="0"/>
+          <w:caps w:val="0"/>
+          <w:color w:val="006699"/>
+          <w:spacing w:val="0"/>
+          <w:sz w:val="14"/>
+          <w:szCs w:val="14"/>
+          <w:bdr w:val="none" w:color="auto" w:sz="0" w:space="0"/>
+          <w:shd w:val="clear" w:fill="F8F8F8"/>
+        </w:rPr>
+        <w:t>in</w:t>
+      </w:r>
+      <w:r>
+        <w:rPr>
+          <w:rFonts w:hint="default" w:ascii="Consolas" w:hAnsi="Consolas" w:eastAsia="Consolas" w:cs="Consolas"/>
+          <w:i w:val="0"/>
+          <w:iCs w:val="0"/>
+          <w:caps w:val="0"/>
+          <w:color w:val="000000"/>
+          <w:spacing w:val="0"/>
+          <w:sz w:val="14"/>
+          <w:szCs w:val="14"/>
+          <w:bdr w:val="none" w:color="auto" w:sz="0" w:space="0"/>
+          <w:shd w:val="clear" w:fill="F8F8F8"/>
+        </w:rPr>
+        <w:t> range(max_length - len(end_letters)):  </w:t>
+      </w:r>
+    </w:p>
+    <w:p>
+      <w:pPr>
+        <w:keepNext w:val="0"/>
+        <w:keepLines w:val="0"/>
+        <w:widowControl/>
+        <w:numPr>
+          <w:ilvl w:val="0"/>
+          <w:numId w:val="8"/>
+        </w:numPr>
+        <w:suppressLineNumbers w:val="0"/>
+        <w:pBdr>
+          <w:top w:val="none" w:color="auto" w:sz="0" w:space="0"/>
+          <w:left w:val="single" w:color="6CE26C" w:sz="12" w:space="6"/>
+          <w:bottom w:val="none" w:color="auto" w:sz="0" w:space="0"/>
+          <w:right w:val="none" w:color="auto" w:sz="0" w:space="0"/>
+        </w:pBdr>
+        <w:shd w:val="clear" w:fill="FFFFFF"/>
+        <w:spacing w:before="0" w:beforeAutospacing="0" w:after="0" w:afterAutospacing="0" w:line="168" w:lineRule="atLeast"/>
+        <w:ind w:left="540" w:right="0" w:hanging="360"/>
+      </w:pPr>
+      <w:r>
+        <w:rPr>
+          <w:rFonts w:hint="default" w:ascii="Consolas" w:hAnsi="Consolas" w:eastAsia="Consolas" w:cs="Consolas"/>
+          <w:i w:val="0"/>
+          <w:iCs w:val="0"/>
+          <w:caps w:val="0"/>
+          <w:color w:val="000000"/>
+          <w:spacing w:val="0"/>
+          <w:sz w:val="14"/>
+          <w:szCs w:val="14"/>
+          <w:bdr w:val="none" w:color="auto" w:sz="0" w:space="0"/>
+          <w:shd w:val="clear" w:fill="FFFFFF"/>
+        </w:rPr>
+        <w:t>            output, hidden = rnn(category_tensor, input[0], hidden)  </w:t>
+      </w:r>
+    </w:p>
+    <w:p>
+      <w:pPr>
+        <w:keepNext w:val="0"/>
+        <w:keepLines w:val="0"/>
+        <w:widowControl/>
+        <w:numPr>
+          <w:ilvl w:val="0"/>
+          <w:numId w:val="8"/>
+        </w:numPr>
+        <w:suppressLineNumbers w:val="0"/>
+        <w:pBdr>
+          <w:top w:val="none" w:color="auto" w:sz="0" w:space="0"/>
+          <w:left w:val="single" w:color="6CE26C" w:sz="12" w:space="6"/>
+          <w:bottom w:val="none" w:color="auto" w:sz="0" w:space="0"/>
+          <w:right w:val="none" w:color="auto" w:sz="0" w:space="0"/>
+        </w:pBdr>
+        <w:shd w:val="clear" w:fill="F8F8F8"/>
+        <w:spacing w:before="0" w:beforeAutospacing="0" w:after="0" w:afterAutospacing="0" w:line="168" w:lineRule="atLeast"/>
+        <w:ind w:left="540" w:right="0" w:hanging="360"/>
+        <w:rPr>
+          <w:color w:val="5C5C5C"/>
+        </w:rPr>
+      </w:pPr>
+      <w:r>
+        <w:rPr>
+          <w:rFonts w:hint="default" w:ascii="Consolas" w:hAnsi="Consolas" w:eastAsia="Consolas" w:cs="Consolas"/>
+          <w:i w:val="0"/>
+          <w:iCs w:val="0"/>
+          <w:caps w:val="0"/>
+          <w:color w:val="000000"/>
+          <w:spacing w:val="0"/>
+          <w:sz w:val="14"/>
+          <w:szCs w:val="14"/>
+          <w:bdr w:val="none" w:color="auto" w:sz="0" w:space="0"/>
+          <w:shd w:val="clear" w:fill="F8F8F8"/>
+        </w:rPr>
+        <w:t>            topv, topi = output.topk(5)  </w:t>
+      </w:r>
+    </w:p>
+    <w:p>
+      <w:pPr>
+        <w:keepNext w:val="0"/>
+        <w:keepLines w:val="0"/>
+        <w:widowControl/>
+        <w:numPr>
+          <w:ilvl w:val="0"/>
+          <w:numId w:val="8"/>
+        </w:numPr>
+        <w:suppressLineNumbers w:val="0"/>
+        <w:pBdr>
+          <w:top w:val="none" w:color="auto" w:sz="0" w:space="0"/>
+          <w:left w:val="single" w:color="6CE26C" w:sz="12" w:space="6"/>
+          <w:bottom w:val="none" w:color="auto" w:sz="0" w:space="0"/>
+          <w:right w:val="none" w:color="auto" w:sz="0" w:space="0"/>
+        </w:pBdr>
+        <w:shd w:val="clear" w:fill="FFFFFF"/>
+        <w:spacing w:before="0" w:beforeAutospacing="0" w:after="0" w:afterAutospacing="0" w:line="168" w:lineRule="atLeast"/>
+        <w:ind w:left="540" w:right="0" w:hanging="360"/>
+      </w:pPr>
+      <w:r>
+        <w:rPr>
+          <w:rFonts w:hint="default" w:ascii="Consolas" w:hAnsi="Consolas" w:eastAsia="Consolas" w:cs="Consolas"/>
+          <w:i w:val="0"/>
+          <w:iCs w:val="0"/>
+          <w:caps w:val="0"/>
+          <w:color w:val="000000"/>
+          <w:spacing w:val="0"/>
+          <w:sz w:val="14"/>
+          <w:szCs w:val="14"/>
+          <w:bdr w:val="none" w:color="auto" w:sz="0" w:space="0"/>
+          <w:shd w:val="clear" w:fill="FFFFFF"/>
+        </w:rPr>
+        <w:t>            top5_each_step.append((topi, topv))  </w:t>
+      </w:r>
+    </w:p>
+    <w:p>
+      <w:pPr>
+        <w:keepNext w:val="0"/>
+        <w:keepLines w:val="0"/>
+        <w:widowControl/>
+        <w:numPr>
+          <w:ilvl w:val="0"/>
+          <w:numId w:val="8"/>
+        </w:numPr>
+        <w:suppressLineNumbers w:val="0"/>
+        <w:pBdr>
+          <w:top w:val="none" w:color="auto" w:sz="0" w:space="0"/>
+          <w:left w:val="single" w:color="6CE26C" w:sz="12" w:space="6"/>
+          <w:bottom w:val="none" w:color="auto" w:sz="0" w:space="0"/>
+          <w:right w:val="none" w:color="auto" w:sz="0" w:space="0"/>
+        </w:pBdr>
+        <w:shd w:val="clear" w:fill="F8F8F8"/>
+        <w:spacing w:before="0" w:beforeAutospacing="0" w:after="0" w:afterAutospacing="0" w:line="168" w:lineRule="atLeast"/>
+        <w:ind w:left="540" w:right="0" w:hanging="360"/>
+        <w:rPr>
+          <w:color w:val="5C5C5C"/>
+        </w:rPr>
+      </w:pPr>
+      <w:r>
+        <w:rPr>
+          <w:rFonts w:hint="default" w:ascii="Consolas" w:hAnsi="Consolas" w:eastAsia="Consolas" w:cs="Consolas"/>
+          <w:i w:val="0"/>
+          <w:iCs w:val="0"/>
+          <w:caps w:val="0"/>
+          <w:color w:val="000000"/>
+          <w:spacing w:val="0"/>
+          <w:sz w:val="14"/>
+          <w:szCs w:val="14"/>
+          <w:bdr w:val="none" w:color="auto" w:sz="0" w:space="0"/>
+          <w:shd w:val="clear" w:fill="F8F8F8"/>
+        </w:rPr>
+        <w:t>  </w:t>
+      </w:r>
+      <w:bookmarkStart w:id="101" w:name="_GoBack"/>
+      <w:bookmarkEnd w:id="101"/>
+    </w:p>
+    <w:p>
+      <w:pPr>
+        <w:keepNext w:val="0"/>
+        <w:keepLines w:val="0"/>
+        <w:widowControl/>
+        <w:numPr>
+          <w:ilvl w:val="0"/>
+          <w:numId w:val="8"/>
+        </w:numPr>
+        <w:suppressLineNumbers w:val="0"/>
+        <w:pBdr>
+          <w:top w:val="none" w:color="auto" w:sz="0" w:space="0"/>
+          <w:left w:val="single" w:color="6CE26C" w:sz="12" w:space="6"/>
+          <w:bottom w:val="none" w:color="auto" w:sz="0" w:space="0"/>
+          <w:right w:val="none" w:color="auto" w:sz="0" w:space="0"/>
+        </w:pBdr>
+        <w:shd w:val="clear" w:fill="FFFFFF"/>
+        <w:spacing w:before="0" w:beforeAutospacing="0" w:after="0" w:afterAutospacing="0" w:line="168" w:lineRule="atLeast"/>
+        <w:ind w:left="540" w:right="0" w:hanging="360"/>
+      </w:pPr>
+      <w:r>
+        <w:rPr>
+          <w:rFonts w:hint="default" w:ascii="Consolas" w:hAnsi="Consolas" w:eastAsia="Consolas" w:cs="Consolas"/>
+          <w:i w:val="0"/>
+          <w:iCs w:val="0"/>
+          <w:caps w:val="0"/>
+          <w:color w:val="000000"/>
+          <w:spacing w:val="0"/>
+          <w:sz w:val="14"/>
+          <w:szCs w:val="14"/>
+          <w:bdr w:val="none" w:color="auto" w:sz="0" w:space="0"/>
+          <w:shd w:val="clear" w:fill="FFFFFF"/>
+        </w:rPr>
+        <w:t>            topi = topi[0][0]  </w:t>
+      </w:r>
+    </w:p>
+    <w:p>
+      <w:pPr>
+        <w:keepNext w:val="0"/>
+        <w:keepLines w:val="0"/>
+        <w:widowControl/>
+        <w:numPr>
+          <w:ilvl w:val="0"/>
+          <w:numId w:val="8"/>
+        </w:numPr>
+        <w:suppressLineNumbers w:val="0"/>
+        <w:pBdr>
+          <w:top w:val="none" w:color="auto" w:sz="0" w:space="0"/>
+          <w:left w:val="single" w:color="6CE26C" w:sz="12" w:space="6"/>
+          <w:bottom w:val="none" w:color="auto" w:sz="0" w:space="0"/>
+          <w:right w:val="none" w:color="auto" w:sz="0" w:space="0"/>
+        </w:pBdr>
+        <w:shd w:val="clear" w:fill="F8F8F8"/>
+        <w:spacing w:before="0" w:beforeAutospacing="0" w:after="0" w:afterAutospacing="0" w:line="168" w:lineRule="atLeast"/>
+        <w:ind w:left="540" w:right="0" w:hanging="360"/>
+        <w:rPr>
+          <w:color w:val="5C5C5C"/>
+        </w:rPr>
+      </w:pPr>
+      <w:r>
+        <w:rPr>
+          <w:rFonts w:hint="default" w:ascii="Consolas" w:hAnsi="Consolas" w:eastAsia="Consolas" w:cs="Consolas"/>
+          <w:i w:val="0"/>
+          <w:iCs w:val="0"/>
+          <w:caps w:val="0"/>
+          <w:color w:val="000000"/>
+          <w:spacing w:val="0"/>
+          <w:sz w:val="14"/>
+          <w:szCs w:val="14"/>
+          <w:bdr w:val="none" w:color="auto" w:sz="0" w:space="0"/>
+          <w:shd w:val="clear" w:fill="F8F8F8"/>
+        </w:rPr>
+        <w:t>            </w:t>
+      </w:r>
+      <w:r>
+        <w:rPr>
+          <w:rFonts w:hint="default" w:ascii="Consolas" w:hAnsi="Consolas" w:eastAsia="Consolas" w:cs="Consolas"/>
+          <w:b/>
+          <w:bCs/>
+          <w:i w:val="0"/>
+          <w:iCs w:val="0"/>
+          <w:caps w:val="0"/>
+          <w:color w:val="006699"/>
+          <w:spacing w:val="0"/>
+          <w:sz w:val="14"/>
+          <w:szCs w:val="14"/>
+          <w:bdr w:val="none" w:color="auto" w:sz="0" w:space="0"/>
+          <w:shd w:val="clear" w:fill="F8F8F8"/>
+        </w:rPr>
+        <w:t>if</w:t>
+      </w:r>
+      <w:r>
+        <w:rPr>
+          <w:rFonts w:hint="default" w:ascii="Consolas" w:hAnsi="Consolas" w:eastAsia="Consolas" w:cs="Consolas"/>
+          <w:i w:val="0"/>
+          <w:iCs w:val="0"/>
+          <w:caps w:val="0"/>
+          <w:color w:val="000000"/>
+          <w:spacing w:val="0"/>
+          <w:sz w:val="14"/>
+          <w:szCs w:val="14"/>
+          <w:bdr w:val="none" w:color="auto" w:sz="0" w:space="0"/>
+          <w:shd w:val="clear" w:fill="F8F8F8"/>
+        </w:rPr>
+        <w:t> topi == n_letters - 1:  </w:t>
+      </w:r>
+    </w:p>
+    <w:p>
+      <w:pPr>
+        <w:keepNext w:val="0"/>
+        <w:keepLines w:val="0"/>
+        <w:widowControl/>
+        <w:numPr>
+          <w:ilvl w:val="0"/>
+          <w:numId w:val="8"/>
+        </w:numPr>
+        <w:suppressLineNumbers w:val="0"/>
+        <w:pBdr>
+          <w:top w:val="none" w:color="auto" w:sz="0" w:space="0"/>
+          <w:left w:val="single" w:color="6CE26C" w:sz="12" w:space="6"/>
+          <w:bottom w:val="none" w:color="auto" w:sz="0" w:space="0"/>
+          <w:right w:val="none" w:color="auto" w:sz="0" w:space="0"/>
+        </w:pBdr>
+        <w:shd w:val="clear" w:fill="FFFFFF"/>
+        <w:spacing w:before="0" w:beforeAutospacing="0" w:after="0" w:afterAutospacing="0" w:line="168" w:lineRule="atLeast"/>
+        <w:ind w:left="540" w:right="0" w:hanging="360"/>
+      </w:pPr>
+      <w:r>
+        <w:rPr>
+          <w:rFonts w:hint="default" w:ascii="Consolas" w:hAnsi="Consolas" w:eastAsia="Consolas" w:cs="Consolas"/>
+          <w:i w:val="0"/>
+          <w:iCs w:val="0"/>
+          <w:caps w:val="0"/>
+          <w:color w:val="000000"/>
+          <w:spacing w:val="0"/>
+          <w:sz w:val="14"/>
+          <w:szCs w:val="14"/>
+          <w:bdr w:val="none" w:color="auto" w:sz="0" w:space="0"/>
+          <w:shd w:val="clear" w:fill="FFFFFF"/>
+        </w:rPr>
+        <w:t>                </w:t>
+      </w:r>
+      <w:r>
+        <w:rPr>
+          <w:rFonts w:hint="default" w:ascii="Consolas" w:hAnsi="Consolas" w:eastAsia="Consolas" w:cs="Consolas"/>
+          <w:b/>
+          <w:bCs/>
+          <w:i w:val="0"/>
+          <w:iCs w:val="0"/>
+          <w:caps w:val="0"/>
+          <w:color w:val="006699"/>
+          <w:spacing w:val="0"/>
+          <w:sz w:val="14"/>
+          <w:szCs w:val="14"/>
+          <w:bdr w:val="none" w:color="auto" w:sz="0" w:space="0"/>
+          <w:shd w:val="clear" w:fill="FFFFFF"/>
+        </w:rPr>
+        <w:t>break</w:t>
+      </w:r>
+      <w:r>
+        <w:rPr>
+          <w:rFonts w:hint="default" w:ascii="Consolas" w:hAnsi="Consolas" w:eastAsia="Consolas" w:cs="Consolas"/>
+          <w:i w:val="0"/>
+          <w:iCs w:val="0"/>
+          <w:caps w:val="0"/>
+          <w:color w:val="000000"/>
+          <w:spacing w:val="0"/>
+          <w:sz w:val="14"/>
+          <w:szCs w:val="14"/>
+          <w:bdr w:val="none" w:color="auto" w:sz="0" w:space="0"/>
+          <w:shd w:val="clear" w:fill="FFFFFF"/>
+        </w:rPr>
+        <w:t>  </w:t>
+      </w:r>
+    </w:p>
+    <w:p>
+      <w:pPr>
+        <w:keepNext w:val="0"/>
+        <w:keepLines w:val="0"/>
+        <w:widowControl/>
+        <w:numPr>
+          <w:ilvl w:val="0"/>
+          <w:numId w:val="8"/>
+        </w:numPr>
+        <w:suppressLineNumbers w:val="0"/>
+        <w:pBdr>
+          <w:top w:val="none" w:color="auto" w:sz="0" w:space="0"/>
+          <w:left w:val="single" w:color="6CE26C" w:sz="12" w:space="6"/>
+          <w:bottom w:val="none" w:color="auto" w:sz="0" w:space="0"/>
+          <w:right w:val="none" w:color="auto" w:sz="0" w:space="0"/>
+        </w:pBdr>
+        <w:shd w:val="clear" w:fill="F8F8F8"/>
+        <w:spacing w:before="0" w:beforeAutospacing="0" w:after="0" w:afterAutospacing="0" w:line="168" w:lineRule="atLeast"/>
+        <w:ind w:left="540" w:right="0" w:hanging="360"/>
+        <w:rPr>
+          <w:color w:val="5C5C5C"/>
+        </w:rPr>
+      </w:pPr>
+      <w:r>
+        <w:rPr>
+          <w:rFonts w:hint="default" w:ascii="Consolas" w:hAnsi="Consolas" w:eastAsia="Consolas" w:cs="Consolas"/>
+          <w:i w:val="0"/>
+          <w:iCs w:val="0"/>
+          <w:caps w:val="0"/>
+          <w:color w:val="000000"/>
+          <w:spacing w:val="0"/>
+          <w:sz w:val="14"/>
+          <w:szCs w:val="14"/>
+          <w:bdr w:val="none" w:color="auto" w:sz="0" w:space="0"/>
+          <w:shd w:val="clear" w:fill="F8F8F8"/>
+        </w:rPr>
+        <w:t>            </w:t>
+      </w:r>
+      <w:r>
+        <w:rPr>
+          <w:rFonts w:hint="default" w:ascii="Consolas" w:hAnsi="Consolas" w:eastAsia="Consolas" w:cs="Consolas"/>
+          <w:b/>
+          <w:bCs/>
+          <w:i w:val="0"/>
+          <w:iCs w:val="0"/>
+          <w:caps w:val="0"/>
+          <w:color w:val="006699"/>
+          <w:spacing w:val="0"/>
+          <w:sz w:val="14"/>
+          <w:szCs w:val="14"/>
+          <w:bdr w:val="none" w:color="auto" w:sz="0" w:space="0"/>
+          <w:shd w:val="clear" w:fill="F8F8F8"/>
+        </w:rPr>
+        <w:t>else</w:t>
+      </w:r>
+      <w:r>
+        <w:rPr>
+          <w:rFonts w:hint="default" w:ascii="Consolas" w:hAnsi="Consolas" w:eastAsia="Consolas" w:cs="Consolas"/>
+          <w:i w:val="0"/>
+          <w:iCs w:val="0"/>
+          <w:caps w:val="0"/>
+          <w:color w:val="000000"/>
+          <w:spacing w:val="0"/>
+          <w:sz w:val="14"/>
+          <w:szCs w:val="14"/>
+          <w:bdr w:val="none" w:color="auto" w:sz="0" w:space="0"/>
+          <w:shd w:val="clear" w:fill="F8F8F8"/>
+        </w:rPr>
+        <w:t>:  </w:t>
+      </w:r>
+    </w:p>
+    <w:p>
+      <w:pPr>
+        <w:keepNext w:val="0"/>
+        <w:keepLines w:val="0"/>
+        <w:widowControl/>
+        <w:numPr>
+          <w:ilvl w:val="0"/>
+          <w:numId w:val="8"/>
+        </w:numPr>
+        <w:suppressLineNumbers w:val="0"/>
+        <w:pBdr>
+          <w:top w:val="none" w:color="auto" w:sz="0" w:space="0"/>
+          <w:left w:val="single" w:color="6CE26C" w:sz="12" w:space="6"/>
+          <w:bottom w:val="none" w:color="auto" w:sz="0" w:space="0"/>
+          <w:right w:val="none" w:color="auto" w:sz="0" w:space="0"/>
+        </w:pBdr>
+        <w:shd w:val="clear" w:fill="FFFFFF"/>
+        <w:spacing w:before="0" w:beforeAutospacing="0" w:after="0" w:afterAutospacing="0" w:line="168" w:lineRule="atLeast"/>
+        <w:ind w:left="540" w:right="0" w:hanging="360"/>
+      </w:pPr>
+      <w:r>
+        <w:rPr>
+          <w:rFonts w:hint="default" w:ascii="Consolas" w:hAnsi="Consolas" w:eastAsia="Consolas" w:cs="Consolas"/>
+          <w:i w:val="0"/>
+          <w:iCs w:val="0"/>
+          <w:caps w:val="0"/>
+          <w:color w:val="000000"/>
+          <w:spacing w:val="0"/>
+          <w:sz w:val="14"/>
+          <w:szCs w:val="14"/>
+          <w:bdr w:val="none" w:color="auto" w:sz="0" w:space="0"/>
+          <w:shd w:val="clear" w:fill="FFFFFF"/>
+        </w:rPr>
+        <w:t>                letter = all_letters[topi]  </w:t>
+      </w:r>
+    </w:p>
+    <w:p>
+      <w:pPr>
+        <w:keepNext w:val="0"/>
+        <w:keepLines w:val="0"/>
+        <w:widowControl/>
+        <w:numPr>
+          <w:ilvl w:val="0"/>
+          <w:numId w:val="8"/>
+        </w:numPr>
+        <w:suppressLineNumbers w:val="0"/>
+        <w:pBdr>
+          <w:top w:val="none" w:color="auto" w:sz="0" w:space="0"/>
+          <w:left w:val="single" w:color="6CE26C" w:sz="12" w:space="6"/>
+          <w:bottom w:val="none" w:color="auto" w:sz="0" w:space="0"/>
+          <w:right w:val="none" w:color="auto" w:sz="0" w:space="0"/>
+        </w:pBdr>
+        <w:shd w:val="clear" w:fill="F8F8F8"/>
+        <w:spacing w:before="0" w:beforeAutospacing="0" w:after="0" w:afterAutospacing="0" w:line="168" w:lineRule="atLeast"/>
+        <w:ind w:left="540" w:right="0" w:hanging="360"/>
+        <w:rPr>
+          <w:color w:val="5C5C5C"/>
+        </w:rPr>
+      </w:pPr>
+      <w:r>
+        <w:rPr>
+          <w:rFonts w:hint="default" w:ascii="Consolas" w:hAnsi="Consolas" w:eastAsia="Consolas" w:cs="Consolas"/>
+          <w:i w:val="0"/>
+          <w:iCs w:val="0"/>
+          <w:caps w:val="0"/>
+          <w:color w:val="000000"/>
+          <w:spacing w:val="0"/>
+          <w:sz w:val="14"/>
+          <w:szCs w:val="14"/>
+          <w:bdr w:val="none" w:color="auto" w:sz="0" w:space="0"/>
+          <w:shd w:val="clear" w:fill="F8F8F8"/>
+        </w:rPr>
+        <w:t>                output_name += letter  </w:t>
+      </w:r>
+    </w:p>
+    <w:p>
+      <w:pPr>
+        <w:keepNext w:val="0"/>
+        <w:keepLines w:val="0"/>
+        <w:widowControl/>
+        <w:numPr>
+          <w:ilvl w:val="0"/>
+          <w:numId w:val="8"/>
+        </w:numPr>
+        <w:suppressLineNumbers w:val="0"/>
+        <w:pBdr>
+          <w:top w:val="none" w:color="auto" w:sz="0" w:space="0"/>
+          <w:left w:val="single" w:color="6CE26C" w:sz="12" w:space="6"/>
+          <w:bottom w:val="none" w:color="auto" w:sz="0" w:space="0"/>
+          <w:right w:val="none" w:color="auto" w:sz="0" w:space="0"/>
+        </w:pBdr>
+        <w:shd w:val="clear" w:fill="FFFFFF"/>
+        <w:spacing w:before="0" w:beforeAutospacing="0" w:after="0" w:afterAutospacing="0" w:line="168" w:lineRule="atLeast"/>
+        <w:ind w:left="540" w:right="0" w:hanging="360"/>
+      </w:pPr>
+      <w:r>
+        <w:rPr>
+          <w:rFonts w:hint="default" w:ascii="Consolas" w:hAnsi="Consolas" w:eastAsia="Consolas" w:cs="Consolas"/>
+          <w:i w:val="0"/>
+          <w:iCs w:val="0"/>
+          <w:caps w:val="0"/>
+          <w:color w:val="000000"/>
+          <w:spacing w:val="0"/>
+          <w:sz w:val="14"/>
+          <w:szCs w:val="14"/>
+          <w:bdr w:val="none" w:color="auto" w:sz="0" w:space="0"/>
+          <w:shd w:val="clear" w:fill="FFFFFF"/>
+        </w:rPr>
+        <w:t>            input = input_to_tensor_reverse(letter)  </w:t>
+      </w:r>
+    </w:p>
+    <w:p>
+      <w:pPr>
+        <w:keepNext w:val="0"/>
+        <w:keepLines w:val="0"/>
+        <w:widowControl/>
+        <w:numPr>
+          <w:ilvl w:val="0"/>
+          <w:numId w:val="8"/>
+        </w:numPr>
+        <w:suppressLineNumbers w:val="0"/>
+        <w:pBdr>
+          <w:top w:val="none" w:color="auto" w:sz="0" w:space="0"/>
+          <w:left w:val="single" w:color="6CE26C" w:sz="12" w:space="6"/>
+          <w:bottom w:val="none" w:color="auto" w:sz="0" w:space="0"/>
+          <w:right w:val="none" w:color="auto" w:sz="0" w:space="0"/>
+        </w:pBdr>
+        <w:shd w:val="clear" w:fill="F8F8F8"/>
+        <w:spacing w:before="0" w:beforeAutospacing="0" w:after="0" w:afterAutospacing="0" w:line="168" w:lineRule="atLeast"/>
+        <w:ind w:left="540" w:right="0" w:hanging="360"/>
+        <w:rPr>
+          <w:color w:val="5C5C5C"/>
+        </w:rPr>
+      </w:pPr>
+      <w:r>
+        <w:rPr>
+          <w:rFonts w:hint="default" w:ascii="Consolas" w:hAnsi="Consolas" w:eastAsia="Consolas" w:cs="Consolas"/>
+          <w:i w:val="0"/>
+          <w:iCs w:val="0"/>
+          <w:caps w:val="0"/>
+          <w:color w:val="000000"/>
+          <w:spacing w:val="0"/>
+          <w:sz w:val="14"/>
+          <w:szCs w:val="14"/>
+          <w:bdr w:val="none" w:color="auto" w:sz="0" w:space="0"/>
+          <w:shd w:val="clear" w:fill="F8F8F8"/>
+        </w:rPr>
+        <w:t>  </w:t>
+      </w:r>
+    </w:p>
+    <w:p>
+      <w:pPr>
+        <w:keepNext w:val="0"/>
+        <w:keepLines w:val="0"/>
+        <w:widowControl/>
+        <w:numPr>
+          <w:ilvl w:val="0"/>
+          <w:numId w:val="8"/>
+        </w:numPr>
+        <w:suppressLineNumbers w:val="0"/>
+        <w:pBdr>
+          <w:top w:val="none" w:color="auto" w:sz="0" w:space="0"/>
+          <w:left w:val="single" w:color="6CE26C" w:sz="12" w:space="6"/>
+          <w:bottom w:val="none" w:color="auto" w:sz="0" w:space="0"/>
+          <w:right w:val="none" w:color="auto" w:sz="0" w:space="0"/>
+        </w:pBdr>
+        <w:shd w:val="clear" w:fill="FFFFFF"/>
+        <w:spacing w:before="0" w:beforeAutospacing="0" w:after="0" w:afterAutospacing="0" w:line="168" w:lineRule="atLeast"/>
+        <w:ind w:left="540" w:right="0" w:hanging="360"/>
+      </w:pPr>
+      <w:r>
+        <w:rPr>
+          <w:rFonts w:hint="default" w:ascii="Consolas" w:hAnsi="Consolas" w:eastAsia="Consolas" w:cs="Consolas"/>
+          <w:i w:val="0"/>
+          <w:iCs w:val="0"/>
+          <w:caps w:val="0"/>
+          <w:color w:val="000000"/>
+          <w:spacing w:val="0"/>
+          <w:sz w:val="14"/>
+          <w:szCs w:val="14"/>
+          <w:bdr w:val="none" w:color="auto" w:sz="0" w:space="0"/>
+          <w:shd w:val="clear" w:fill="FFFFFF"/>
+        </w:rPr>
+        <w:t>        </w:t>
+      </w:r>
+      <w:r>
+        <w:rPr>
+          <w:rFonts w:hint="default" w:ascii="Consolas" w:hAnsi="Consolas" w:eastAsia="Consolas" w:cs="Consolas"/>
+          <w:b/>
+          <w:bCs/>
+          <w:i w:val="0"/>
+          <w:iCs w:val="0"/>
+          <w:caps w:val="0"/>
+          <w:color w:val="006699"/>
+          <w:spacing w:val="0"/>
+          <w:sz w:val="14"/>
+          <w:szCs w:val="14"/>
+          <w:bdr w:val="none" w:color="auto" w:sz="0" w:space="0"/>
+          <w:shd w:val="clear" w:fill="FFFFFF"/>
+        </w:rPr>
+        <w:t>return</w:t>
+      </w:r>
+      <w:r>
+        <w:rPr>
+          <w:rFonts w:hint="default" w:ascii="Consolas" w:hAnsi="Consolas" w:eastAsia="Consolas" w:cs="Consolas"/>
+          <w:i w:val="0"/>
+          <w:iCs w:val="0"/>
+          <w:caps w:val="0"/>
+          <w:color w:val="000000"/>
+          <w:spacing w:val="0"/>
+          <w:sz w:val="14"/>
+          <w:szCs w:val="14"/>
+          <w:bdr w:val="none" w:color="auto" w:sz="0" w:space="0"/>
+          <w:shd w:val="clear" w:fill="FFFFFF"/>
+        </w:rPr>
+        <w:t> output_name[::-1], top5_each_step  </w:t>
       </w:r>
     </w:p>
     <w:p>
@@ -17344,14 +19203,6 @@
       <w:pPr>
         <w:ind w:left="210" w:leftChars="100" w:firstLine="210" w:firstLineChars="100"/>
         <w:jc w:val="left"/>
-        <w:rPr>
-          <w:rFonts w:hint="eastAsia" w:ascii="黑体" w:hAnsi="黑体" w:eastAsia="黑体" w:cs="黑体"/>
-          <w:b/>
-          <w:bCs/>
-          <w:sz w:val="24"/>
-          <w:szCs w:val="24"/>
-          <w:lang w:val="en-US" w:eastAsia="zh-CN"/>
-        </w:rPr>
       </w:pPr>
       <w:r>
         <w:drawing>
@@ -17399,6 +19250,71 @@
     </w:p>
     <w:p>
       <w:pPr>
+        <w:ind w:firstLine="420" w:firstLineChars="0"/>
+        <w:rPr>
+          <w:rFonts w:hint="eastAsia"/>
+          <w:lang w:val="en-US" w:eastAsia="zh-CN"/>
+        </w:rPr>
+      </w:pPr>
+      <w:r>
+        <w:rPr>
+          <w:rFonts w:hint="eastAsia"/>
+          <w:lang w:val="en-US" w:eastAsia="zh-CN"/>
+        </w:rPr>
+        <w:t>对末尾字母从A-Z分别预测生成的女生名字为：</w:t>
+      </w:r>
+    </w:p>
+    <w:p>
+      <w:pPr>
+        <w:ind w:firstLine="420" w:firstLineChars="0"/>
+        <w:rPr>
+          <w:rFonts w:hint="default"/>
+          <w:lang w:val="en-US" w:eastAsia="zh-CN"/>
+        </w:rPr>
+      </w:pPr>
+      <w:r>
+        <w:rPr>
+          <w:rFonts w:hint="default"/>
+          <w:lang w:val="en-US" w:eastAsia="zh-CN"/>
+        </w:rPr>
+        <w:t>'CCeresta', 'Carlestab', 'Nieberic', 'Marmand', 'Marie', 'Marliaf', 'Arlaydog', 'Kermath', 'Delini', 'Cherij', 'Datyrick', 'Mariel', 'Kercateriam', 'MaTMarielin', 'Alaino', 'Stanoop', 'Cheriq', 'Duster', 'Cheris', 'Kercat', 'Odielaniu', 'Mariellev', 'Marielew', 'HoShenieeerix', 'Marieley', 'Marieliz'</w:t>
+      </w:r>
+    </w:p>
+    <w:p>
+      <w:pPr>
+        <w:ind w:firstLine="420" w:firstLineChars="0"/>
+        <w:rPr>
+          <w:rFonts w:hint="eastAsia"/>
+          <w:lang w:val="en-US" w:eastAsia="zh-CN"/>
+        </w:rPr>
+      </w:pPr>
+      <w:r>
+        <w:rPr>
+          <w:rFonts w:hint="eastAsia"/>
+          <w:lang w:val="en-US" w:eastAsia="zh-CN"/>
+        </w:rPr>
+        <w:t>对末尾字母从A-Z分别预测生成的男生名字为：</w:t>
+      </w:r>
+    </w:p>
+    <w:p>
+      <w:pPr>
+        <w:ind w:left="210" w:leftChars="100" w:firstLine="210" w:firstLineChars="100"/>
+        <w:jc w:val="left"/>
+        <w:rPr>
+          <w:rFonts w:hint="eastAsia"/>
+          <w:lang w:val="en-US" w:eastAsia="zh-CN"/>
+        </w:rPr>
+      </w:pPr>
+      <w:r>
+        <w:rPr>
+          <w:rFonts w:hint="eastAsia"/>
+          <w:lang w:val="en-US" w:eastAsia="zh-CN"/>
+        </w:rPr>
+        <w:t>'Cherica', 'Ferlcatob', 'Theric', 'Merobid', 'Garchalle', 'Styberf', 'Kermitfrog', 'FKermath', 'Kercatari', 'Sharlej', 'Ranayduck', 'Dariel', 'Maram', 'Marielen', 'Rolando', 'Ranoop', 'Mariq', 'Bamber', 'Sheris', 'Kerust', 'Cerustanou', 'Sharlev', 'Marielew', 'Kescaterix', 'Sheley', 'Marlandoz'</w:t>
+      </w:r>
+    </w:p>
+    <w:p>
+      <w:pPr>
         <w:pStyle w:val="3"/>
         <w:bidi w:val="0"/>
         <w:rPr>
@@ -17472,30 +19388,2064 @@
       <w:pPr>
         <w:ind w:firstLine="420" w:firstLineChars="0"/>
         <w:rPr>
+          <w:rFonts w:hint="default"/>
+          <w:lang w:val="en-US" w:eastAsia="zh-CN"/>
+        </w:rPr>
+      </w:pPr>
+      <w:r>
+        <w:rPr>
+          <w:rFonts w:hint="default"/>
+          <w:lang w:val="en-US" w:eastAsia="zh-CN"/>
+        </w:rPr>
+        <w:t>反向模型 (</w:t>
+      </w:r>
+      <w:r>
+        <w:rPr>
           <w:rFonts w:hint="eastAsia"/>
           <w:lang w:val="en-US" w:eastAsia="zh-CN"/>
         </w:rPr>
-      </w:pPr>
+        <w:t>model_reverse</w:t>
+      </w:r>
       <w:r>
         <w:rPr>
           <w:rFonts w:hint="default"/>
           <w:lang w:val="en-US" w:eastAsia="zh-CN"/>
         </w:rPr>
-        <w:t>反向模型 (</w:t>
-      </w:r>
-      <w:r>
+        <w:t>)：这个模型负责生成名字的前缀。它是根据从尾部到头部的顺序训练的，所以它从中间部分开始生成，并向前工作，生成名字的开始部分。</w:t>
+      </w:r>
+    </w:p>
+    <w:p>
+      <w:pPr>
+        <w:keepNext w:val="0"/>
+        <w:keepLines w:val="0"/>
+        <w:widowControl/>
+        <w:numPr>
+          <w:ilvl w:val="0"/>
+          <w:numId w:val="9"/>
+        </w:numPr>
+        <w:suppressLineNumbers w:val="0"/>
+        <w:pBdr>
+          <w:top w:val="none" w:color="auto" w:sz="0" w:space="0"/>
+          <w:left w:val="single" w:color="6CE26C" w:sz="12" w:space="6"/>
+          <w:bottom w:val="none" w:color="auto" w:sz="0" w:space="0"/>
+          <w:right w:val="none" w:color="auto" w:sz="0" w:space="0"/>
+        </w:pBdr>
+        <w:shd w:val="clear" w:fill="FFFFFF"/>
+        <w:spacing w:before="0" w:beforeAutospacing="0" w:after="0" w:afterAutospacing="0" w:line="168" w:lineRule="atLeast"/>
+        <w:ind w:left="540" w:right="0" w:hanging="360"/>
+      </w:pPr>
+      <w:r>
+        <w:rPr>
+          <w:rFonts w:ascii="Consolas" w:hAnsi="Consolas" w:eastAsia="Consolas" w:cs="Consolas"/>
+          <w:b/>
+          <w:bCs/>
+          <w:i w:val="0"/>
+          <w:iCs w:val="0"/>
+          <w:caps w:val="0"/>
+          <w:color w:val="006699"/>
+          <w:spacing w:val="0"/>
+          <w:sz w:val="14"/>
+          <w:szCs w:val="14"/>
+          <w:bdr w:val="none" w:color="auto" w:sz="0" w:space="0"/>
+          <w:shd w:val="clear" w:fill="FFFFFF"/>
+        </w:rPr>
+        <w:t>def</w:t>
+      </w:r>
+      <w:r>
+        <w:rPr>
+          <w:rFonts w:hint="default" w:ascii="Consolas" w:hAnsi="Consolas" w:eastAsia="Consolas" w:cs="Consolas"/>
+          <w:i w:val="0"/>
+          <w:iCs w:val="0"/>
+          <w:caps w:val="0"/>
+          <w:color w:val="000000"/>
+          <w:spacing w:val="0"/>
+          <w:sz w:val="14"/>
+          <w:szCs w:val="14"/>
+          <w:bdr w:val="none" w:color="auto" w:sz="0" w:space="0"/>
+          <w:shd w:val="clear" w:fill="FFFFFF"/>
+        </w:rPr>
+        <w:t> predict_prefix(model_reverse, category, middle_chars):  </w:t>
+      </w:r>
+    </w:p>
+    <w:p>
+      <w:pPr>
+        <w:keepNext w:val="0"/>
+        <w:keepLines w:val="0"/>
+        <w:widowControl/>
+        <w:numPr>
+          <w:ilvl w:val="0"/>
+          <w:numId w:val="9"/>
+        </w:numPr>
+        <w:suppressLineNumbers w:val="0"/>
+        <w:pBdr>
+          <w:top w:val="none" w:color="auto" w:sz="0" w:space="0"/>
+          <w:left w:val="single" w:color="6CE26C" w:sz="12" w:space="6"/>
+          <w:bottom w:val="none" w:color="auto" w:sz="0" w:space="0"/>
+          <w:right w:val="none" w:color="auto" w:sz="0" w:space="0"/>
+        </w:pBdr>
+        <w:shd w:val="clear" w:fill="F8F8F8"/>
+        <w:spacing w:before="0" w:beforeAutospacing="0" w:after="0" w:afterAutospacing="0" w:line="168" w:lineRule="atLeast"/>
+        <w:ind w:left="540" w:right="0" w:hanging="360"/>
+        <w:rPr>
+          <w:color w:val="5C5C5C"/>
+        </w:rPr>
+      </w:pPr>
+      <w:r>
+        <w:rPr>
+          <w:rFonts w:hint="default" w:ascii="Consolas" w:hAnsi="Consolas" w:eastAsia="Consolas" w:cs="Consolas"/>
+          <w:i w:val="0"/>
+          <w:iCs w:val="0"/>
+          <w:caps w:val="0"/>
+          <w:color w:val="000000"/>
+          <w:spacing w:val="0"/>
+          <w:sz w:val="14"/>
+          <w:szCs w:val="14"/>
+          <w:bdr w:val="none" w:color="auto" w:sz="0" w:space="0"/>
+          <w:shd w:val="clear" w:fill="F8F8F8"/>
+        </w:rPr>
+        <w:t>    max_length = 4  </w:t>
+      </w:r>
+    </w:p>
+    <w:p>
+      <w:pPr>
+        <w:keepNext w:val="0"/>
+        <w:keepLines w:val="0"/>
+        <w:widowControl/>
+        <w:numPr>
+          <w:ilvl w:val="0"/>
+          <w:numId w:val="9"/>
+        </w:numPr>
+        <w:suppressLineNumbers w:val="0"/>
+        <w:pBdr>
+          <w:top w:val="none" w:color="auto" w:sz="0" w:space="0"/>
+          <w:left w:val="single" w:color="6CE26C" w:sz="12" w:space="6"/>
+          <w:bottom w:val="none" w:color="auto" w:sz="0" w:space="0"/>
+          <w:right w:val="none" w:color="auto" w:sz="0" w:space="0"/>
+        </w:pBdr>
+        <w:shd w:val="clear" w:fill="FFFFFF"/>
+        <w:spacing w:before="0" w:beforeAutospacing="0" w:after="0" w:afterAutospacing="0" w:line="168" w:lineRule="atLeast"/>
+        <w:ind w:left="540" w:right="0" w:hanging="360"/>
+      </w:pPr>
+      <w:r>
+        <w:rPr>
+          <w:rFonts w:hint="default" w:ascii="Consolas" w:hAnsi="Consolas" w:eastAsia="Consolas" w:cs="Consolas"/>
+          <w:i w:val="0"/>
+          <w:iCs w:val="0"/>
+          <w:caps w:val="0"/>
+          <w:color w:val="000000"/>
+          <w:spacing w:val="0"/>
+          <w:sz w:val="14"/>
+          <w:szCs w:val="14"/>
+          <w:bdr w:val="none" w:color="auto" w:sz="0" w:space="0"/>
+          <w:shd w:val="clear" w:fill="FFFFFF"/>
+        </w:rPr>
+        <w:t>    with torch.no_grad():  </w:t>
+      </w:r>
+    </w:p>
+    <w:p>
+      <w:pPr>
+        <w:keepNext w:val="0"/>
+        <w:keepLines w:val="0"/>
+        <w:widowControl/>
+        <w:numPr>
+          <w:ilvl w:val="0"/>
+          <w:numId w:val="9"/>
+        </w:numPr>
+        <w:suppressLineNumbers w:val="0"/>
+        <w:pBdr>
+          <w:top w:val="none" w:color="auto" w:sz="0" w:space="0"/>
+          <w:left w:val="single" w:color="6CE26C" w:sz="12" w:space="6"/>
+          <w:bottom w:val="none" w:color="auto" w:sz="0" w:space="0"/>
+          <w:right w:val="none" w:color="auto" w:sz="0" w:space="0"/>
+        </w:pBdr>
+        <w:shd w:val="clear" w:fill="F8F8F8"/>
+        <w:spacing w:before="0" w:beforeAutospacing="0" w:after="0" w:afterAutospacing="0" w:line="168" w:lineRule="atLeast"/>
+        <w:ind w:left="540" w:right="0" w:hanging="360"/>
+        <w:rPr>
+          <w:color w:val="5C5C5C"/>
+        </w:rPr>
+      </w:pPr>
+      <w:r>
+        <w:rPr>
+          <w:rFonts w:hint="default" w:ascii="Consolas" w:hAnsi="Consolas" w:eastAsia="Consolas" w:cs="Consolas"/>
+          <w:i w:val="0"/>
+          <w:iCs w:val="0"/>
+          <w:caps w:val="0"/>
+          <w:color w:val="000000"/>
+          <w:spacing w:val="0"/>
+          <w:sz w:val="14"/>
+          <w:szCs w:val="14"/>
+          <w:bdr w:val="none" w:color="auto" w:sz="0" w:space="0"/>
+          <w:shd w:val="clear" w:fill="F8F8F8"/>
+        </w:rPr>
+        <w:t>        category_tensor = category_to_tensor(category)  </w:t>
+      </w:r>
+    </w:p>
+    <w:p>
+      <w:pPr>
+        <w:keepNext w:val="0"/>
+        <w:keepLines w:val="0"/>
+        <w:widowControl/>
+        <w:numPr>
+          <w:ilvl w:val="0"/>
+          <w:numId w:val="9"/>
+        </w:numPr>
+        <w:suppressLineNumbers w:val="0"/>
+        <w:pBdr>
+          <w:top w:val="none" w:color="auto" w:sz="0" w:space="0"/>
+          <w:left w:val="single" w:color="6CE26C" w:sz="12" w:space="6"/>
+          <w:bottom w:val="none" w:color="auto" w:sz="0" w:space="0"/>
+          <w:right w:val="none" w:color="auto" w:sz="0" w:space="0"/>
+        </w:pBdr>
+        <w:shd w:val="clear" w:fill="FFFFFF"/>
+        <w:spacing w:before="0" w:beforeAutospacing="0" w:after="0" w:afterAutospacing="0" w:line="168" w:lineRule="atLeast"/>
+        <w:ind w:left="540" w:right="0" w:hanging="360"/>
+      </w:pPr>
+      <w:r>
+        <w:rPr>
+          <w:rFonts w:hint="default" w:ascii="Consolas" w:hAnsi="Consolas" w:eastAsia="Consolas" w:cs="Consolas"/>
+          <w:i w:val="0"/>
+          <w:iCs w:val="0"/>
+          <w:caps w:val="0"/>
+          <w:color w:val="000000"/>
+          <w:spacing w:val="0"/>
+          <w:sz w:val="14"/>
+          <w:szCs w:val="14"/>
+          <w:bdr w:val="none" w:color="auto" w:sz="0" w:space="0"/>
+          <w:shd w:val="clear" w:fill="FFFFFF"/>
+        </w:rPr>
+        <w:t>        input = input_to_tensor_reverse(middle_chars)  </w:t>
+      </w:r>
+      <w:r>
+        <w:rPr>
+          <w:rFonts w:hint="default" w:ascii="Consolas" w:hAnsi="Consolas" w:eastAsia="Consolas" w:cs="Consolas"/>
+          <w:i w:val="0"/>
+          <w:iCs w:val="0"/>
+          <w:caps w:val="0"/>
+          <w:color w:val="008200"/>
+          <w:spacing w:val="0"/>
+          <w:sz w:val="14"/>
+          <w:szCs w:val="14"/>
+          <w:bdr w:val="none" w:color="auto" w:sz="0" w:space="0"/>
+          <w:shd w:val="clear" w:fill="FFFFFF"/>
+        </w:rPr>
+        <w:t># 注意：使用了反转的输入</w:t>
+      </w:r>
+      <w:r>
+        <w:rPr>
+          <w:rFonts w:hint="default" w:ascii="Consolas" w:hAnsi="Consolas" w:eastAsia="Consolas" w:cs="Consolas"/>
+          <w:i w:val="0"/>
+          <w:iCs w:val="0"/>
+          <w:caps w:val="0"/>
+          <w:color w:val="000000"/>
+          <w:spacing w:val="0"/>
+          <w:sz w:val="14"/>
+          <w:szCs w:val="14"/>
+          <w:bdr w:val="none" w:color="auto" w:sz="0" w:space="0"/>
+          <w:shd w:val="clear" w:fill="FFFFFF"/>
+        </w:rPr>
+        <w:t>  </w:t>
+      </w:r>
+    </w:p>
+    <w:p>
+      <w:pPr>
+        <w:keepNext w:val="0"/>
+        <w:keepLines w:val="0"/>
+        <w:widowControl/>
+        <w:numPr>
+          <w:ilvl w:val="0"/>
+          <w:numId w:val="9"/>
+        </w:numPr>
+        <w:suppressLineNumbers w:val="0"/>
+        <w:pBdr>
+          <w:top w:val="none" w:color="auto" w:sz="0" w:space="0"/>
+          <w:left w:val="single" w:color="6CE26C" w:sz="12" w:space="6"/>
+          <w:bottom w:val="none" w:color="auto" w:sz="0" w:space="0"/>
+          <w:right w:val="none" w:color="auto" w:sz="0" w:space="0"/>
+        </w:pBdr>
+        <w:shd w:val="clear" w:fill="F8F8F8"/>
+        <w:spacing w:before="0" w:beforeAutospacing="0" w:after="0" w:afterAutospacing="0" w:line="168" w:lineRule="atLeast"/>
+        <w:ind w:left="540" w:right="0" w:hanging="360"/>
+        <w:rPr>
+          <w:color w:val="5C5C5C"/>
+        </w:rPr>
+      </w:pPr>
+      <w:r>
+        <w:rPr>
+          <w:rFonts w:hint="default" w:ascii="Consolas" w:hAnsi="Consolas" w:eastAsia="Consolas" w:cs="Consolas"/>
+          <w:i w:val="0"/>
+          <w:iCs w:val="0"/>
+          <w:caps w:val="0"/>
+          <w:color w:val="000000"/>
+          <w:spacing w:val="0"/>
+          <w:sz w:val="14"/>
+          <w:szCs w:val="14"/>
+          <w:bdr w:val="none" w:color="auto" w:sz="0" w:space="0"/>
+          <w:shd w:val="clear" w:fill="F8F8F8"/>
+        </w:rPr>
+        <w:t>        hidden = model_reverse.init_hidden()  </w:t>
+      </w:r>
+    </w:p>
+    <w:p>
+      <w:pPr>
+        <w:keepNext w:val="0"/>
+        <w:keepLines w:val="0"/>
+        <w:widowControl/>
+        <w:numPr>
+          <w:ilvl w:val="0"/>
+          <w:numId w:val="9"/>
+        </w:numPr>
+        <w:suppressLineNumbers w:val="0"/>
+        <w:pBdr>
+          <w:top w:val="none" w:color="auto" w:sz="0" w:space="0"/>
+          <w:left w:val="single" w:color="6CE26C" w:sz="12" w:space="6"/>
+          <w:bottom w:val="none" w:color="auto" w:sz="0" w:space="0"/>
+          <w:right w:val="none" w:color="auto" w:sz="0" w:space="0"/>
+        </w:pBdr>
+        <w:shd w:val="clear" w:fill="FFFFFF"/>
+        <w:spacing w:before="0" w:beforeAutospacing="0" w:after="0" w:afterAutospacing="0" w:line="168" w:lineRule="atLeast"/>
+        <w:ind w:left="540" w:right="0" w:hanging="360"/>
+      </w:pPr>
+      <w:r>
+        <w:rPr>
+          <w:rFonts w:hint="default" w:ascii="Consolas" w:hAnsi="Consolas" w:eastAsia="Consolas" w:cs="Consolas"/>
+          <w:i w:val="0"/>
+          <w:iCs w:val="0"/>
+          <w:caps w:val="0"/>
+          <w:color w:val="000000"/>
+          <w:spacing w:val="0"/>
+          <w:sz w:val="14"/>
+          <w:szCs w:val="14"/>
+          <w:bdr w:val="none" w:color="auto" w:sz="0" w:space="0"/>
+          <w:shd w:val="clear" w:fill="FFFFFF"/>
+        </w:rPr>
+        <w:t>  </w:t>
+      </w:r>
+    </w:p>
+    <w:p>
+      <w:pPr>
+        <w:keepNext w:val="0"/>
+        <w:keepLines w:val="0"/>
+        <w:widowControl/>
+        <w:numPr>
+          <w:ilvl w:val="0"/>
+          <w:numId w:val="9"/>
+        </w:numPr>
+        <w:suppressLineNumbers w:val="0"/>
+        <w:pBdr>
+          <w:top w:val="none" w:color="auto" w:sz="0" w:space="0"/>
+          <w:left w:val="single" w:color="6CE26C" w:sz="12" w:space="6"/>
+          <w:bottom w:val="none" w:color="auto" w:sz="0" w:space="0"/>
+          <w:right w:val="none" w:color="auto" w:sz="0" w:space="0"/>
+        </w:pBdr>
+        <w:shd w:val="clear" w:fill="F8F8F8"/>
+        <w:spacing w:before="0" w:beforeAutospacing="0" w:after="0" w:afterAutospacing="0" w:line="168" w:lineRule="atLeast"/>
+        <w:ind w:left="540" w:right="0" w:hanging="360"/>
+        <w:rPr>
+          <w:color w:val="5C5C5C"/>
+        </w:rPr>
+      </w:pPr>
+      <w:r>
+        <w:rPr>
+          <w:rFonts w:hint="default" w:ascii="Consolas" w:hAnsi="Consolas" w:eastAsia="Consolas" w:cs="Consolas"/>
+          <w:i w:val="0"/>
+          <w:iCs w:val="0"/>
+          <w:caps w:val="0"/>
+          <w:color w:val="000000"/>
+          <w:spacing w:val="0"/>
+          <w:sz w:val="14"/>
+          <w:szCs w:val="14"/>
+          <w:bdr w:val="none" w:color="auto" w:sz="0" w:space="0"/>
+          <w:shd w:val="clear" w:fill="F8F8F8"/>
+        </w:rPr>
+        <w:t>        output_prefix = </w:t>
+      </w:r>
+      <w:r>
+        <w:rPr>
+          <w:rFonts w:hint="default" w:ascii="Consolas" w:hAnsi="Consolas" w:eastAsia="Consolas" w:cs="Consolas"/>
+          <w:i w:val="0"/>
+          <w:iCs w:val="0"/>
+          <w:caps w:val="0"/>
+          <w:color w:val="0000FF"/>
+          <w:spacing w:val="0"/>
+          <w:sz w:val="14"/>
+          <w:szCs w:val="14"/>
+          <w:bdr w:val="none" w:color="auto" w:sz="0" w:space="0"/>
+          <w:shd w:val="clear" w:fill="F8F8F8"/>
+        </w:rPr>
+        <w:t>''</w:t>
+      </w:r>
+      <w:r>
+        <w:rPr>
+          <w:rFonts w:hint="default" w:ascii="Consolas" w:hAnsi="Consolas" w:eastAsia="Consolas" w:cs="Consolas"/>
+          <w:i w:val="0"/>
+          <w:iCs w:val="0"/>
+          <w:caps w:val="0"/>
+          <w:color w:val="000000"/>
+          <w:spacing w:val="0"/>
+          <w:sz w:val="14"/>
+          <w:szCs w:val="14"/>
+          <w:bdr w:val="none" w:color="auto" w:sz="0" w:space="0"/>
+          <w:shd w:val="clear" w:fill="F8F8F8"/>
+        </w:rPr>
+        <w:t>  </w:t>
+      </w:r>
+    </w:p>
+    <w:p>
+      <w:pPr>
+        <w:keepNext w:val="0"/>
+        <w:keepLines w:val="0"/>
+        <w:widowControl/>
+        <w:numPr>
+          <w:ilvl w:val="0"/>
+          <w:numId w:val="9"/>
+        </w:numPr>
+        <w:suppressLineNumbers w:val="0"/>
+        <w:pBdr>
+          <w:top w:val="none" w:color="auto" w:sz="0" w:space="0"/>
+          <w:left w:val="single" w:color="6CE26C" w:sz="12" w:space="6"/>
+          <w:bottom w:val="none" w:color="auto" w:sz="0" w:space="0"/>
+          <w:right w:val="none" w:color="auto" w:sz="0" w:space="0"/>
+        </w:pBdr>
+        <w:shd w:val="clear" w:fill="FFFFFF"/>
+        <w:spacing w:before="0" w:beforeAutospacing="0" w:after="0" w:afterAutospacing="0" w:line="168" w:lineRule="atLeast"/>
+        <w:ind w:left="540" w:right="0" w:hanging="360"/>
+      </w:pPr>
+      <w:r>
+        <w:rPr>
+          <w:rFonts w:hint="default" w:ascii="Consolas" w:hAnsi="Consolas" w:eastAsia="Consolas" w:cs="Consolas"/>
+          <w:i w:val="0"/>
+          <w:iCs w:val="0"/>
+          <w:caps w:val="0"/>
+          <w:color w:val="000000"/>
+          <w:spacing w:val="0"/>
+          <w:sz w:val="14"/>
+          <w:szCs w:val="14"/>
+          <w:bdr w:val="none" w:color="auto" w:sz="0" w:space="0"/>
+          <w:shd w:val="clear" w:fill="FFFFFF"/>
+        </w:rPr>
+        <w:t>        </w:t>
+      </w:r>
+      <w:r>
+        <w:rPr>
+          <w:rFonts w:hint="default" w:ascii="Consolas" w:hAnsi="Consolas" w:eastAsia="Consolas" w:cs="Consolas"/>
+          <w:b/>
+          <w:bCs/>
+          <w:i w:val="0"/>
+          <w:iCs w:val="0"/>
+          <w:caps w:val="0"/>
+          <w:color w:val="006699"/>
+          <w:spacing w:val="0"/>
+          <w:sz w:val="14"/>
+          <w:szCs w:val="14"/>
+          <w:bdr w:val="none" w:color="auto" w:sz="0" w:space="0"/>
+          <w:shd w:val="clear" w:fill="FFFFFF"/>
+        </w:rPr>
+        <w:t>for</w:t>
+      </w:r>
+      <w:r>
+        <w:rPr>
+          <w:rFonts w:hint="default" w:ascii="Consolas" w:hAnsi="Consolas" w:eastAsia="Consolas" w:cs="Consolas"/>
+          <w:i w:val="0"/>
+          <w:iCs w:val="0"/>
+          <w:caps w:val="0"/>
+          <w:color w:val="000000"/>
+          <w:spacing w:val="0"/>
+          <w:sz w:val="14"/>
+          <w:szCs w:val="14"/>
+          <w:bdr w:val="none" w:color="auto" w:sz="0" w:space="0"/>
+          <w:shd w:val="clear" w:fill="FFFFFF"/>
+        </w:rPr>
+        <w:t> i </w:t>
+      </w:r>
+      <w:r>
+        <w:rPr>
+          <w:rFonts w:hint="default" w:ascii="Consolas" w:hAnsi="Consolas" w:eastAsia="Consolas" w:cs="Consolas"/>
+          <w:b/>
+          <w:bCs/>
+          <w:i w:val="0"/>
+          <w:iCs w:val="0"/>
+          <w:caps w:val="0"/>
+          <w:color w:val="006699"/>
+          <w:spacing w:val="0"/>
+          <w:sz w:val="14"/>
+          <w:szCs w:val="14"/>
+          <w:bdr w:val="none" w:color="auto" w:sz="0" w:space="0"/>
+          <w:shd w:val="clear" w:fill="FFFFFF"/>
+        </w:rPr>
+        <w:t>in</w:t>
+      </w:r>
+      <w:r>
+        <w:rPr>
+          <w:rFonts w:hint="default" w:ascii="Consolas" w:hAnsi="Consolas" w:eastAsia="Consolas" w:cs="Consolas"/>
+          <w:i w:val="0"/>
+          <w:iCs w:val="0"/>
+          <w:caps w:val="0"/>
+          <w:color w:val="000000"/>
+          <w:spacing w:val="0"/>
+          <w:sz w:val="14"/>
+          <w:szCs w:val="14"/>
+          <w:bdr w:val="none" w:color="auto" w:sz="0" w:space="0"/>
+          <w:shd w:val="clear" w:fill="FFFFFF"/>
+        </w:rPr>
+        <w:t> range(max_length):  </w:t>
+      </w:r>
+    </w:p>
+    <w:p>
+      <w:pPr>
+        <w:keepNext w:val="0"/>
+        <w:keepLines w:val="0"/>
+        <w:widowControl/>
+        <w:numPr>
+          <w:ilvl w:val="0"/>
+          <w:numId w:val="9"/>
+        </w:numPr>
+        <w:suppressLineNumbers w:val="0"/>
+        <w:pBdr>
+          <w:top w:val="none" w:color="auto" w:sz="0" w:space="0"/>
+          <w:left w:val="single" w:color="6CE26C" w:sz="12" w:space="6"/>
+          <w:bottom w:val="none" w:color="auto" w:sz="0" w:space="0"/>
+          <w:right w:val="none" w:color="auto" w:sz="0" w:space="0"/>
+        </w:pBdr>
+        <w:shd w:val="clear" w:fill="F8F8F8"/>
+        <w:spacing w:before="0" w:beforeAutospacing="0" w:after="0" w:afterAutospacing="0" w:line="168" w:lineRule="atLeast"/>
+        <w:ind w:left="540" w:right="0" w:hanging="360"/>
+        <w:rPr>
+          <w:color w:val="5C5C5C"/>
+        </w:rPr>
+      </w:pPr>
+      <w:r>
+        <w:rPr>
+          <w:rFonts w:hint="default" w:ascii="Consolas" w:hAnsi="Consolas" w:eastAsia="Consolas" w:cs="Consolas"/>
+          <w:i w:val="0"/>
+          <w:iCs w:val="0"/>
+          <w:caps w:val="0"/>
+          <w:color w:val="000000"/>
+          <w:spacing w:val="0"/>
+          <w:sz w:val="14"/>
+          <w:szCs w:val="14"/>
+          <w:bdr w:val="none" w:color="auto" w:sz="0" w:space="0"/>
+          <w:shd w:val="clear" w:fill="F8F8F8"/>
+        </w:rPr>
+        <w:t>            output, hidden = model_reverse(category_tensor, input[0], hidden)  </w:t>
+      </w:r>
+    </w:p>
+    <w:p>
+      <w:pPr>
+        <w:keepNext w:val="0"/>
+        <w:keepLines w:val="0"/>
+        <w:widowControl/>
+        <w:numPr>
+          <w:ilvl w:val="0"/>
+          <w:numId w:val="9"/>
+        </w:numPr>
+        <w:suppressLineNumbers w:val="0"/>
+        <w:pBdr>
+          <w:top w:val="none" w:color="auto" w:sz="0" w:space="0"/>
+          <w:left w:val="single" w:color="6CE26C" w:sz="12" w:space="6"/>
+          <w:bottom w:val="none" w:color="auto" w:sz="0" w:space="0"/>
+          <w:right w:val="none" w:color="auto" w:sz="0" w:space="0"/>
+        </w:pBdr>
+        <w:shd w:val="clear" w:fill="FFFFFF"/>
+        <w:spacing w:before="0" w:beforeAutospacing="0" w:after="0" w:afterAutospacing="0" w:line="168" w:lineRule="atLeast"/>
+        <w:ind w:left="540" w:right="0" w:hanging="360"/>
+      </w:pPr>
+      <w:r>
+        <w:rPr>
+          <w:rFonts w:hint="default" w:ascii="Consolas" w:hAnsi="Consolas" w:eastAsia="Consolas" w:cs="Consolas"/>
+          <w:i w:val="0"/>
+          <w:iCs w:val="0"/>
+          <w:caps w:val="0"/>
+          <w:color w:val="000000"/>
+          <w:spacing w:val="0"/>
+          <w:sz w:val="14"/>
+          <w:szCs w:val="14"/>
+          <w:bdr w:val="none" w:color="auto" w:sz="0" w:space="0"/>
+          <w:shd w:val="clear" w:fill="FFFFFF"/>
+        </w:rPr>
+        <w:t>            topi = output.topk(1)[1].item()  </w:t>
+      </w:r>
+    </w:p>
+    <w:p>
+      <w:pPr>
+        <w:keepNext w:val="0"/>
+        <w:keepLines w:val="0"/>
+        <w:widowControl/>
+        <w:numPr>
+          <w:ilvl w:val="0"/>
+          <w:numId w:val="9"/>
+        </w:numPr>
+        <w:suppressLineNumbers w:val="0"/>
+        <w:pBdr>
+          <w:top w:val="none" w:color="auto" w:sz="0" w:space="0"/>
+          <w:left w:val="single" w:color="6CE26C" w:sz="12" w:space="6"/>
+          <w:bottom w:val="none" w:color="auto" w:sz="0" w:space="0"/>
+          <w:right w:val="none" w:color="auto" w:sz="0" w:space="0"/>
+        </w:pBdr>
+        <w:shd w:val="clear" w:fill="F8F8F8"/>
+        <w:spacing w:before="0" w:beforeAutospacing="0" w:after="0" w:afterAutospacing="0" w:line="168" w:lineRule="atLeast"/>
+        <w:ind w:left="540" w:right="0" w:hanging="360"/>
+        <w:rPr>
+          <w:color w:val="5C5C5C"/>
+        </w:rPr>
+      </w:pPr>
+      <w:r>
+        <w:rPr>
+          <w:rFonts w:hint="default" w:ascii="Consolas" w:hAnsi="Consolas" w:eastAsia="Consolas" w:cs="Consolas"/>
+          <w:i w:val="0"/>
+          <w:iCs w:val="0"/>
+          <w:caps w:val="0"/>
+          <w:color w:val="000000"/>
+          <w:spacing w:val="0"/>
+          <w:sz w:val="14"/>
+          <w:szCs w:val="14"/>
+          <w:bdr w:val="none" w:color="auto" w:sz="0" w:space="0"/>
+          <w:shd w:val="clear" w:fill="F8F8F8"/>
+        </w:rPr>
+        <w:t>            </w:t>
+      </w:r>
+      <w:r>
+        <w:rPr>
+          <w:rFonts w:hint="default" w:ascii="Consolas" w:hAnsi="Consolas" w:eastAsia="Consolas" w:cs="Consolas"/>
+          <w:b/>
+          <w:bCs/>
+          <w:i w:val="0"/>
+          <w:iCs w:val="0"/>
+          <w:caps w:val="0"/>
+          <w:color w:val="006699"/>
+          <w:spacing w:val="0"/>
+          <w:sz w:val="14"/>
+          <w:szCs w:val="14"/>
+          <w:bdr w:val="none" w:color="auto" w:sz="0" w:space="0"/>
+          <w:shd w:val="clear" w:fill="F8F8F8"/>
+        </w:rPr>
+        <w:t>if</w:t>
+      </w:r>
+      <w:r>
+        <w:rPr>
+          <w:rFonts w:hint="default" w:ascii="Consolas" w:hAnsi="Consolas" w:eastAsia="Consolas" w:cs="Consolas"/>
+          <w:i w:val="0"/>
+          <w:iCs w:val="0"/>
+          <w:caps w:val="0"/>
+          <w:color w:val="000000"/>
+          <w:spacing w:val="0"/>
+          <w:sz w:val="14"/>
+          <w:szCs w:val="14"/>
+          <w:bdr w:val="none" w:color="auto" w:sz="0" w:space="0"/>
+          <w:shd w:val="clear" w:fill="F8F8F8"/>
+        </w:rPr>
+        <w:t> topi == n_letters - 1:  </w:t>
+      </w:r>
+      <w:r>
+        <w:rPr>
+          <w:rFonts w:hint="default" w:ascii="Consolas" w:hAnsi="Consolas" w:eastAsia="Consolas" w:cs="Consolas"/>
+          <w:i w:val="0"/>
+          <w:iCs w:val="0"/>
+          <w:caps w:val="0"/>
+          <w:color w:val="008200"/>
+          <w:spacing w:val="0"/>
+          <w:sz w:val="14"/>
+          <w:szCs w:val="14"/>
+          <w:bdr w:val="none" w:color="auto" w:sz="0" w:space="0"/>
+          <w:shd w:val="clear" w:fill="F8F8F8"/>
+        </w:rPr>
+        <w:t># or i == len(middle_chars) - 1:  # EOS或达到中间字符长度</w:t>
+      </w:r>
+      <w:r>
+        <w:rPr>
+          <w:rFonts w:hint="default" w:ascii="Consolas" w:hAnsi="Consolas" w:eastAsia="Consolas" w:cs="Consolas"/>
+          <w:i w:val="0"/>
+          <w:iCs w:val="0"/>
+          <w:caps w:val="0"/>
+          <w:color w:val="000000"/>
+          <w:spacing w:val="0"/>
+          <w:sz w:val="14"/>
+          <w:szCs w:val="14"/>
+          <w:bdr w:val="none" w:color="auto" w:sz="0" w:space="0"/>
+          <w:shd w:val="clear" w:fill="F8F8F8"/>
+        </w:rPr>
+        <w:t>  </w:t>
+      </w:r>
+    </w:p>
+    <w:p>
+      <w:pPr>
+        <w:keepNext w:val="0"/>
+        <w:keepLines w:val="0"/>
+        <w:widowControl/>
+        <w:numPr>
+          <w:ilvl w:val="0"/>
+          <w:numId w:val="9"/>
+        </w:numPr>
+        <w:suppressLineNumbers w:val="0"/>
+        <w:pBdr>
+          <w:top w:val="none" w:color="auto" w:sz="0" w:space="0"/>
+          <w:left w:val="single" w:color="6CE26C" w:sz="12" w:space="6"/>
+          <w:bottom w:val="none" w:color="auto" w:sz="0" w:space="0"/>
+          <w:right w:val="none" w:color="auto" w:sz="0" w:space="0"/>
+        </w:pBdr>
+        <w:shd w:val="clear" w:fill="FFFFFF"/>
+        <w:spacing w:before="0" w:beforeAutospacing="0" w:after="0" w:afterAutospacing="0" w:line="168" w:lineRule="atLeast"/>
+        <w:ind w:left="540" w:right="0" w:hanging="360"/>
+      </w:pPr>
+      <w:r>
+        <w:rPr>
+          <w:rFonts w:hint="default" w:ascii="Consolas" w:hAnsi="Consolas" w:eastAsia="Consolas" w:cs="Consolas"/>
+          <w:i w:val="0"/>
+          <w:iCs w:val="0"/>
+          <w:caps w:val="0"/>
+          <w:color w:val="000000"/>
+          <w:spacing w:val="0"/>
+          <w:sz w:val="14"/>
+          <w:szCs w:val="14"/>
+          <w:bdr w:val="none" w:color="auto" w:sz="0" w:space="0"/>
+          <w:shd w:val="clear" w:fill="FFFFFF"/>
+        </w:rPr>
+        <w:t>                </w:t>
+      </w:r>
+      <w:r>
+        <w:rPr>
+          <w:rFonts w:hint="default" w:ascii="Consolas" w:hAnsi="Consolas" w:eastAsia="Consolas" w:cs="Consolas"/>
+          <w:b/>
+          <w:bCs/>
+          <w:i w:val="0"/>
+          <w:iCs w:val="0"/>
+          <w:caps w:val="0"/>
+          <w:color w:val="006699"/>
+          <w:spacing w:val="0"/>
+          <w:sz w:val="14"/>
+          <w:szCs w:val="14"/>
+          <w:bdr w:val="none" w:color="auto" w:sz="0" w:space="0"/>
+          <w:shd w:val="clear" w:fill="FFFFFF"/>
+        </w:rPr>
+        <w:t>break</w:t>
+      </w:r>
+      <w:r>
+        <w:rPr>
+          <w:rFonts w:hint="default" w:ascii="Consolas" w:hAnsi="Consolas" w:eastAsia="Consolas" w:cs="Consolas"/>
+          <w:i w:val="0"/>
+          <w:iCs w:val="0"/>
+          <w:caps w:val="0"/>
+          <w:color w:val="000000"/>
+          <w:spacing w:val="0"/>
+          <w:sz w:val="14"/>
+          <w:szCs w:val="14"/>
+          <w:bdr w:val="none" w:color="auto" w:sz="0" w:space="0"/>
+          <w:shd w:val="clear" w:fill="FFFFFF"/>
+        </w:rPr>
+        <w:t>  </w:t>
+      </w:r>
+    </w:p>
+    <w:p>
+      <w:pPr>
+        <w:keepNext w:val="0"/>
+        <w:keepLines w:val="0"/>
+        <w:widowControl/>
+        <w:numPr>
+          <w:ilvl w:val="0"/>
+          <w:numId w:val="9"/>
+        </w:numPr>
+        <w:suppressLineNumbers w:val="0"/>
+        <w:pBdr>
+          <w:top w:val="none" w:color="auto" w:sz="0" w:space="0"/>
+          <w:left w:val="single" w:color="6CE26C" w:sz="12" w:space="6"/>
+          <w:bottom w:val="none" w:color="auto" w:sz="0" w:space="0"/>
+          <w:right w:val="none" w:color="auto" w:sz="0" w:space="0"/>
+        </w:pBdr>
+        <w:shd w:val="clear" w:fill="F8F8F8"/>
+        <w:spacing w:before="0" w:beforeAutospacing="0" w:after="0" w:afterAutospacing="0" w:line="168" w:lineRule="atLeast"/>
+        <w:ind w:left="540" w:right="0" w:hanging="360"/>
+        <w:rPr>
+          <w:color w:val="5C5C5C"/>
+        </w:rPr>
+      </w:pPr>
+      <w:r>
+        <w:rPr>
+          <w:rFonts w:hint="default" w:ascii="Consolas" w:hAnsi="Consolas" w:eastAsia="Consolas" w:cs="Consolas"/>
+          <w:i w:val="0"/>
+          <w:iCs w:val="0"/>
+          <w:caps w:val="0"/>
+          <w:color w:val="000000"/>
+          <w:spacing w:val="0"/>
+          <w:sz w:val="14"/>
+          <w:szCs w:val="14"/>
+          <w:bdr w:val="none" w:color="auto" w:sz="0" w:space="0"/>
+          <w:shd w:val="clear" w:fill="F8F8F8"/>
+        </w:rPr>
+        <w:t>            </w:t>
+      </w:r>
+      <w:r>
+        <w:rPr>
+          <w:rFonts w:hint="default" w:ascii="Consolas" w:hAnsi="Consolas" w:eastAsia="Consolas" w:cs="Consolas"/>
+          <w:b/>
+          <w:bCs/>
+          <w:i w:val="0"/>
+          <w:iCs w:val="0"/>
+          <w:caps w:val="0"/>
+          <w:color w:val="006699"/>
+          <w:spacing w:val="0"/>
+          <w:sz w:val="14"/>
+          <w:szCs w:val="14"/>
+          <w:bdr w:val="none" w:color="auto" w:sz="0" w:space="0"/>
+          <w:shd w:val="clear" w:fill="F8F8F8"/>
+        </w:rPr>
+        <w:t>else</w:t>
+      </w:r>
+      <w:r>
+        <w:rPr>
+          <w:rFonts w:hint="default" w:ascii="Consolas" w:hAnsi="Consolas" w:eastAsia="Consolas" w:cs="Consolas"/>
+          <w:i w:val="0"/>
+          <w:iCs w:val="0"/>
+          <w:caps w:val="0"/>
+          <w:color w:val="000000"/>
+          <w:spacing w:val="0"/>
+          <w:sz w:val="14"/>
+          <w:szCs w:val="14"/>
+          <w:bdr w:val="none" w:color="auto" w:sz="0" w:space="0"/>
+          <w:shd w:val="clear" w:fill="F8F8F8"/>
+        </w:rPr>
+        <w:t>:  </w:t>
+      </w:r>
+    </w:p>
+    <w:p>
+      <w:pPr>
+        <w:keepNext w:val="0"/>
+        <w:keepLines w:val="0"/>
+        <w:widowControl/>
+        <w:numPr>
+          <w:ilvl w:val="0"/>
+          <w:numId w:val="9"/>
+        </w:numPr>
+        <w:suppressLineNumbers w:val="0"/>
+        <w:pBdr>
+          <w:top w:val="none" w:color="auto" w:sz="0" w:space="0"/>
+          <w:left w:val="single" w:color="6CE26C" w:sz="12" w:space="6"/>
+          <w:bottom w:val="none" w:color="auto" w:sz="0" w:space="0"/>
+          <w:right w:val="none" w:color="auto" w:sz="0" w:space="0"/>
+        </w:pBdr>
+        <w:shd w:val="clear" w:fill="FFFFFF"/>
+        <w:spacing w:before="0" w:beforeAutospacing="0" w:after="0" w:afterAutospacing="0" w:line="168" w:lineRule="atLeast"/>
+        <w:ind w:left="540" w:right="0" w:hanging="360"/>
+      </w:pPr>
+      <w:r>
+        <w:rPr>
+          <w:rFonts w:hint="default" w:ascii="Consolas" w:hAnsi="Consolas" w:eastAsia="Consolas" w:cs="Consolas"/>
+          <w:i w:val="0"/>
+          <w:iCs w:val="0"/>
+          <w:caps w:val="0"/>
+          <w:color w:val="000000"/>
+          <w:spacing w:val="0"/>
+          <w:sz w:val="14"/>
+          <w:szCs w:val="14"/>
+          <w:bdr w:val="none" w:color="auto" w:sz="0" w:space="0"/>
+          <w:shd w:val="clear" w:fill="FFFFFF"/>
+        </w:rPr>
+        <w:t>                letter = all_letters[topi]  </w:t>
+      </w:r>
+    </w:p>
+    <w:p>
+      <w:pPr>
+        <w:keepNext w:val="0"/>
+        <w:keepLines w:val="0"/>
+        <w:widowControl/>
+        <w:numPr>
+          <w:ilvl w:val="0"/>
+          <w:numId w:val="9"/>
+        </w:numPr>
+        <w:suppressLineNumbers w:val="0"/>
+        <w:pBdr>
+          <w:top w:val="none" w:color="auto" w:sz="0" w:space="0"/>
+          <w:left w:val="single" w:color="6CE26C" w:sz="12" w:space="6"/>
+          <w:bottom w:val="none" w:color="auto" w:sz="0" w:space="0"/>
+          <w:right w:val="none" w:color="auto" w:sz="0" w:space="0"/>
+        </w:pBdr>
+        <w:shd w:val="clear" w:fill="F8F8F8"/>
+        <w:spacing w:before="0" w:beforeAutospacing="0" w:after="0" w:afterAutospacing="0" w:line="168" w:lineRule="atLeast"/>
+        <w:ind w:left="540" w:right="0" w:hanging="360"/>
+        <w:rPr>
+          <w:color w:val="5C5C5C"/>
+        </w:rPr>
+      </w:pPr>
+      <w:r>
+        <w:rPr>
+          <w:rFonts w:hint="default" w:ascii="Consolas" w:hAnsi="Consolas" w:eastAsia="Consolas" w:cs="Consolas"/>
+          <w:i w:val="0"/>
+          <w:iCs w:val="0"/>
+          <w:caps w:val="0"/>
+          <w:color w:val="000000"/>
+          <w:spacing w:val="0"/>
+          <w:sz w:val="14"/>
+          <w:szCs w:val="14"/>
+          <w:bdr w:val="none" w:color="auto" w:sz="0" w:space="0"/>
+          <w:shd w:val="clear" w:fill="F8F8F8"/>
+        </w:rPr>
+        <w:t>                output_prefix += letter  </w:t>
+      </w:r>
+    </w:p>
+    <w:p>
+      <w:pPr>
+        <w:keepNext w:val="0"/>
+        <w:keepLines w:val="0"/>
+        <w:widowControl/>
+        <w:numPr>
+          <w:ilvl w:val="0"/>
+          <w:numId w:val="9"/>
+        </w:numPr>
+        <w:suppressLineNumbers w:val="0"/>
+        <w:pBdr>
+          <w:top w:val="none" w:color="auto" w:sz="0" w:space="0"/>
+          <w:left w:val="single" w:color="6CE26C" w:sz="12" w:space="6"/>
+          <w:bottom w:val="none" w:color="auto" w:sz="0" w:space="0"/>
+          <w:right w:val="none" w:color="auto" w:sz="0" w:space="0"/>
+        </w:pBdr>
+        <w:shd w:val="clear" w:fill="FFFFFF"/>
+        <w:spacing w:before="0" w:beforeAutospacing="0" w:after="0" w:afterAutospacing="0" w:line="168" w:lineRule="atLeast"/>
+        <w:ind w:left="540" w:right="0" w:hanging="360"/>
+      </w:pPr>
+      <w:r>
+        <w:rPr>
+          <w:rFonts w:hint="default" w:ascii="Consolas" w:hAnsi="Consolas" w:eastAsia="Consolas" w:cs="Consolas"/>
+          <w:i w:val="0"/>
+          <w:iCs w:val="0"/>
+          <w:caps w:val="0"/>
+          <w:color w:val="000000"/>
+          <w:spacing w:val="0"/>
+          <w:sz w:val="14"/>
+          <w:szCs w:val="14"/>
+          <w:bdr w:val="none" w:color="auto" w:sz="0" w:space="0"/>
+          <w:shd w:val="clear" w:fill="FFFFFF"/>
+        </w:rPr>
+        <w:t>            input = input_to_tensor_reverse(letter)  </w:t>
+      </w:r>
+    </w:p>
+    <w:p>
+      <w:pPr>
+        <w:keepNext w:val="0"/>
+        <w:keepLines w:val="0"/>
+        <w:widowControl/>
+        <w:numPr>
+          <w:ilvl w:val="0"/>
+          <w:numId w:val="9"/>
+        </w:numPr>
+        <w:suppressLineNumbers w:val="0"/>
+        <w:pBdr>
+          <w:top w:val="none" w:color="auto" w:sz="0" w:space="0"/>
+          <w:left w:val="single" w:color="6CE26C" w:sz="12" w:space="6"/>
+          <w:bottom w:val="none" w:color="auto" w:sz="0" w:space="0"/>
+          <w:right w:val="none" w:color="auto" w:sz="0" w:space="0"/>
+        </w:pBdr>
+        <w:shd w:val="clear" w:fill="F8F8F8"/>
+        <w:spacing w:before="0" w:beforeAutospacing="0" w:after="0" w:afterAutospacing="0" w:line="168" w:lineRule="atLeast"/>
+        <w:ind w:left="540" w:right="0" w:hanging="360"/>
+        <w:rPr>
+          <w:color w:val="5C5C5C"/>
+        </w:rPr>
+      </w:pPr>
+      <w:r>
+        <w:rPr>
+          <w:rFonts w:hint="default" w:ascii="Consolas" w:hAnsi="Consolas" w:eastAsia="Consolas" w:cs="Consolas"/>
+          <w:i w:val="0"/>
+          <w:iCs w:val="0"/>
+          <w:caps w:val="0"/>
+          <w:color w:val="000000"/>
+          <w:spacing w:val="0"/>
+          <w:sz w:val="14"/>
+          <w:szCs w:val="14"/>
+          <w:bdr w:val="none" w:color="auto" w:sz="0" w:space="0"/>
+          <w:shd w:val="clear" w:fill="F8F8F8"/>
+        </w:rPr>
+        <w:t>  </w:t>
+      </w:r>
+    </w:p>
+    <w:p>
+      <w:pPr>
+        <w:keepNext w:val="0"/>
+        <w:keepLines w:val="0"/>
+        <w:widowControl/>
+        <w:numPr>
+          <w:ilvl w:val="0"/>
+          <w:numId w:val="9"/>
+        </w:numPr>
+        <w:suppressLineNumbers w:val="0"/>
+        <w:pBdr>
+          <w:top w:val="none" w:color="auto" w:sz="0" w:space="0"/>
+          <w:left w:val="single" w:color="6CE26C" w:sz="12" w:space="6"/>
+          <w:bottom w:val="none" w:color="auto" w:sz="0" w:space="0"/>
+          <w:right w:val="none" w:color="auto" w:sz="0" w:space="0"/>
+        </w:pBdr>
+        <w:shd w:val="clear" w:fill="FFFFFF"/>
+        <w:spacing w:before="0" w:beforeAutospacing="0" w:after="0" w:afterAutospacing="0" w:line="168" w:lineRule="atLeast"/>
+        <w:ind w:left="540" w:right="0" w:hanging="360"/>
+      </w:pPr>
+      <w:r>
+        <w:rPr>
+          <w:rFonts w:hint="default" w:ascii="Consolas" w:hAnsi="Consolas" w:eastAsia="Consolas" w:cs="Consolas"/>
+          <w:i w:val="0"/>
+          <w:iCs w:val="0"/>
+          <w:caps w:val="0"/>
+          <w:color w:val="000000"/>
+          <w:spacing w:val="0"/>
+          <w:sz w:val="14"/>
+          <w:szCs w:val="14"/>
+          <w:bdr w:val="none" w:color="auto" w:sz="0" w:space="0"/>
+          <w:shd w:val="clear" w:fill="FFFFFF"/>
+        </w:rPr>
+        <w:t>        </w:t>
+      </w:r>
+      <w:r>
+        <w:rPr>
+          <w:rFonts w:hint="default" w:ascii="Consolas" w:hAnsi="Consolas" w:eastAsia="Consolas" w:cs="Consolas"/>
+          <w:b/>
+          <w:bCs/>
+          <w:i w:val="0"/>
+          <w:iCs w:val="0"/>
+          <w:caps w:val="0"/>
+          <w:color w:val="006699"/>
+          <w:spacing w:val="0"/>
+          <w:sz w:val="14"/>
+          <w:szCs w:val="14"/>
+          <w:bdr w:val="none" w:color="auto" w:sz="0" w:space="0"/>
+          <w:shd w:val="clear" w:fill="FFFFFF"/>
+        </w:rPr>
+        <w:t>return</w:t>
+      </w:r>
+      <w:r>
+        <w:rPr>
+          <w:rFonts w:hint="default" w:ascii="Consolas" w:hAnsi="Consolas" w:eastAsia="Consolas" w:cs="Consolas"/>
+          <w:i w:val="0"/>
+          <w:iCs w:val="0"/>
+          <w:caps w:val="0"/>
+          <w:color w:val="000000"/>
+          <w:spacing w:val="0"/>
+          <w:sz w:val="14"/>
+          <w:szCs w:val="14"/>
+          <w:bdr w:val="none" w:color="auto" w:sz="0" w:space="0"/>
+          <w:shd w:val="clear" w:fill="FFFFFF"/>
+        </w:rPr>
+        <w:t> output_prefix[::-1]  </w:t>
+      </w:r>
+      <w:r>
+        <w:rPr>
+          <w:rFonts w:hint="default" w:ascii="Consolas" w:hAnsi="Consolas" w:eastAsia="Consolas" w:cs="Consolas"/>
+          <w:i w:val="0"/>
+          <w:iCs w:val="0"/>
+          <w:caps w:val="0"/>
+          <w:color w:val="008200"/>
+          <w:spacing w:val="0"/>
+          <w:sz w:val="14"/>
+          <w:szCs w:val="14"/>
+          <w:bdr w:val="none" w:color="auto" w:sz="0" w:space="0"/>
+          <w:shd w:val="clear" w:fill="FFFFFF"/>
+        </w:rPr>
+        <w:t># 反转前缀以恢复正确的顺序</w:t>
+      </w:r>
+      <w:r>
+        <w:rPr>
+          <w:rFonts w:hint="default" w:ascii="Consolas" w:hAnsi="Consolas" w:eastAsia="Consolas" w:cs="Consolas"/>
+          <w:i w:val="0"/>
+          <w:iCs w:val="0"/>
+          <w:caps w:val="0"/>
+          <w:color w:val="000000"/>
+          <w:spacing w:val="0"/>
+          <w:sz w:val="14"/>
+          <w:szCs w:val="14"/>
+          <w:bdr w:val="none" w:color="auto" w:sz="0" w:space="0"/>
+          <w:shd w:val="clear" w:fill="FFFFFF"/>
+        </w:rPr>
+        <w:t> </w:t>
+      </w:r>
+    </w:p>
+    <w:p>
+      <w:pPr>
+        <w:ind w:firstLine="420" w:firstLineChars="0"/>
         <w:rPr>
           <w:rFonts w:hint="eastAsia"/>
           <w:lang w:val="en-US" w:eastAsia="zh-CN"/>
         </w:rPr>
-        <w:t>model_reverse</w:t>
-      </w:r>
-      <w:r>
+      </w:pPr>
+    </w:p>
+    <w:p>
+      <w:pPr>
+        <w:ind w:firstLine="420" w:firstLineChars="0"/>
         <w:rPr>
           <w:rFonts w:hint="default"/>
           <w:lang w:val="en-US" w:eastAsia="zh-CN"/>
         </w:rPr>
-        <w:t>)：这个模型负责生成名字的前缀。它是根据从尾部到头部的顺序训练的，所以它从中间部分开始生成，并向前工作，生成名字的开始部分。</w:t>
+      </w:pPr>
+      <w:r>
+        <w:rPr>
+          <w:rFonts w:hint="default"/>
+          <w:lang w:val="en-US" w:eastAsia="zh-CN"/>
+        </w:rPr>
+        <w:t>前向模型 (model)：这个模型负责生成名字的后缀。它是按照从头部到尾部的顺序训练的，从中间部分开始生成，并向后工作，生成名字的剩余部分。</w:t>
+      </w:r>
+    </w:p>
+    <w:p>
+      <w:pPr>
+        <w:keepNext w:val="0"/>
+        <w:keepLines w:val="0"/>
+        <w:widowControl/>
+        <w:numPr>
+          <w:ilvl w:val="0"/>
+          <w:numId w:val="10"/>
+        </w:numPr>
+        <w:suppressLineNumbers w:val="0"/>
+        <w:pBdr>
+          <w:top w:val="none" w:color="auto" w:sz="0" w:space="0"/>
+          <w:left w:val="single" w:color="6CE26C" w:sz="12" w:space="6"/>
+          <w:bottom w:val="none" w:color="auto" w:sz="0" w:space="0"/>
+          <w:right w:val="none" w:color="auto" w:sz="0" w:space="0"/>
+        </w:pBdr>
+        <w:shd w:val="clear" w:fill="FFFFFF"/>
+        <w:spacing w:before="0" w:beforeAutospacing="0" w:after="0" w:afterAutospacing="0" w:line="168" w:lineRule="atLeast"/>
+        <w:ind w:left="540" w:right="0" w:hanging="360"/>
+      </w:pPr>
+      <w:r>
+        <w:rPr>
+          <w:rFonts w:ascii="Consolas" w:hAnsi="Consolas" w:eastAsia="Consolas" w:cs="Consolas"/>
+          <w:b/>
+          <w:bCs/>
+          <w:i w:val="0"/>
+          <w:iCs w:val="0"/>
+          <w:caps w:val="0"/>
+          <w:color w:val="006699"/>
+          <w:spacing w:val="0"/>
+          <w:sz w:val="14"/>
+          <w:szCs w:val="14"/>
+          <w:bdr w:val="none" w:color="auto" w:sz="0" w:space="0"/>
+          <w:shd w:val="clear" w:fill="FFFFFF"/>
+        </w:rPr>
+        <w:t>def</w:t>
+      </w:r>
+      <w:r>
+        <w:rPr>
+          <w:rFonts w:hint="default" w:ascii="Consolas" w:hAnsi="Consolas" w:eastAsia="Consolas" w:cs="Consolas"/>
+          <w:i w:val="0"/>
+          <w:iCs w:val="0"/>
+          <w:caps w:val="0"/>
+          <w:color w:val="000000"/>
+          <w:spacing w:val="0"/>
+          <w:sz w:val="14"/>
+          <w:szCs w:val="14"/>
+          <w:bdr w:val="none" w:color="auto" w:sz="0" w:space="0"/>
+          <w:shd w:val="clear" w:fill="FFFFFF"/>
+        </w:rPr>
+        <w:t> predict_suffix(model, category, middle_chars):  </w:t>
+      </w:r>
+    </w:p>
+    <w:p>
+      <w:pPr>
+        <w:keepNext w:val="0"/>
+        <w:keepLines w:val="0"/>
+        <w:widowControl/>
+        <w:numPr>
+          <w:ilvl w:val="0"/>
+          <w:numId w:val="10"/>
+        </w:numPr>
+        <w:suppressLineNumbers w:val="0"/>
+        <w:pBdr>
+          <w:top w:val="none" w:color="auto" w:sz="0" w:space="0"/>
+          <w:left w:val="single" w:color="6CE26C" w:sz="12" w:space="6"/>
+          <w:bottom w:val="none" w:color="auto" w:sz="0" w:space="0"/>
+          <w:right w:val="none" w:color="auto" w:sz="0" w:space="0"/>
+        </w:pBdr>
+        <w:shd w:val="clear" w:fill="F8F8F8"/>
+        <w:spacing w:before="0" w:beforeAutospacing="0" w:after="0" w:afterAutospacing="0" w:line="168" w:lineRule="atLeast"/>
+        <w:ind w:left="540" w:right="0" w:hanging="360"/>
+        <w:rPr>
+          <w:color w:val="5C5C5C"/>
+        </w:rPr>
+      </w:pPr>
+      <w:r>
+        <w:rPr>
+          <w:rFonts w:hint="default" w:ascii="Consolas" w:hAnsi="Consolas" w:eastAsia="Consolas" w:cs="Consolas"/>
+          <w:i w:val="0"/>
+          <w:iCs w:val="0"/>
+          <w:caps w:val="0"/>
+          <w:color w:val="000000"/>
+          <w:spacing w:val="0"/>
+          <w:sz w:val="14"/>
+          <w:szCs w:val="14"/>
+          <w:bdr w:val="none" w:color="auto" w:sz="0" w:space="0"/>
+          <w:shd w:val="clear" w:fill="F8F8F8"/>
+        </w:rPr>
+        <w:t>    max_length = 4  </w:t>
+      </w:r>
+    </w:p>
+    <w:p>
+      <w:pPr>
+        <w:keepNext w:val="0"/>
+        <w:keepLines w:val="0"/>
+        <w:widowControl/>
+        <w:numPr>
+          <w:ilvl w:val="0"/>
+          <w:numId w:val="10"/>
+        </w:numPr>
+        <w:suppressLineNumbers w:val="0"/>
+        <w:pBdr>
+          <w:top w:val="none" w:color="auto" w:sz="0" w:space="0"/>
+          <w:left w:val="single" w:color="6CE26C" w:sz="12" w:space="6"/>
+          <w:bottom w:val="none" w:color="auto" w:sz="0" w:space="0"/>
+          <w:right w:val="none" w:color="auto" w:sz="0" w:space="0"/>
+        </w:pBdr>
+        <w:shd w:val="clear" w:fill="FFFFFF"/>
+        <w:spacing w:before="0" w:beforeAutospacing="0" w:after="0" w:afterAutospacing="0" w:line="168" w:lineRule="atLeast"/>
+        <w:ind w:left="540" w:right="0" w:hanging="360"/>
+      </w:pPr>
+      <w:r>
+        <w:rPr>
+          <w:rFonts w:hint="default" w:ascii="Consolas" w:hAnsi="Consolas" w:eastAsia="Consolas" w:cs="Consolas"/>
+          <w:i w:val="0"/>
+          <w:iCs w:val="0"/>
+          <w:caps w:val="0"/>
+          <w:color w:val="000000"/>
+          <w:spacing w:val="0"/>
+          <w:sz w:val="14"/>
+          <w:szCs w:val="14"/>
+          <w:bdr w:val="none" w:color="auto" w:sz="0" w:space="0"/>
+          <w:shd w:val="clear" w:fill="FFFFFF"/>
+        </w:rPr>
+        <w:t>    with torch.no_grad():  </w:t>
+      </w:r>
+    </w:p>
+    <w:p>
+      <w:pPr>
+        <w:keepNext w:val="0"/>
+        <w:keepLines w:val="0"/>
+        <w:widowControl/>
+        <w:numPr>
+          <w:ilvl w:val="0"/>
+          <w:numId w:val="10"/>
+        </w:numPr>
+        <w:suppressLineNumbers w:val="0"/>
+        <w:pBdr>
+          <w:top w:val="none" w:color="auto" w:sz="0" w:space="0"/>
+          <w:left w:val="single" w:color="6CE26C" w:sz="12" w:space="6"/>
+          <w:bottom w:val="none" w:color="auto" w:sz="0" w:space="0"/>
+          <w:right w:val="none" w:color="auto" w:sz="0" w:space="0"/>
+        </w:pBdr>
+        <w:shd w:val="clear" w:fill="F8F8F8"/>
+        <w:spacing w:before="0" w:beforeAutospacing="0" w:after="0" w:afterAutospacing="0" w:line="168" w:lineRule="atLeast"/>
+        <w:ind w:left="540" w:right="0" w:hanging="360"/>
+        <w:rPr>
+          <w:color w:val="5C5C5C"/>
+        </w:rPr>
+      </w:pPr>
+      <w:r>
+        <w:rPr>
+          <w:rFonts w:hint="default" w:ascii="Consolas" w:hAnsi="Consolas" w:eastAsia="Consolas" w:cs="Consolas"/>
+          <w:i w:val="0"/>
+          <w:iCs w:val="0"/>
+          <w:caps w:val="0"/>
+          <w:color w:val="000000"/>
+          <w:spacing w:val="0"/>
+          <w:sz w:val="14"/>
+          <w:szCs w:val="14"/>
+          <w:bdr w:val="none" w:color="auto" w:sz="0" w:space="0"/>
+          <w:shd w:val="clear" w:fill="F8F8F8"/>
+        </w:rPr>
+        <w:t>        category_tensor = category_to_tensor(category)  </w:t>
+      </w:r>
+    </w:p>
+    <w:p>
+      <w:pPr>
+        <w:keepNext w:val="0"/>
+        <w:keepLines w:val="0"/>
+        <w:widowControl/>
+        <w:numPr>
+          <w:ilvl w:val="0"/>
+          <w:numId w:val="10"/>
+        </w:numPr>
+        <w:suppressLineNumbers w:val="0"/>
+        <w:pBdr>
+          <w:top w:val="none" w:color="auto" w:sz="0" w:space="0"/>
+          <w:left w:val="single" w:color="6CE26C" w:sz="12" w:space="6"/>
+          <w:bottom w:val="none" w:color="auto" w:sz="0" w:space="0"/>
+          <w:right w:val="none" w:color="auto" w:sz="0" w:space="0"/>
+        </w:pBdr>
+        <w:shd w:val="clear" w:fill="FFFFFF"/>
+        <w:spacing w:before="0" w:beforeAutospacing="0" w:after="0" w:afterAutospacing="0" w:line="168" w:lineRule="atLeast"/>
+        <w:ind w:left="540" w:right="0" w:hanging="360"/>
+      </w:pPr>
+      <w:r>
+        <w:rPr>
+          <w:rFonts w:hint="default" w:ascii="Consolas" w:hAnsi="Consolas" w:eastAsia="Consolas" w:cs="Consolas"/>
+          <w:i w:val="0"/>
+          <w:iCs w:val="0"/>
+          <w:caps w:val="0"/>
+          <w:color w:val="000000"/>
+          <w:spacing w:val="0"/>
+          <w:sz w:val="14"/>
+          <w:szCs w:val="14"/>
+          <w:bdr w:val="none" w:color="auto" w:sz="0" w:space="0"/>
+          <w:shd w:val="clear" w:fill="FFFFFF"/>
+        </w:rPr>
+        <w:t>        input = input_to_tensor(middle_chars)  </w:t>
+      </w:r>
+    </w:p>
+    <w:p>
+      <w:pPr>
+        <w:keepNext w:val="0"/>
+        <w:keepLines w:val="0"/>
+        <w:widowControl/>
+        <w:numPr>
+          <w:ilvl w:val="0"/>
+          <w:numId w:val="10"/>
+        </w:numPr>
+        <w:suppressLineNumbers w:val="0"/>
+        <w:pBdr>
+          <w:top w:val="none" w:color="auto" w:sz="0" w:space="0"/>
+          <w:left w:val="single" w:color="6CE26C" w:sz="12" w:space="6"/>
+          <w:bottom w:val="none" w:color="auto" w:sz="0" w:space="0"/>
+          <w:right w:val="none" w:color="auto" w:sz="0" w:space="0"/>
+        </w:pBdr>
+        <w:shd w:val="clear" w:fill="F8F8F8"/>
+        <w:spacing w:before="0" w:beforeAutospacing="0" w:after="0" w:afterAutospacing="0" w:line="168" w:lineRule="atLeast"/>
+        <w:ind w:left="540" w:right="0" w:hanging="360"/>
+        <w:rPr>
+          <w:color w:val="5C5C5C"/>
+        </w:rPr>
+      </w:pPr>
+      <w:r>
+        <w:rPr>
+          <w:rFonts w:hint="default" w:ascii="Consolas" w:hAnsi="Consolas" w:eastAsia="Consolas" w:cs="Consolas"/>
+          <w:i w:val="0"/>
+          <w:iCs w:val="0"/>
+          <w:caps w:val="0"/>
+          <w:color w:val="000000"/>
+          <w:spacing w:val="0"/>
+          <w:sz w:val="14"/>
+          <w:szCs w:val="14"/>
+          <w:bdr w:val="none" w:color="auto" w:sz="0" w:space="0"/>
+          <w:shd w:val="clear" w:fill="F8F8F8"/>
+        </w:rPr>
+        <w:t>        hidden = model.init_hidden()  </w:t>
+      </w:r>
+    </w:p>
+    <w:p>
+      <w:pPr>
+        <w:keepNext w:val="0"/>
+        <w:keepLines w:val="0"/>
+        <w:widowControl/>
+        <w:numPr>
+          <w:ilvl w:val="0"/>
+          <w:numId w:val="10"/>
+        </w:numPr>
+        <w:suppressLineNumbers w:val="0"/>
+        <w:pBdr>
+          <w:top w:val="none" w:color="auto" w:sz="0" w:space="0"/>
+          <w:left w:val="single" w:color="6CE26C" w:sz="12" w:space="6"/>
+          <w:bottom w:val="none" w:color="auto" w:sz="0" w:space="0"/>
+          <w:right w:val="none" w:color="auto" w:sz="0" w:space="0"/>
+        </w:pBdr>
+        <w:shd w:val="clear" w:fill="FFFFFF"/>
+        <w:spacing w:before="0" w:beforeAutospacing="0" w:after="0" w:afterAutospacing="0" w:line="168" w:lineRule="atLeast"/>
+        <w:ind w:left="540" w:right="0" w:hanging="360"/>
+      </w:pPr>
+      <w:r>
+        <w:rPr>
+          <w:rFonts w:hint="default" w:ascii="Consolas" w:hAnsi="Consolas" w:eastAsia="Consolas" w:cs="Consolas"/>
+          <w:i w:val="0"/>
+          <w:iCs w:val="0"/>
+          <w:caps w:val="0"/>
+          <w:color w:val="000000"/>
+          <w:spacing w:val="0"/>
+          <w:sz w:val="14"/>
+          <w:szCs w:val="14"/>
+          <w:bdr w:val="none" w:color="auto" w:sz="0" w:space="0"/>
+          <w:shd w:val="clear" w:fill="FFFFFF"/>
+        </w:rPr>
+        <w:t>  </w:t>
+      </w:r>
+    </w:p>
+    <w:p>
+      <w:pPr>
+        <w:keepNext w:val="0"/>
+        <w:keepLines w:val="0"/>
+        <w:widowControl/>
+        <w:numPr>
+          <w:ilvl w:val="0"/>
+          <w:numId w:val="10"/>
+        </w:numPr>
+        <w:suppressLineNumbers w:val="0"/>
+        <w:pBdr>
+          <w:top w:val="none" w:color="auto" w:sz="0" w:space="0"/>
+          <w:left w:val="single" w:color="6CE26C" w:sz="12" w:space="6"/>
+          <w:bottom w:val="none" w:color="auto" w:sz="0" w:space="0"/>
+          <w:right w:val="none" w:color="auto" w:sz="0" w:space="0"/>
+        </w:pBdr>
+        <w:shd w:val="clear" w:fill="F8F8F8"/>
+        <w:spacing w:before="0" w:beforeAutospacing="0" w:after="0" w:afterAutospacing="0" w:line="168" w:lineRule="atLeast"/>
+        <w:ind w:left="540" w:right="0" w:hanging="360"/>
+        <w:rPr>
+          <w:color w:val="5C5C5C"/>
+        </w:rPr>
+      </w:pPr>
+      <w:r>
+        <w:rPr>
+          <w:rFonts w:hint="default" w:ascii="Consolas" w:hAnsi="Consolas" w:eastAsia="Consolas" w:cs="Consolas"/>
+          <w:i w:val="0"/>
+          <w:iCs w:val="0"/>
+          <w:caps w:val="0"/>
+          <w:color w:val="000000"/>
+          <w:spacing w:val="0"/>
+          <w:sz w:val="14"/>
+          <w:szCs w:val="14"/>
+          <w:bdr w:val="none" w:color="auto" w:sz="0" w:space="0"/>
+          <w:shd w:val="clear" w:fill="F8F8F8"/>
+        </w:rPr>
+        <w:t>        output_suffix = middle_chars  </w:t>
+      </w:r>
+    </w:p>
+    <w:p>
+      <w:pPr>
+        <w:keepNext w:val="0"/>
+        <w:keepLines w:val="0"/>
+        <w:widowControl/>
+        <w:numPr>
+          <w:ilvl w:val="0"/>
+          <w:numId w:val="10"/>
+        </w:numPr>
+        <w:suppressLineNumbers w:val="0"/>
+        <w:pBdr>
+          <w:top w:val="none" w:color="auto" w:sz="0" w:space="0"/>
+          <w:left w:val="single" w:color="6CE26C" w:sz="12" w:space="6"/>
+          <w:bottom w:val="none" w:color="auto" w:sz="0" w:space="0"/>
+          <w:right w:val="none" w:color="auto" w:sz="0" w:space="0"/>
+        </w:pBdr>
+        <w:shd w:val="clear" w:fill="FFFFFF"/>
+        <w:spacing w:before="0" w:beforeAutospacing="0" w:after="0" w:afterAutospacing="0" w:line="168" w:lineRule="atLeast"/>
+        <w:ind w:left="540" w:right="0" w:hanging="360"/>
+      </w:pPr>
+      <w:r>
+        <w:rPr>
+          <w:rFonts w:hint="default" w:ascii="Consolas" w:hAnsi="Consolas" w:eastAsia="Consolas" w:cs="Consolas"/>
+          <w:i w:val="0"/>
+          <w:iCs w:val="0"/>
+          <w:caps w:val="0"/>
+          <w:color w:val="000000"/>
+          <w:spacing w:val="0"/>
+          <w:sz w:val="14"/>
+          <w:szCs w:val="14"/>
+          <w:bdr w:val="none" w:color="auto" w:sz="0" w:space="0"/>
+          <w:shd w:val="clear" w:fill="FFFFFF"/>
+        </w:rPr>
+        <w:t>        </w:t>
+      </w:r>
+      <w:r>
+        <w:rPr>
+          <w:rFonts w:hint="default" w:ascii="Consolas" w:hAnsi="Consolas" w:eastAsia="Consolas" w:cs="Consolas"/>
+          <w:b/>
+          <w:bCs/>
+          <w:i w:val="0"/>
+          <w:iCs w:val="0"/>
+          <w:caps w:val="0"/>
+          <w:color w:val="006699"/>
+          <w:spacing w:val="0"/>
+          <w:sz w:val="14"/>
+          <w:szCs w:val="14"/>
+          <w:bdr w:val="none" w:color="auto" w:sz="0" w:space="0"/>
+          <w:shd w:val="clear" w:fill="FFFFFF"/>
+        </w:rPr>
+        <w:t>for</w:t>
+      </w:r>
+      <w:r>
+        <w:rPr>
+          <w:rFonts w:hint="default" w:ascii="Consolas" w:hAnsi="Consolas" w:eastAsia="Consolas" w:cs="Consolas"/>
+          <w:i w:val="0"/>
+          <w:iCs w:val="0"/>
+          <w:caps w:val="0"/>
+          <w:color w:val="000000"/>
+          <w:spacing w:val="0"/>
+          <w:sz w:val="14"/>
+          <w:szCs w:val="14"/>
+          <w:bdr w:val="none" w:color="auto" w:sz="0" w:space="0"/>
+          <w:shd w:val="clear" w:fill="FFFFFF"/>
+        </w:rPr>
+        <w:t> i </w:t>
+      </w:r>
+      <w:r>
+        <w:rPr>
+          <w:rFonts w:hint="default" w:ascii="Consolas" w:hAnsi="Consolas" w:eastAsia="Consolas" w:cs="Consolas"/>
+          <w:b/>
+          <w:bCs/>
+          <w:i w:val="0"/>
+          <w:iCs w:val="0"/>
+          <w:caps w:val="0"/>
+          <w:color w:val="006699"/>
+          <w:spacing w:val="0"/>
+          <w:sz w:val="14"/>
+          <w:szCs w:val="14"/>
+          <w:bdr w:val="none" w:color="auto" w:sz="0" w:space="0"/>
+          <w:shd w:val="clear" w:fill="FFFFFF"/>
+        </w:rPr>
+        <w:t>in</w:t>
+      </w:r>
+      <w:r>
+        <w:rPr>
+          <w:rFonts w:hint="default" w:ascii="Consolas" w:hAnsi="Consolas" w:eastAsia="Consolas" w:cs="Consolas"/>
+          <w:i w:val="0"/>
+          <w:iCs w:val="0"/>
+          <w:caps w:val="0"/>
+          <w:color w:val="000000"/>
+          <w:spacing w:val="0"/>
+          <w:sz w:val="14"/>
+          <w:szCs w:val="14"/>
+          <w:bdr w:val="none" w:color="auto" w:sz="0" w:space="0"/>
+          <w:shd w:val="clear" w:fill="FFFFFF"/>
+        </w:rPr>
+        <w:t> range(max_length):  </w:t>
+      </w:r>
+    </w:p>
+    <w:p>
+      <w:pPr>
+        <w:keepNext w:val="0"/>
+        <w:keepLines w:val="0"/>
+        <w:widowControl/>
+        <w:numPr>
+          <w:ilvl w:val="0"/>
+          <w:numId w:val="10"/>
+        </w:numPr>
+        <w:suppressLineNumbers w:val="0"/>
+        <w:pBdr>
+          <w:top w:val="none" w:color="auto" w:sz="0" w:space="0"/>
+          <w:left w:val="single" w:color="6CE26C" w:sz="12" w:space="6"/>
+          <w:bottom w:val="none" w:color="auto" w:sz="0" w:space="0"/>
+          <w:right w:val="none" w:color="auto" w:sz="0" w:space="0"/>
+        </w:pBdr>
+        <w:shd w:val="clear" w:fill="F8F8F8"/>
+        <w:spacing w:before="0" w:beforeAutospacing="0" w:after="0" w:afterAutospacing="0" w:line="168" w:lineRule="atLeast"/>
+        <w:ind w:left="540" w:right="0" w:hanging="360"/>
+        <w:rPr>
+          <w:color w:val="5C5C5C"/>
+        </w:rPr>
+      </w:pPr>
+      <w:r>
+        <w:rPr>
+          <w:rFonts w:hint="default" w:ascii="Consolas" w:hAnsi="Consolas" w:eastAsia="Consolas" w:cs="Consolas"/>
+          <w:i w:val="0"/>
+          <w:iCs w:val="0"/>
+          <w:caps w:val="0"/>
+          <w:color w:val="000000"/>
+          <w:spacing w:val="0"/>
+          <w:sz w:val="14"/>
+          <w:szCs w:val="14"/>
+          <w:bdr w:val="none" w:color="auto" w:sz="0" w:space="0"/>
+          <w:shd w:val="clear" w:fill="F8F8F8"/>
+        </w:rPr>
+        <w:t>            output, hidden = model(category_tensor, input[0], hidden)  </w:t>
+      </w:r>
+    </w:p>
+    <w:p>
+      <w:pPr>
+        <w:keepNext w:val="0"/>
+        <w:keepLines w:val="0"/>
+        <w:widowControl/>
+        <w:numPr>
+          <w:ilvl w:val="0"/>
+          <w:numId w:val="10"/>
+        </w:numPr>
+        <w:suppressLineNumbers w:val="0"/>
+        <w:pBdr>
+          <w:top w:val="none" w:color="auto" w:sz="0" w:space="0"/>
+          <w:left w:val="single" w:color="6CE26C" w:sz="12" w:space="6"/>
+          <w:bottom w:val="none" w:color="auto" w:sz="0" w:space="0"/>
+          <w:right w:val="none" w:color="auto" w:sz="0" w:space="0"/>
+        </w:pBdr>
+        <w:shd w:val="clear" w:fill="FFFFFF"/>
+        <w:spacing w:before="0" w:beforeAutospacing="0" w:after="0" w:afterAutospacing="0" w:line="168" w:lineRule="atLeast"/>
+        <w:ind w:left="540" w:right="0" w:hanging="360"/>
+      </w:pPr>
+      <w:r>
+        <w:rPr>
+          <w:rFonts w:hint="default" w:ascii="Consolas" w:hAnsi="Consolas" w:eastAsia="Consolas" w:cs="Consolas"/>
+          <w:i w:val="0"/>
+          <w:iCs w:val="0"/>
+          <w:caps w:val="0"/>
+          <w:color w:val="000000"/>
+          <w:spacing w:val="0"/>
+          <w:sz w:val="14"/>
+          <w:szCs w:val="14"/>
+          <w:bdr w:val="none" w:color="auto" w:sz="0" w:space="0"/>
+          <w:shd w:val="clear" w:fill="FFFFFF"/>
+        </w:rPr>
+        <w:t>            topi = output.topk(1)[1].item()  </w:t>
+      </w:r>
+    </w:p>
+    <w:p>
+      <w:pPr>
+        <w:keepNext w:val="0"/>
+        <w:keepLines w:val="0"/>
+        <w:widowControl/>
+        <w:numPr>
+          <w:ilvl w:val="0"/>
+          <w:numId w:val="10"/>
+        </w:numPr>
+        <w:suppressLineNumbers w:val="0"/>
+        <w:pBdr>
+          <w:top w:val="none" w:color="auto" w:sz="0" w:space="0"/>
+          <w:left w:val="single" w:color="6CE26C" w:sz="12" w:space="6"/>
+          <w:bottom w:val="none" w:color="auto" w:sz="0" w:space="0"/>
+          <w:right w:val="none" w:color="auto" w:sz="0" w:space="0"/>
+        </w:pBdr>
+        <w:shd w:val="clear" w:fill="F8F8F8"/>
+        <w:spacing w:before="0" w:beforeAutospacing="0" w:after="0" w:afterAutospacing="0" w:line="168" w:lineRule="atLeast"/>
+        <w:ind w:left="540" w:right="0" w:hanging="360"/>
+        <w:rPr>
+          <w:color w:val="5C5C5C"/>
+        </w:rPr>
+      </w:pPr>
+      <w:r>
+        <w:rPr>
+          <w:rFonts w:hint="default" w:ascii="Consolas" w:hAnsi="Consolas" w:eastAsia="Consolas" w:cs="Consolas"/>
+          <w:i w:val="0"/>
+          <w:iCs w:val="0"/>
+          <w:caps w:val="0"/>
+          <w:color w:val="000000"/>
+          <w:spacing w:val="0"/>
+          <w:sz w:val="14"/>
+          <w:szCs w:val="14"/>
+          <w:bdr w:val="none" w:color="auto" w:sz="0" w:space="0"/>
+          <w:shd w:val="clear" w:fill="F8F8F8"/>
+        </w:rPr>
+        <w:t>            </w:t>
+      </w:r>
+      <w:r>
+        <w:rPr>
+          <w:rFonts w:hint="default" w:ascii="Consolas" w:hAnsi="Consolas" w:eastAsia="Consolas" w:cs="Consolas"/>
+          <w:b/>
+          <w:bCs/>
+          <w:i w:val="0"/>
+          <w:iCs w:val="0"/>
+          <w:caps w:val="0"/>
+          <w:color w:val="006699"/>
+          <w:spacing w:val="0"/>
+          <w:sz w:val="14"/>
+          <w:szCs w:val="14"/>
+          <w:bdr w:val="none" w:color="auto" w:sz="0" w:space="0"/>
+          <w:shd w:val="clear" w:fill="F8F8F8"/>
+        </w:rPr>
+        <w:t>if</w:t>
+      </w:r>
+      <w:r>
+        <w:rPr>
+          <w:rFonts w:hint="default" w:ascii="Consolas" w:hAnsi="Consolas" w:eastAsia="Consolas" w:cs="Consolas"/>
+          <w:i w:val="0"/>
+          <w:iCs w:val="0"/>
+          <w:caps w:val="0"/>
+          <w:color w:val="000000"/>
+          <w:spacing w:val="0"/>
+          <w:sz w:val="14"/>
+          <w:szCs w:val="14"/>
+          <w:bdr w:val="none" w:color="auto" w:sz="0" w:space="0"/>
+          <w:shd w:val="clear" w:fill="F8F8F8"/>
+        </w:rPr>
+        <w:t> topi == n_letters - 1:  </w:t>
+      </w:r>
+      <w:r>
+        <w:rPr>
+          <w:rFonts w:hint="default" w:ascii="Consolas" w:hAnsi="Consolas" w:eastAsia="Consolas" w:cs="Consolas"/>
+          <w:i w:val="0"/>
+          <w:iCs w:val="0"/>
+          <w:caps w:val="0"/>
+          <w:color w:val="008200"/>
+          <w:spacing w:val="0"/>
+          <w:sz w:val="14"/>
+          <w:szCs w:val="14"/>
+          <w:bdr w:val="none" w:color="auto" w:sz="0" w:space="0"/>
+          <w:shd w:val="clear" w:fill="F8F8F8"/>
+        </w:rPr>
+        <w:t># EOS</w:t>
+      </w:r>
+      <w:r>
+        <w:rPr>
+          <w:rFonts w:hint="default" w:ascii="Consolas" w:hAnsi="Consolas" w:eastAsia="Consolas" w:cs="Consolas"/>
+          <w:i w:val="0"/>
+          <w:iCs w:val="0"/>
+          <w:caps w:val="0"/>
+          <w:color w:val="000000"/>
+          <w:spacing w:val="0"/>
+          <w:sz w:val="14"/>
+          <w:szCs w:val="14"/>
+          <w:bdr w:val="none" w:color="auto" w:sz="0" w:space="0"/>
+          <w:shd w:val="clear" w:fill="F8F8F8"/>
+        </w:rPr>
+        <w:t>  </w:t>
+      </w:r>
+    </w:p>
+    <w:p>
+      <w:pPr>
+        <w:keepNext w:val="0"/>
+        <w:keepLines w:val="0"/>
+        <w:widowControl/>
+        <w:numPr>
+          <w:ilvl w:val="0"/>
+          <w:numId w:val="10"/>
+        </w:numPr>
+        <w:suppressLineNumbers w:val="0"/>
+        <w:pBdr>
+          <w:top w:val="none" w:color="auto" w:sz="0" w:space="0"/>
+          <w:left w:val="single" w:color="6CE26C" w:sz="12" w:space="6"/>
+          <w:bottom w:val="none" w:color="auto" w:sz="0" w:space="0"/>
+          <w:right w:val="none" w:color="auto" w:sz="0" w:space="0"/>
+        </w:pBdr>
+        <w:shd w:val="clear" w:fill="FFFFFF"/>
+        <w:spacing w:before="0" w:beforeAutospacing="0" w:after="0" w:afterAutospacing="0" w:line="168" w:lineRule="atLeast"/>
+        <w:ind w:left="540" w:right="0" w:hanging="360"/>
+      </w:pPr>
+      <w:r>
+        <w:rPr>
+          <w:rFonts w:hint="default" w:ascii="Consolas" w:hAnsi="Consolas" w:eastAsia="Consolas" w:cs="Consolas"/>
+          <w:i w:val="0"/>
+          <w:iCs w:val="0"/>
+          <w:caps w:val="0"/>
+          <w:color w:val="000000"/>
+          <w:spacing w:val="0"/>
+          <w:sz w:val="14"/>
+          <w:szCs w:val="14"/>
+          <w:bdr w:val="none" w:color="auto" w:sz="0" w:space="0"/>
+          <w:shd w:val="clear" w:fill="FFFFFF"/>
+        </w:rPr>
+        <w:t>                </w:t>
+      </w:r>
+      <w:r>
+        <w:rPr>
+          <w:rFonts w:hint="default" w:ascii="Consolas" w:hAnsi="Consolas" w:eastAsia="Consolas" w:cs="Consolas"/>
+          <w:b/>
+          <w:bCs/>
+          <w:i w:val="0"/>
+          <w:iCs w:val="0"/>
+          <w:caps w:val="0"/>
+          <w:color w:val="006699"/>
+          <w:spacing w:val="0"/>
+          <w:sz w:val="14"/>
+          <w:szCs w:val="14"/>
+          <w:bdr w:val="none" w:color="auto" w:sz="0" w:space="0"/>
+          <w:shd w:val="clear" w:fill="FFFFFF"/>
+        </w:rPr>
+        <w:t>break</w:t>
+      </w:r>
+      <w:r>
+        <w:rPr>
+          <w:rFonts w:hint="default" w:ascii="Consolas" w:hAnsi="Consolas" w:eastAsia="Consolas" w:cs="Consolas"/>
+          <w:i w:val="0"/>
+          <w:iCs w:val="0"/>
+          <w:caps w:val="0"/>
+          <w:color w:val="000000"/>
+          <w:spacing w:val="0"/>
+          <w:sz w:val="14"/>
+          <w:szCs w:val="14"/>
+          <w:bdr w:val="none" w:color="auto" w:sz="0" w:space="0"/>
+          <w:shd w:val="clear" w:fill="FFFFFF"/>
+        </w:rPr>
+        <w:t>  </w:t>
+      </w:r>
+    </w:p>
+    <w:p>
+      <w:pPr>
+        <w:keepNext w:val="0"/>
+        <w:keepLines w:val="0"/>
+        <w:widowControl/>
+        <w:numPr>
+          <w:ilvl w:val="0"/>
+          <w:numId w:val="10"/>
+        </w:numPr>
+        <w:suppressLineNumbers w:val="0"/>
+        <w:pBdr>
+          <w:top w:val="none" w:color="auto" w:sz="0" w:space="0"/>
+          <w:left w:val="single" w:color="6CE26C" w:sz="12" w:space="6"/>
+          <w:bottom w:val="none" w:color="auto" w:sz="0" w:space="0"/>
+          <w:right w:val="none" w:color="auto" w:sz="0" w:space="0"/>
+        </w:pBdr>
+        <w:shd w:val="clear" w:fill="F8F8F8"/>
+        <w:spacing w:before="0" w:beforeAutospacing="0" w:after="0" w:afterAutospacing="0" w:line="168" w:lineRule="atLeast"/>
+        <w:ind w:left="540" w:right="0" w:hanging="360"/>
+        <w:rPr>
+          <w:color w:val="5C5C5C"/>
+        </w:rPr>
+      </w:pPr>
+      <w:r>
+        <w:rPr>
+          <w:rFonts w:hint="default" w:ascii="Consolas" w:hAnsi="Consolas" w:eastAsia="Consolas" w:cs="Consolas"/>
+          <w:i w:val="0"/>
+          <w:iCs w:val="0"/>
+          <w:caps w:val="0"/>
+          <w:color w:val="000000"/>
+          <w:spacing w:val="0"/>
+          <w:sz w:val="14"/>
+          <w:szCs w:val="14"/>
+          <w:bdr w:val="none" w:color="auto" w:sz="0" w:space="0"/>
+          <w:shd w:val="clear" w:fill="F8F8F8"/>
+        </w:rPr>
+        <w:t>            </w:t>
+      </w:r>
+      <w:r>
+        <w:rPr>
+          <w:rFonts w:hint="default" w:ascii="Consolas" w:hAnsi="Consolas" w:eastAsia="Consolas" w:cs="Consolas"/>
+          <w:b/>
+          <w:bCs/>
+          <w:i w:val="0"/>
+          <w:iCs w:val="0"/>
+          <w:caps w:val="0"/>
+          <w:color w:val="006699"/>
+          <w:spacing w:val="0"/>
+          <w:sz w:val="14"/>
+          <w:szCs w:val="14"/>
+          <w:bdr w:val="none" w:color="auto" w:sz="0" w:space="0"/>
+          <w:shd w:val="clear" w:fill="F8F8F8"/>
+        </w:rPr>
+        <w:t>else</w:t>
+      </w:r>
+      <w:r>
+        <w:rPr>
+          <w:rFonts w:hint="default" w:ascii="Consolas" w:hAnsi="Consolas" w:eastAsia="Consolas" w:cs="Consolas"/>
+          <w:i w:val="0"/>
+          <w:iCs w:val="0"/>
+          <w:caps w:val="0"/>
+          <w:color w:val="000000"/>
+          <w:spacing w:val="0"/>
+          <w:sz w:val="14"/>
+          <w:szCs w:val="14"/>
+          <w:bdr w:val="none" w:color="auto" w:sz="0" w:space="0"/>
+          <w:shd w:val="clear" w:fill="F8F8F8"/>
+        </w:rPr>
+        <w:t>:  </w:t>
+      </w:r>
+    </w:p>
+    <w:p>
+      <w:pPr>
+        <w:keepNext w:val="0"/>
+        <w:keepLines w:val="0"/>
+        <w:widowControl/>
+        <w:numPr>
+          <w:ilvl w:val="0"/>
+          <w:numId w:val="10"/>
+        </w:numPr>
+        <w:suppressLineNumbers w:val="0"/>
+        <w:pBdr>
+          <w:top w:val="none" w:color="auto" w:sz="0" w:space="0"/>
+          <w:left w:val="single" w:color="6CE26C" w:sz="12" w:space="6"/>
+          <w:bottom w:val="none" w:color="auto" w:sz="0" w:space="0"/>
+          <w:right w:val="none" w:color="auto" w:sz="0" w:space="0"/>
+        </w:pBdr>
+        <w:shd w:val="clear" w:fill="FFFFFF"/>
+        <w:spacing w:before="0" w:beforeAutospacing="0" w:after="0" w:afterAutospacing="0" w:line="168" w:lineRule="atLeast"/>
+        <w:ind w:left="540" w:right="0" w:hanging="360"/>
+      </w:pPr>
+      <w:r>
+        <w:rPr>
+          <w:rFonts w:hint="default" w:ascii="Consolas" w:hAnsi="Consolas" w:eastAsia="Consolas" w:cs="Consolas"/>
+          <w:i w:val="0"/>
+          <w:iCs w:val="0"/>
+          <w:caps w:val="0"/>
+          <w:color w:val="000000"/>
+          <w:spacing w:val="0"/>
+          <w:sz w:val="14"/>
+          <w:szCs w:val="14"/>
+          <w:bdr w:val="none" w:color="auto" w:sz="0" w:space="0"/>
+          <w:shd w:val="clear" w:fill="FFFFFF"/>
+        </w:rPr>
+        <w:t>                letter = all_letters[topi]  </w:t>
+      </w:r>
+    </w:p>
+    <w:p>
+      <w:pPr>
+        <w:keepNext w:val="0"/>
+        <w:keepLines w:val="0"/>
+        <w:widowControl/>
+        <w:numPr>
+          <w:ilvl w:val="0"/>
+          <w:numId w:val="10"/>
+        </w:numPr>
+        <w:suppressLineNumbers w:val="0"/>
+        <w:pBdr>
+          <w:top w:val="none" w:color="auto" w:sz="0" w:space="0"/>
+          <w:left w:val="single" w:color="6CE26C" w:sz="12" w:space="6"/>
+          <w:bottom w:val="none" w:color="auto" w:sz="0" w:space="0"/>
+          <w:right w:val="none" w:color="auto" w:sz="0" w:space="0"/>
+        </w:pBdr>
+        <w:shd w:val="clear" w:fill="F8F8F8"/>
+        <w:spacing w:before="0" w:beforeAutospacing="0" w:after="0" w:afterAutospacing="0" w:line="168" w:lineRule="atLeast"/>
+        <w:ind w:left="540" w:right="0" w:hanging="360"/>
+        <w:rPr>
+          <w:color w:val="5C5C5C"/>
+        </w:rPr>
+      </w:pPr>
+      <w:r>
+        <w:rPr>
+          <w:rFonts w:hint="default" w:ascii="Consolas" w:hAnsi="Consolas" w:eastAsia="Consolas" w:cs="Consolas"/>
+          <w:i w:val="0"/>
+          <w:iCs w:val="0"/>
+          <w:caps w:val="0"/>
+          <w:color w:val="000000"/>
+          <w:spacing w:val="0"/>
+          <w:sz w:val="14"/>
+          <w:szCs w:val="14"/>
+          <w:bdr w:val="none" w:color="auto" w:sz="0" w:space="0"/>
+          <w:shd w:val="clear" w:fill="F8F8F8"/>
+        </w:rPr>
+        <w:t>                output_suffix += letter  </w:t>
+      </w:r>
+    </w:p>
+    <w:p>
+      <w:pPr>
+        <w:keepNext w:val="0"/>
+        <w:keepLines w:val="0"/>
+        <w:widowControl/>
+        <w:numPr>
+          <w:ilvl w:val="0"/>
+          <w:numId w:val="10"/>
+        </w:numPr>
+        <w:suppressLineNumbers w:val="0"/>
+        <w:pBdr>
+          <w:top w:val="none" w:color="auto" w:sz="0" w:space="0"/>
+          <w:left w:val="single" w:color="6CE26C" w:sz="12" w:space="6"/>
+          <w:bottom w:val="none" w:color="auto" w:sz="0" w:space="0"/>
+          <w:right w:val="none" w:color="auto" w:sz="0" w:space="0"/>
+        </w:pBdr>
+        <w:shd w:val="clear" w:fill="FFFFFF"/>
+        <w:spacing w:before="0" w:beforeAutospacing="0" w:after="0" w:afterAutospacing="0" w:line="168" w:lineRule="atLeast"/>
+        <w:ind w:left="540" w:right="0" w:hanging="360"/>
+      </w:pPr>
+      <w:r>
+        <w:rPr>
+          <w:rFonts w:hint="default" w:ascii="Consolas" w:hAnsi="Consolas" w:eastAsia="Consolas" w:cs="Consolas"/>
+          <w:i w:val="0"/>
+          <w:iCs w:val="0"/>
+          <w:caps w:val="0"/>
+          <w:color w:val="000000"/>
+          <w:spacing w:val="0"/>
+          <w:sz w:val="14"/>
+          <w:szCs w:val="14"/>
+          <w:bdr w:val="none" w:color="auto" w:sz="0" w:space="0"/>
+          <w:shd w:val="clear" w:fill="FFFFFF"/>
+        </w:rPr>
+        <w:t>            input = input_to_tensor(output_suffix)  </w:t>
+      </w:r>
+    </w:p>
+    <w:p>
+      <w:pPr>
+        <w:keepNext w:val="0"/>
+        <w:keepLines w:val="0"/>
+        <w:widowControl/>
+        <w:numPr>
+          <w:ilvl w:val="0"/>
+          <w:numId w:val="10"/>
+        </w:numPr>
+        <w:suppressLineNumbers w:val="0"/>
+        <w:pBdr>
+          <w:top w:val="none" w:color="auto" w:sz="0" w:space="0"/>
+          <w:left w:val="single" w:color="6CE26C" w:sz="12" w:space="6"/>
+          <w:bottom w:val="none" w:color="auto" w:sz="0" w:space="0"/>
+          <w:right w:val="none" w:color="auto" w:sz="0" w:space="0"/>
+        </w:pBdr>
+        <w:shd w:val="clear" w:fill="F8F8F8"/>
+        <w:spacing w:before="0" w:beforeAutospacing="0" w:after="0" w:afterAutospacing="0" w:line="168" w:lineRule="atLeast"/>
+        <w:ind w:left="540" w:right="0" w:hanging="360"/>
+        <w:rPr>
+          <w:color w:val="5C5C5C"/>
+        </w:rPr>
+      </w:pPr>
+      <w:r>
+        <w:rPr>
+          <w:rFonts w:hint="default" w:ascii="Consolas" w:hAnsi="Consolas" w:eastAsia="Consolas" w:cs="Consolas"/>
+          <w:i w:val="0"/>
+          <w:iCs w:val="0"/>
+          <w:caps w:val="0"/>
+          <w:color w:val="000000"/>
+          <w:spacing w:val="0"/>
+          <w:sz w:val="14"/>
+          <w:szCs w:val="14"/>
+          <w:bdr w:val="none" w:color="auto" w:sz="0" w:space="0"/>
+          <w:shd w:val="clear" w:fill="F8F8F8"/>
+        </w:rPr>
+        <w:t>  </w:t>
+      </w:r>
+    </w:p>
+    <w:p>
+      <w:pPr>
+        <w:keepNext w:val="0"/>
+        <w:keepLines w:val="0"/>
+        <w:widowControl/>
+        <w:numPr>
+          <w:ilvl w:val="0"/>
+          <w:numId w:val="10"/>
+        </w:numPr>
+        <w:suppressLineNumbers w:val="0"/>
+        <w:pBdr>
+          <w:top w:val="none" w:color="auto" w:sz="0" w:space="0"/>
+          <w:left w:val="single" w:color="6CE26C" w:sz="12" w:space="6"/>
+          <w:bottom w:val="none" w:color="auto" w:sz="0" w:space="0"/>
+          <w:right w:val="none" w:color="auto" w:sz="0" w:space="0"/>
+        </w:pBdr>
+        <w:shd w:val="clear" w:fill="FFFFFF"/>
+        <w:spacing w:before="0" w:beforeAutospacing="0" w:after="0" w:afterAutospacing="0" w:line="168" w:lineRule="atLeast"/>
+        <w:ind w:left="540" w:right="0" w:hanging="360"/>
+        <w:rPr>
+          <w:rFonts w:hint="eastAsia"/>
+          <w:lang w:val="en-US" w:eastAsia="zh-CN"/>
+        </w:rPr>
+      </w:pPr>
+      <w:r>
+        <w:rPr>
+          <w:rFonts w:hint="default" w:ascii="Consolas" w:hAnsi="Consolas" w:eastAsia="Consolas" w:cs="Consolas"/>
+          <w:i w:val="0"/>
+          <w:iCs w:val="0"/>
+          <w:caps w:val="0"/>
+          <w:color w:val="000000"/>
+          <w:spacing w:val="0"/>
+          <w:sz w:val="14"/>
+          <w:szCs w:val="14"/>
+          <w:bdr w:val="none" w:color="auto" w:sz="0" w:space="0"/>
+          <w:shd w:val="clear" w:fill="FFFFFF"/>
+        </w:rPr>
+        <w:t>        </w:t>
+      </w:r>
+      <w:r>
+        <w:rPr>
+          <w:rFonts w:hint="default" w:ascii="Consolas" w:hAnsi="Consolas" w:eastAsia="Consolas" w:cs="Consolas"/>
+          <w:b/>
+          <w:bCs/>
+          <w:i w:val="0"/>
+          <w:iCs w:val="0"/>
+          <w:caps w:val="0"/>
+          <w:color w:val="006699"/>
+          <w:spacing w:val="0"/>
+          <w:sz w:val="14"/>
+          <w:szCs w:val="14"/>
+          <w:bdr w:val="none" w:color="auto" w:sz="0" w:space="0"/>
+          <w:shd w:val="clear" w:fill="FFFFFF"/>
+        </w:rPr>
+        <w:t>return</w:t>
+      </w:r>
+      <w:r>
+        <w:rPr>
+          <w:rFonts w:hint="default" w:ascii="Consolas" w:hAnsi="Consolas" w:eastAsia="Consolas" w:cs="Consolas"/>
+          <w:i w:val="0"/>
+          <w:iCs w:val="0"/>
+          <w:caps w:val="0"/>
+          <w:color w:val="000000"/>
+          <w:spacing w:val="0"/>
+          <w:sz w:val="14"/>
+          <w:szCs w:val="14"/>
+          <w:bdr w:val="none" w:color="auto" w:sz="0" w:space="0"/>
+          <w:shd w:val="clear" w:fill="FFFFFF"/>
+        </w:rPr>
+        <w:t> output_suffix[len(middle_chars):]  </w:t>
+      </w:r>
+      <w:r>
+        <w:rPr>
+          <w:rFonts w:hint="default" w:ascii="Consolas" w:hAnsi="Consolas" w:eastAsia="Consolas" w:cs="Consolas"/>
+          <w:i w:val="0"/>
+          <w:iCs w:val="0"/>
+          <w:caps w:val="0"/>
+          <w:color w:val="008200"/>
+          <w:spacing w:val="0"/>
+          <w:sz w:val="14"/>
+          <w:szCs w:val="14"/>
+          <w:bdr w:val="none" w:color="auto" w:sz="0" w:space="0"/>
+          <w:shd w:val="clear" w:fill="FFFFFF"/>
+        </w:rPr>
+        <w:t># 只返回后缀部分</w:t>
       </w:r>
     </w:p>
     <w:p>
@@ -17511,7 +21461,7 @@
           <w:rFonts w:hint="default"/>
           <w:lang w:val="en-US" w:eastAsia="zh-CN"/>
         </w:rPr>
-        <w:t>前向模型 (model)：这个模型负责生成名字的后缀。它是按照从头部到尾部的顺序训练的，从中间部分开始生成，并向后工作，生成名字的剩余部分。</w:t>
+        <w:t>在predict_full_name函数中，以下步骤被执行：</w:t>
       </w:r>
     </w:p>
     <w:p>
@@ -17527,7 +21477,7 @@
           <w:rFonts w:hint="default"/>
           <w:lang w:val="en-US" w:eastAsia="zh-CN"/>
         </w:rPr>
-        <w:t>在predict_full_name函数中，以下步骤被执行：</w:t>
+        <w:t>使用反向模型生成前缀。这通过将中间字符反转并馈送给反向模型来完成，模型一步一步地预测前一个字符，直到达到最大长度或生成结束符为止。生成的前缀在返回前被反转回正常顺序。</w:t>
       </w:r>
     </w:p>
     <w:p>
@@ -17543,39 +21493,633 @@
           <w:rFonts w:hint="default"/>
           <w:lang w:val="en-US" w:eastAsia="zh-CN"/>
         </w:rPr>
-        <w:t>使用反向模型生成前缀。这通过将中间字符反转并馈送给反向模型来完成，模型一步一步地预测前一个字符，直到达到最大长度或生成结束符为止。生成的前缀在返回前被反转回正常顺序。</w:t>
+        <w:t>使用前向模型生成后缀。这通过直接将中间字符馈送给前向模型来完成，模型一步一步地预测下一个字符，直到达到最大长度或生成结束符为止。</w:t>
       </w:r>
     </w:p>
     <w:p>
       <w:pPr>
         <w:ind w:firstLine="420" w:firstLineChars="0"/>
         <w:rPr>
+          <w:rFonts w:hint="default"/>
+          <w:lang w:val="en-US" w:eastAsia="zh-CN"/>
+        </w:rPr>
+      </w:pPr>
+      <w:r>
+        <w:rPr>
+          <w:rFonts w:hint="default"/>
+          <w:lang w:val="en-US" w:eastAsia="zh-CN"/>
+        </w:rPr>
+        <w:t>将生成的前缀、中间部分和后缀组合在一起，形成完整的名字。</w:t>
+      </w:r>
+    </w:p>
+    <w:p>
+      <w:pPr>
+        <w:keepNext w:val="0"/>
+        <w:keepLines w:val="0"/>
+        <w:widowControl/>
+        <w:numPr>
+          <w:ilvl w:val="0"/>
+          <w:numId w:val="11"/>
+        </w:numPr>
+        <w:suppressLineNumbers w:val="0"/>
+        <w:pBdr>
+          <w:top w:val="none" w:color="auto" w:sz="0" w:space="0"/>
+          <w:left w:val="single" w:color="6CE26C" w:sz="12" w:space="6"/>
+          <w:bottom w:val="none" w:color="auto" w:sz="0" w:space="0"/>
+          <w:right w:val="none" w:color="auto" w:sz="0" w:space="0"/>
+        </w:pBdr>
+        <w:shd w:val="clear" w:fill="FFFFFF"/>
+        <w:spacing w:before="0" w:beforeAutospacing="0" w:after="0" w:afterAutospacing="0" w:line="168" w:lineRule="atLeast"/>
+        <w:ind w:left="540" w:right="0" w:hanging="360"/>
+      </w:pPr>
+      <w:r>
+        <w:rPr>
+          <w:rFonts w:ascii="Consolas" w:hAnsi="Consolas" w:eastAsia="Consolas" w:cs="Consolas"/>
+          <w:b/>
+          <w:bCs/>
+          <w:i w:val="0"/>
+          <w:iCs w:val="0"/>
+          <w:caps w:val="0"/>
+          <w:color w:val="006699"/>
+          <w:spacing w:val="0"/>
+          <w:sz w:val="14"/>
+          <w:szCs w:val="14"/>
+          <w:bdr w:val="none" w:color="auto" w:sz="0" w:space="0"/>
+          <w:shd w:val="clear" w:fill="FFFFFF"/>
+        </w:rPr>
+        <w:t>def</w:t>
+      </w:r>
+      <w:r>
+        <w:rPr>
+          <w:rFonts w:hint="default" w:ascii="Consolas" w:hAnsi="Consolas" w:eastAsia="Consolas" w:cs="Consolas"/>
+          <w:i w:val="0"/>
+          <w:iCs w:val="0"/>
+          <w:caps w:val="0"/>
+          <w:color w:val="000000"/>
+          <w:spacing w:val="0"/>
+          <w:sz w:val="14"/>
+          <w:szCs w:val="14"/>
+          <w:bdr w:val="none" w:color="auto" w:sz="0" w:space="0"/>
+          <w:shd w:val="clear" w:fill="FFFFFF"/>
+        </w:rPr>
+        <w:t> predict_full_name(category, middle_chars):  </w:t>
+      </w:r>
+    </w:p>
+    <w:p>
+      <w:pPr>
+        <w:keepNext w:val="0"/>
+        <w:keepLines w:val="0"/>
+        <w:widowControl/>
+        <w:numPr>
+          <w:ilvl w:val="0"/>
+          <w:numId w:val="11"/>
+        </w:numPr>
+        <w:suppressLineNumbers w:val="0"/>
+        <w:pBdr>
+          <w:top w:val="none" w:color="auto" w:sz="0" w:space="0"/>
+          <w:left w:val="single" w:color="6CE26C" w:sz="12" w:space="6"/>
+          <w:bottom w:val="none" w:color="auto" w:sz="0" w:space="0"/>
+          <w:right w:val="none" w:color="auto" w:sz="0" w:space="0"/>
+        </w:pBdr>
+        <w:shd w:val="clear" w:fill="F8F8F8"/>
+        <w:spacing w:before="0" w:beforeAutospacing="0" w:after="0" w:afterAutospacing="0" w:line="168" w:lineRule="atLeast"/>
+        <w:ind w:left="540" w:right="0" w:hanging="360"/>
+        <w:rPr>
+          <w:color w:val="5C5C5C"/>
+        </w:rPr>
+      </w:pPr>
+      <w:r>
+        <w:rPr>
+          <w:rFonts w:hint="default" w:ascii="Consolas" w:hAnsi="Consolas" w:eastAsia="Consolas" w:cs="Consolas"/>
+          <w:i w:val="0"/>
+          <w:iCs w:val="0"/>
+          <w:caps w:val="0"/>
+          <w:color w:val="000000"/>
+          <w:spacing w:val="0"/>
+          <w:sz w:val="14"/>
+          <w:szCs w:val="14"/>
+          <w:bdr w:val="none" w:color="auto" w:sz="0" w:space="0"/>
+          <w:shd w:val="clear" w:fill="F8F8F8"/>
+        </w:rPr>
+        <w:t>    model = RNN(n_letters, n_hidden, n_letters).to(device)  </w:t>
+      </w:r>
+    </w:p>
+    <w:p>
+      <w:pPr>
+        <w:keepNext w:val="0"/>
+        <w:keepLines w:val="0"/>
+        <w:widowControl/>
+        <w:numPr>
+          <w:ilvl w:val="0"/>
+          <w:numId w:val="11"/>
+        </w:numPr>
+        <w:suppressLineNumbers w:val="0"/>
+        <w:pBdr>
+          <w:top w:val="none" w:color="auto" w:sz="0" w:space="0"/>
+          <w:left w:val="single" w:color="6CE26C" w:sz="12" w:space="6"/>
+          <w:bottom w:val="none" w:color="auto" w:sz="0" w:space="0"/>
+          <w:right w:val="none" w:color="auto" w:sz="0" w:space="0"/>
+        </w:pBdr>
+        <w:shd w:val="clear" w:fill="FFFFFF"/>
+        <w:spacing w:before="0" w:beforeAutospacing="0" w:after="0" w:afterAutospacing="0" w:line="168" w:lineRule="atLeast"/>
+        <w:ind w:left="540" w:right="0" w:hanging="360"/>
+      </w:pPr>
+      <w:r>
+        <w:rPr>
+          <w:rFonts w:hint="default" w:ascii="Consolas" w:hAnsi="Consolas" w:eastAsia="Consolas" w:cs="Consolas"/>
+          <w:i w:val="0"/>
+          <w:iCs w:val="0"/>
+          <w:caps w:val="0"/>
+          <w:color w:val="000000"/>
+          <w:spacing w:val="0"/>
+          <w:sz w:val="14"/>
+          <w:szCs w:val="14"/>
+          <w:bdr w:val="none" w:color="auto" w:sz="0" w:space="0"/>
+          <w:shd w:val="clear" w:fill="FFFFFF"/>
+        </w:rPr>
+        <w:t>    model.load_state_dict(torch.load(</w:t>
+      </w:r>
+      <w:r>
+        <w:rPr>
+          <w:rFonts w:hint="default" w:ascii="Consolas" w:hAnsi="Consolas" w:eastAsia="Consolas" w:cs="Consolas"/>
+          <w:i w:val="0"/>
+          <w:iCs w:val="0"/>
+          <w:caps w:val="0"/>
+          <w:color w:val="0000FF"/>
+          <w:spacing w:val="0"/>
+          <w:sz w:val="14"/>
+          <w:szCs w:val="14"/>
+          <w:bdr w:val="none" w:color="auto" w:sz="0" w:space="0"/>
+          <w:shd w:val="clear" w:fill="FFFFFF"/>
+        </w:rPr>
+        <w:t>'../model/rnn_params.pkl'</w:t>
+      </w:r>
+      <w:r>
+        <w:rPr>
+          <w:rFonts w:hint="default" w:ascii="Consolas" w:hAnsi="Consolas" w:eastAsia="Consolas" w:cs="Consolas"/>
+          <w:i w:val="0"/>
+          <w:iCs w:val="0"/>
+          <w:caps w:val="0"/>
+          <w:color w:val="000000"/>
+          <w:spacing w:val="0"/>
+          <w:sz w:val="14"/>
+          <w:szCs w:val="14"/>
+          <w:bdr w:val="none" w:color="auto" w:sz="0" w:space="0"/>
+          <w:shd w:val="clear" w:fill="FFFFFF"/>
+        </w:rPr>
+        <w:t>))  </w:t>
+      </w:r>
+      <w:r>
+        <w:rPr>
+          <w:rFonts w:hint="default" w:ascii="Consolas" w:hAnsi="Consolas" w:eastAsia="Consolas" w:cs="Consolas"/>
+          <w:i w:val="0"/>
+          <w:iCs w:val="0"/>
+          <w:caps w:val="0"/>
+          <w:color w:val="008200"/>
+          <w:spacing w:val="0"/>
+          <w:sz w:val="14"/>
+          <w:szCs w:val="14"/>
+          <w:bdr w:val="none" w:color="auto" w:sz="0" w:space="0"/>
+          <w:shd w:val="clear" w:fill="FFFFFF"/>
+        </w:rPr>
+        <w:t># 加载前向模型</w:t>
+      </w:r>
+      <w:r>
+        <w:rPr>
+          <w:rFonts w:hint="default" w:ascii="Consolas" w:hAnsi="Consolas" w:eastAsia="Consolas" w:cs="Consolas"/>
+          <w:i w:val="0"/>
+          <w:iCs w:val="0"/>
+          <w:caps w:val="0"/>
+          <w:color w:val="000000"/>
+          <w:spacing w:val="0"/>
+          <w:sz w:val="14"/>
+          <w:szCs w:val="14"/>
+          <w:bdr w:val="none" w:color="auto" w:sz="0" w:space="0"/>
+          <w:shd w:val="clear" w:fill="FFFFFF"/>
+        </w:rPr>
+        <w:t>  </w:t>
+      </w:r>
+    </w:p>
+    <w:p>
+      <w:pPr>
+        <w:keepNext w:val="0"/>
+        <w:keepLines w:val="0"/>
+        <w:widowControl/>
+        <w:numPr>
+          <w:ilvl w:val="0"/>
+          <w:numId w:val="11"/>
+        </w:numPr>
+        <w:suppressLineNumbers w:val="0"/>
+        <w:pBdr>
+          <w:top w:val="none" w:color="auto" w:sz="0" w:space="0"/>
+          <w:left w:val="single" w:color="6CE26C" w:sz="12" w:space="6"/>
+          <w:bottom w:val="none" w:color="auto" w:sz="0" w:space="0"/>
+          <w:right w:val="none" w:color="auto" w:sz="0" w:space="0"/>
+        </w:pBdr>
+        <w:shd w:val="clear" w:fill="F8F8F8"/>
+        <w:spacing w:before="0" w:beforeAutospacing="0" w:after="0" w:afterAutospacing="0" w:line="168" w:lineRule="atLeast"/>
+        <w:ind w:left="540" w:right="0" w:hanging="360"/>
+        <w:rPr>
+          <w:color w:val="5C5C5C"/>
+        </w:rPr>
+      </w:pPr>
+      <w:r>
+        <w:rPr>
+          <w:rFonts w:hint="default" w:ascii="Consolas" w:hAnsi="Consolas" w:eastAsia="Consolas" w:cs="Consolas"/>
+          <w:i w:val="0"/>
+          <w:iCs w:val="0"/>
+          <w:caps w:val="0"/>
+          <w:color w:val="000000"/>
+          <w:spacing w:val="0"/>
+          <w:sz w:val="14"/>
+          <w:szCs w:val="14"/>
+          <w:bdr w:val="none" w:color="auto" w:sz="0" w:space="0"/>
+          <w:shd w:val="clear" w:fill="F8F8F8"/>
+        </w:rPr>
+        <w:t>    model_reverse = RNN(n_letters, n_hidden, n_letters).to(device)  </w:t>
+      </w:r>
+    </w:p>
+    <w:p>
+      <w:pPr>
+        <w:keepNext w:val="0"/>
+        <w:keepLines w:val="0"/>
+        <w:widowControl/>
+        <w:numPr>
+          <w:ilvl w:val="0"/>
+          <w:numId w:val="11"/>
+        </w:numPr>
+        <w:suppressLineNumbers w:val="0"/>
+        <w:pBdr>
+          <w:top w:val="none" w:color="auto" w:sz="0" w:space="0"/>
+          <w:left w:val="single" w:color="6CE26C" w:sz="12" w:space="6"/>
+          <w:bottom w:val="none" w:color="auto" w:sz="0" w:space="0"/>
+          <w:right w:val="none" w:color="auto" w:sz="0" w:space="0"/>
+        </w:pBdr>
+        <w:shd w:val="clear" w:fill="FFFFFF"/>
+        <w:spacing w:before="0" w:beforeAutospacing="0" w:after="0" w:afterAutospacing="0" w:line="168" w:lineRule="atLeast"/>
+        <w:ind w:left="540" w:right="0" w:hanging="360"/>
+      </w:pPr>
+      <w:r>
+        <w:rPr>
+          <w:rFonts w:hint="default" w:ascii="Consolas" w:hAnsi="Consolas" w:eastAsia="Consolas" w:cs="Consolas"/>
+          <w:i w:val="0"/>
+          <w:iCs w:val="0"/>
+          <w:caps w:val="0"/>
+          <w:color w:val="000000"/>
+          <w:spacing w:val="0"/>
+          <w:sz w:val="14"/>
+          <w:szCs w:val="14"/>
+          <w:bdr w:val="none" w:color="auto" w:sz="0" w:space="0"/>
+          <w:shd w:val="clear" w:fill="FFFFFF"/>
+        </w:rPr>
+        <w:t>    model_reverse.load_state_dict(torch.load(</w:t>
+      </w:r>
+      <w:r>
+        <w:rPr>
+          <w:rFonts w:hint="default" w:ascii="Consolas" w:hAnsi="Consolas" w:eastAsia="Consolas" w:cs="Consolas"/>
+          <w:i w:val="0"/>
+          <w:iCs w:val="0"/>
+          <w:caps w:val="0"/>
+          <w:color w:val="0000FF"/>
+          <w:spacing w:val="0"/>
+          <w:sz w:val="14"/>
+          <w:szCs w:val="14"/>
+          <w:bdr w:val="none" w:color="auto" w:sz="0" w:space="0"/>
+          <w:shd w:val="clear" w:fill="FFFFFF"/>
+        </w:rPr>
+        <w:t>'../model/rnn_params_reverse.pkl'</w:t>
+      </w:r>
+      <w:r>
+        <w:rPr>
+          <w:rFonts w:hint="default" w:ascii="Consolas" w:hAnsi="Consolas" w:eastAsia="Consolas" w:cs="Consolas"/>
+          <w:i w:val="0"/>
+          <w:iCs w:val="0"/>
+          <w:caps w:val="0"/>
+          <w:color w:val="000000"/>
+          <w:spacing w:val="0"/>
+          <w:sz w:val="14"/>
+          <w:szCs w:val="14"/>
+          <w:bdr w:val="none" w:color="auto" w:sz="0" w:space="0"/>
+          <w:shd w:val="clear" w:fill="FFFFFF"/>
+        </w:rPr>
+        <w:t>))  </w:t>
+      </w:r>
+      <w:r>
+        <w:rPr>
+          <w:rFonts w:hint="default" w:ascii="Consolas" w:hAnsi="Consolas" w:eastAsia="Consolas" w:cs="Consolas"/>
+          <w:i w:val="0"/>
+          <w:iCs w:val="0"/>
+          <w:caps w:val="0"/>
+          <w:color w:val="008200"/>
+          <w:spacing w:val="0"/>
+          <w:sz w:val="14"/>
+          <w:szCs w:val="14"/>
+          <w:bdr w:val="none" w:color="auto" w:sz="0" w:space="0"/>
+          <w:shd w:val="clear" w:fill="FFFFFF"/>
+        </w:rPr>
+        <w:t># 加载反向模型</w:t>
+      </w:r>
+      <w:r>
+        <w:rPr>
+          <w:rFonts w:hint="default" w:ascii="Consolas" w:hAnsi="Consolas" w:eastAsia="Consolas" w:cs="Consolas"/>
+          <w:i w:val="0"/>
+          <w:iCs w:val="0"/>
+          <w:caps w:val="0"/>
+          <w:color w:val="000000"/>
+          <w:spacing w:val="0"/>
+          <w:sz w:val="14"/>
+          <w:szCs w:val="14"/>
+          <w:bdr w:val="none" w:color="auto" w:sz="0" w:space="0"/>
+          <w:shd w:val="clear" w:fill="FFFFFF"/>
+        </w:rPr>
+        <w:t>  </w:t>
+      </w:r>
+    </w:p>
+    <w:p>
+      <w:pPr>
+        <w:keepNext w:val="0"/>
+        <w:keepLines w:val="0"/>
+        <w:widowControl/>
+        <w:numPr>
+          <w:ilvl w:val="0"/>
+          <w:numId w:val="11"/>
+        </w:numPr>
+        <w:suppressLineNumbers w:val="0"/>
+        <w:pBdr>
+          <w:top w:val="none" w:color="auto" w:sz="0" w:space="0"/>
+          <w:left w:val="single" w:color="6CE26C" w:sz="12" w:space="6"/>
+          <w:bottom w:val="none" w:color="auto" w:sz="0" w:space="0"/>
+          <w:right w:val="none" w:color="auto" w:sz="0" w:space="0"/>
+        </w:pBdr>
+        <w:shd w:val="clear" w:fill="F8F8F8"/>
+        <w:spacing w:before="0" w:beforeAutospacing="0" w:after="0" w:afterAutospacing="0" w:line="168" w:lineRule="atLeast"/>
+        <w:ind w:left="540" w:right="0" w:hanging="360"/>
+        <w:rPr>
+          <w:color w:val="5C5C5C"/>
+        </w:rPr>
+      </w:pPr>
+      <w:r>
+        <w:rPr>
+          <w:rFonts w:hint="default" w:ascii="Consolas" w:hAnsi="Consolas" w:eastAsia="Consolas" w:cs="Consolas"/>
+          <w:i w:val="0"/>
+          <w:iCs w:val="0"/>
+          <w:caps w:val="0"/>
+          <w:color w:val="000000"/>
+          <w:spacing w:val="0"/>
+          <w:sz w:val="14"/>
+          <w:szCs w:val="14"/>
+          <w:bdr w:val="none" w:color="auto" w:sz="0" w:space="0"/>
+          <w:shd w:val="clear" w:fill="F8F8F8"/>
+        </w:rPr>
+        <w:t>  </w:t>
+      </w:r>
+    </w:p>
+    <w:p>
+      <w:pPr>
+        <w:keepNext w:val="0"/>
+        <w:keepLines w:val="0"/>
+        <w:widowControl/>
+        <w:numPr>
+          <w:ilvl w:val="0"/>
+          <w:numId w:val="11"/>
+        </w:numPr>
+        <w:suppressLineNumbers w:val="0"/>
+        <w:pBdr>
+          <w:top w:val="none" w:color="auto" w:sz="0" w:space="0"/>
+          <w:left w:val="single" w:color="6CE26C" w:sz="12" w:space="6"/>
+          <w:bottom w:val="none" w:color="auto" w:sz="0" w:space="0"/>
+          <w:right w:val="none" w:color="auto" w:sz="0" w:space="0"/>
+        </w:pBdr>
+        <w:shd w:val="clear" w:fill="FFFFFF"/>
+        <w:spacing w:before="0" w:beforeAutospacing="0" w:after="0" w:afterAutospacing="0" w:line="168" w:lineRule="atLeast"/>
+        <w:ind w:left="540" w:right="0" w:hanging="360"/>
+      </w:pPr>
+      <w:r>
+        <w:rPr>
+          <w:rFonts w:hint="default" w:ascii="Consolas" w:hAnsi="Consolas" w:eastAsia="Consolas" w:cs="Consolas"/>
+          <w:i w:val="0"/>
+          <w:iCs w:val="0"/>
+          <w:caps w:val="0"/>
+          <w:color w:val="000000"/>
+          <w:spacing w:val="0"/>
+          <w:sz w:val="14"/>
+          <w:szCs w:val="14"/>
+          <w:bdr w:val="none" w:color="auto" w:sz="0" w:space="0"/>
+          <w:shd w:val="clear" w:fill="FFFFFF"/>
+        </w:rPr>
+        <w:t>    prefix = predict_prefix(model_reverse, category, middle_chars)  </w:t>
+      </w:r>
+    </w:p>
+    <w:p>
+      <w:pPr>
+        <w:keepNext w:val="0"/>
+        <w:keepLines w:val="0"/>
+        <w:widowControl/>
+        <w:numPr>
+          <w:ilvl w:val="0"/>
+          <w:numId w:val="11"/>
+        </w:numPr>
+        <w:suppressLineNumbers w:val="0"/>
+        <w:pBdr>
+          <w:top w:val="none" w:color="auto" w:sz="0" w:space="0"/>
+          <w:left w:val="single" w:color="6CE26C" w:sz="12" w:space="6"/>
+          <w:bottom w:val="none" w:color="auto" w:sz="0" w:space="0"/>
+          <w:right w:val="none" w:color="auto" w:sz="0" w:space="0"/>
+        </w:pBdr>
+        <w:shd w:val="clear" w:fill="F8F8F8"/>
+        <w:spacing w:before="0" w:beforeAutospacing="0" w:after="0" w:afterAutospacing="0" w:line="168" w:lineRule="atLeast"/>
+        <w:ind w:left="540" w:right="0" w:hanging="360"/>
+        <w:rPr>
+          <w:color w:val="5C5C5C"/>
+        </w:rPr>
+      </w:pPr>
+      <w:r>
+        <w:rPr>
+          <w:rFonts w:hint="default" w:ascii="Consolas" w:hAnsi="Consolas" w:eastAsia="Consolas" w:cs="Consolas"/>
+          <w:i w:val="0"/>
+          <w:iCs w:val="0"/>
+          <w:caps w:val="0"/>
+          <w:color w:val="000000"/>
+          <w:spacing w:val="0"/>
+          <w:sz w:val="14"/>
+          <w:szCs w:val="14"/>
+          <w:bdr w:val="none" w:color="auto" w:sz="0" w:space="0"/>
+          <w:shd w:val="clear" w:fill="F8F8F8"/>
+        </w:rPr>
+        <w:t>    suffix = predict_suffix(model, category, middle_chars)  </w:t>
+      </w:r>
+    </w:p>
+    <w:p>
+      <w:pPr>
+        <w:keepNext w:val="0"/>
+        <w:keepLines w:val="0"/>
+        <w:widowControl/>
+        <w:numPr>
+          <w:ilvl w:val="0"/>
+          <w:numId w:val="11"/>
+        </w:numPr>
+        <w:suppressLineNumbers w:val="0"/>
+        <w:pBdr>
+          <w:top w:val="none" w:color="auto" w:sz="0" w:space="0"/>
+          <w:left w:val="single" w:color="6CE26C" w:sz="12" w:space="6"/>
+          <w:bottom w:val="none" w:color="auto" w:sz="0" w:space="0"/>
+          <w:right w:val="none" w:color="auto" w:sz="0" w:space="0"/>
+        </w:pBdr>
+        <w:shd w:val="clear" w:fill="FFFFFF"/>
+        <w:spacing w:before="0" w:beforeAutospacing="0" w:after="0" w:afterAutospacing="0" w:line="168" w:lineRule="atLeast"/>
+        <w:ind w:left="540" w:right="0" w:hanging="360"/>
+      </w:pPr>
+      <w:r>
+        <w:rPr>
+          <w:rFonts w:hint="default" w:ascii="Consolas" w:hAnsi="Consolas" w:eastAsia="Consolas" w:cs="Consolas"/>
+          <w:i w:val="0"/>
+          <w:iCs w:val="0"/>
+          <w:caps w:val="0"/>
+          <w:color w:val="000000"/>
+          <w:spacing w:val="0"/>
+          <w:sz w:val="14"/>
+          <w:szCs w:val="14"/>
+          <w:bdr w:val="none" w:color="auto" w:sz="0" w:space="0"/>
+          <w:shd w:val="clear" w:fill="FFFFFF"/>
+        </w:rPr>
+        <w:t>  </w:t>
+      </w:r>
+    </w:p>
+    <w:p>
+      <w:pPr>
+        <w:keepNext w:val="0"/>
+        <w:keepLines w:val="0"/>
+        <w:widowControl/>
+        <w:numPr>
+          <w:ilvl w:val="0"/>
+          <w:numId w:val="11"/>
+        </w:numPr>
+        <w:suppressLineNumbers w:val="0"/>
+        <w:pBdr>
+          <w:top w:val="none" w:color="auto" w:sz="0" w:space="0"/>
+          <w:left w:val="single" w:color="6CE26C" w:sz="12" w:space="6"/>
+          <w:bottom w:val="none" w:color="auto" w:sz="0" w:space="0"/>
+          <w:right w:val="none" w:color="auto" w:sz="0" w:space="0"/>
+        </w:pBdr>
+        <w:shd w:val="clear" w:fill="F8F8F8"/>
+        <w:spacing w:before="0" w:beforeAutospacing="0" w:after="0" w:afterAutospacing="0" w:line="168" w:lineRule="atLeast"/>
+        <w:ind w:left="540" w:right="0" w:hanging="360"/>
+        <w:rPr>
+          <w:color w:val="5C5C5C"/>
+        </w:rPr>
+      </w:pPr>
+      <w:r>
+        <w:rPr>
+          <w:rFonts w:hint="default" w:ascii="Consolas" w:hAnsi="Consolas" w:eastAsia="Consolas" w:cs="Consolas"/>
+          <w:i w:val="0"/>
+          <w:iCs w:val="0"/>
+          <w:caps w:val="0"/>
+          <w:color w:val="000000"/>
+          <w:spacing w:val="0"/>
+          <w:sz w:val="14"/>
+          <w:szCs w:val="14"/>
+          <w:bdr w:val="none" w:color="auto" w:sz="0" w:space="0"/>
+          <w:shd w:val="clear" w:fill="F8F8F8"/>
+        </w:rPr>
+        <w:t>    </w:t>
+      </w:r>
+      <w:r>
+        <w:rPr>
+          <w:rFonts w:hint="default" w:ascii="Consolas" w:hAnsi="Consolas" w:eastAsia="Consolas" w:cs="Consolas"/>
+          <w:b/>
+          <w:bCs/>
+          <w:i w:val="0"/>
+          <w:iCs w:val="0"/>
+          <w:caps w:val="0"/>
+          <w:color w:val="006699"/>
+          <w:spacing w:val="0"/>
+          <w:sz w:val="14"/>
+          <w:szCs w:val="14"/>
+          <w:bdr w:val="none" w:color="auto" w:sz="0" w:space="0"/>
+          <w:shd w:val="clear" w:fill="F8F8F8"/>
+        </w:rPr>
+        <w:t>return</w:t>
+      </w:r>
+      <w:r>
+        <w:rPr>
+          <w:rFonts w:hint="default" w:ascii="Consolas" w:hAnsi="Consolas" w:eastAsia="Consolas" w:cs="Consolas"/>
+          <w:i w:val="0"/>
+          <w:iCs w:val="0"/>
+          <w:caps w:val="0"/>
+          <w:color w:val="000000"/>
+          <w:spacing w:val="0"/>
+          <w:sz w:val="14"/>
+          <w:szCs w:val="14"/>
+          <w:bdr w:val="none" w:color="auto" w:sz="0" w:space="0"/>
+          <w:shd w:val="clear" w:fill="F8F8F8"/>
+        </w:rPr>
+        <w:t> prefix + middle_chars + suffix, prefix, middle_chars, suffix </w:t>
+      </w:r>
+    </w:p>
+    <w:p>
+      <w:pPr>
+        <w:ind w:firstLine="420" w:firstLineChars="0"/>
+        <w:rPr>
           <w:rFonts w:hint="eastAsia"/>
           <w:lang w:val="en-US" w:eastAsia="zh-CN"/>
         </w:rPr>
       </w:pPr>
-      <w:r>
+    </w:p>
+    <w:p>
+      <w:pPr>
+        <w:ind w:firstLine="420" w:firstLineChars="0"/>
         <w:rPr>
           <w:rFonts w:hint="default"/>
           <w:lang w:val="en-US" w:eastAsia="zh-CN"/>
         </w:rPr>
-        <w:t>使用前向模型生成后缀。这通过直接将中间字符馈送给前向模型来完成，模型一步一步地预测下一个字符，直到达到最大长度或生成结束符为止。</w:t>
+      </w:pPr>
+      <w:r>
+        <w:rPr>
+          <w:rFonts w:hint="default"/>
+          <w:lang w:val="en-US" w:eastAsia="zh-CN"/>
+        </w:rPr>
+        <w:t>这种生成名字的方法特别适用于情境中你想要围绕某个特定的中间音节或字符组合构建名字。例如，在某些文化中，名字的中间部分可能有特定的含义或声韵，而前后缀则可以更自由地变化。通过这种方法，模型能够围绕这个固定的中间部分创造性地生成符合语言习惯的名字。</w:t>
       </w:r>
     </w:p>
     <w:p>
       <w:pPr>
         <w:ind w:firstLine="420" w:firstLineChars="0"/>
         <w:rPr>
+          <w:rFonts w:hint="default"/>
+          <w:lang w:val="en-US" w:eastAsia="zh-CN"/>
+        </w:rPr>
+      </w:pPr>
+    </w:p>
+    <w:p>
+      <w:pPr>
+        <w:ind w:firstLine="420" w:firstLineChars="0"/>
+        <w:rPr>
           <w:rFonts w:hint="eastAsia"/>
           <w:lang w:val="en-US" w:eastAsia="zh-CN"/>
         </w:rPr>
       </w:pPr>
       <w:r>
         <w:rPr>
+          <w:rFonts w:hint="eastAsia"/>
+          <w:lang w:val="en-US" w:eastAsia="zh-CN"/>
+        </w:rPr>
+        <w:t>生成效果：</w:t>
+      </w:r>
+    </w:p>
+    <w:p>
+      <w:pPr>
+        <w:ind w:firstLine="420" w:firstLineChars="0"/>
+        <w:rPr>
           <w:rFonts w:hint="default"/>
           <w:lang w:val="en-US" w:eastAsia="zh-CN"/>
         </w:rPr>
-        <w:t>将生成的前缀、中间部分和后缀组合在一起，形成完整的名字。</w:t>
+      </w:pPr>
+      <w:r>
+        <w:rPr>
+          <w:rFonts w:hint="eastAsia"/>
+          <w:lang w:val="en-US" w:eastAsia="zh-CN"/>
+        </w:rPr>
+        <w:t>输入：ak</w:t>
       </w:r>
     </w:p>
     <w:p>
@@ -17588,78 +22132,15 @@
       </w:pPr>
       <w:r>
         <w:rPr>
-          <w:rFonts w:hint="default"/>
-          <w:lang w:val="en-US" w:eastAsia="zh-CN"/>
-        </w:rPr>
-        <w:t>这种生成名字的方法特别适用于情境中你想要围绕某个特定的中间音节或字符组合构建名字。例如，在某些文化中，名字的中间部分可能有特定的含义或声韵，而前后缀则可以更自由地变化。通过这种方法，模型能够围绕这个固定的中间部分创造性地生成符合语言习惯的名字。</w:t>
+          <w:rFonts w:hint="eastAsia"/>
+          <w:lang w:val="en-US" w:eastAsia="zh-CN"/>
+        </w:rPr>
+        <w:t>生成：Rducakrnn</w:t>
       </w:r>
     </w:p>
     <w:p>
       <w:pPr>
         <w:ind w:firstLine="420" w:firstLineChars="0"/>
-        <w:rPr>
-          <w:rFonts w:hint="default"/>
-          <w:lang w:val="en-US" w:eastAsia="zh-CN"/>
-        </w:rPr>
-      </w:pPr>
-    </w:p>
-    <w:p>
-      <w:pPr>
-        <w:ind w:firstLine="420" w:firstLineChars="0"/>
-        <w:rPr>
-          <w:rFonts w:hint="eastAsia"/>
-          <w:lang w:val="en-US" w:eastAsia="zh-CN"/>
-        </w:rPr>
-      </w:pPr>
-      <w:r>
-        <w:rPr>
-          <w:rFonts w:hint="eastAsia"/>
-          <w:lang w:val="en-US" w:eastAsia="zh-CN"/>
-        </w:rPr>
-        <w:t>生成效果：</w:t>
-      </w:r>
-    </w:p>
-    <w:p>
-      <w:pPr>
-        <w:ind w:firstLine="420" w:firstLineChars="0"/>
-        <w:rPr>
-          <w:rFonts w:hint="default"/>
-          <w:lang w:val="en-US" w:eastAsia="zh-CN"/>
-        </w:rPr>
-      </w:pPr>
-      <w:r>
-        <w:rPr>
-          <w:rFonts w:hint="eastAsia"/>
-          <w:lang w:val="en-US" w:eastAsia="zh-CN"/>
-        </w:rPr>
-        <w:t>输入：ak</w:t>
-      </w:r>
-    </w:p>
-    <w:p>
-      <w:pPr>
-        <w:ind w:firstLine="420" w:firstLineChars="0"/>
-        <w:rPr>
-          <w:rFonts w:hint="default"/>
-          <w:lang w:val="en-US" w:eastAsia="zh-CN"/>
-        </w:rPr>
-      </w:pPr>
-      <w:r>
-        <w:rPr>
-          <w:rFonts w:hint="eastAsia"/>
-          <w:lang w:val="en-US" w:eastAsia="zh-CN"/>
-        </w:rPr>
-        <w:t>生成：Rducakrnn</w:t>
-      </w:r>
-      <w:bookmarkStart w:id="101" w:name="_GoBack"/>
-      <w:bookmarkEnd w:id="101"/>
-    </w:p>
-    <w:p>
-      <w:pPr>
-        <w:ind w:firstLine="420" w:firstLineChars="0"/>
-        <w:rPr>
-          <w:rFonts w:hint="default"/>
-          <w:lang w:val="en-US" w:eastAsia="zh-CN"/>
-        </w:rPr>
       </w:pPr>
       <w:r>
         <w:drawing>
@@ -17707,6 +22188,15 @@
     </w:p>
     <w:p>
       <w:pPr>
+        <w:ind w:firstLine="420" w:firstLineChars="0"/>
+        <w:rPr>
+          <w:rFonts w:hint="default"/>
+          <w:lang w:val="en-US" w:eastAsia="zh-CN"/>
+        </w:rPr>
+      </w:pPr>
+    </w:p>
+    <w:p>
+      <w:pPr>
         <w:pStyle w:val="2"/>
         <w:numPr>
           <w:ilvl w:val="0"/>
@@ -17832,7 +22322,7 @@
       <w:pPr>
         <w:numPr>
           <w:ilvl w:val="0"/>
-          <w:numId w:val="6"/>
+          <w:numId w:val="12"/>
         </w:numPr>
         <w:ind w:leftChars="0"/>
         <w:outlineLvl w:val="0"/>
@@ -17854,6 +22344,7 @@
     <w:p>
       <w:pPr>
         <w:numPr>
+          <w:ilvl w:val="0"/>
           <w:numId w:val="0"/>
         </w:numPr>
         <w:ind w:leftChars="0"/>
@@ -17911,7 +22402,7 @@
       <w:pPr>
         <w:numPr>
           <w:ilvl w:val="0"/>
-          <w:numId w:val="6"/>
+          <w:numId w:val="12"/>
         </w:numPr>
         <w:ind w:left="0" w:leftChars="0" w:firstLine="0" w:firstLineChars="0"/>
         <w:outlineLvl w:val="0"/>
@@ -17933,6 +22424,7 @@
     <w:p>
       <w:pPr>
         <w:numPr>
+          <w:ilvl w:val="0"/>
           <w:numId w:val="0"/>
         </w:numPr>
         <w:ind w:leftChars="0"/>
@@ -18135,9 +22627,9 @@
     </w:lvl>
   </w:abstractNum>
   <w:abstractNum w:abstractNumId="2">
-    <w:nsid w:val="2B1851AE"/>
+    <w:nsid w:val="C4C6FCAD"/>
     <w:multiLevelType w:val="multilevel"/>
-    <w:tmpl w:val="2B1851AE"/>
+    <w:tmpl w:val="C4C6FCAD"/>
     <w:lvl w:ilvl="0" w:tentative="0">
       <w:start w:val="1"/>
       <w:numFmt w:val="decimal"/>
@@ -18284,9 +22776,9 @@
     </w:lvl>
   </w:abstractNum>
   <w:abstractNum w:abstractNumId="3">
-    <w:nsid w:val="4CB8D8EA"/>
+    <w:nsid w:val="CD973430"/>
     <w:multiLevelType w:val="multilevel"/>
-    <w:tmpl w:val="4CB8D8EA"/>
+    <w:tmpl w:val="CD973430"/>
     <w:lvl w:ilvl="0" w:tentative="0">
       <w:start w:val="1"/>
       <w:numFmt w:val="decimal"/>
@@ -18433,9 +22925,9 @@
     </w:lvl>
   </w:abstractNum>
   <w:abstractNum w:abstractNumId="4">
-    <w:nsid w:val="60512BA3"/>
+    <w:nsid w:val="E68FC731"/>
     <w:multiLevelType w:val="multilevel"/>
-    <w:tmpl w:val="60512BA3"/>
+    <w:tmpl w:val="E68FC731"/>
     <w:lvl w:ilvl="0" w:tentative="0">
       <w:start w:val="1"/>
       <w:numFmt w:val="decimal"/>
@@ -18582,9 +23074,9 @@
     </w:lvl>
   </w:abstractNum>
   <w:abstractNum w:abstractNumId="5">
-    <w:nsid w:val="67FD98EF"/>
+    <w:nsid w:val="2B1851AE"/>
     <w:multiLevelType w:val="multilevel"/>
-    <w:tmpl w:val="67FD98EF"/>
+    <w:tmpl w:val="2B1851AE"/>
     <w:lvl w:ilvl="0" w:tentative="0">
       <w:start w:val="1"/>
       <w:numFmt w:val="decimal"/>
@@ -18730,22 +23222,934 @@
       </w:rPr>
     </w:lvl>
   </w:abstractNum>
+  <w:abstractNum w:abstractNumId="6">
+    <w:nsid w:val="4CB8D8EA"/>
+    <w:multiLevelType w:val="multilevel"/>
+    <w:tmpl w:val="4CB8D8EA"/>
+    <w:lvl w:ilvl="0" w:tentative="0">
+      <w:start w:val="1"/>
+      <w:numFmt w:val="decimal"/>
+      <w:lvlText w:val="%1."/>
+      <w:lvlJc w:val="left"/>
+      <w:pPr>
+        <w:tabs>
+          <w:tab w:val="left" w:pos="720"/>
+        </w:tabs>
+        <w:ind w:left="720" w:hanging="360"/>
+      </w:pPr>
+      <w:rPr>
+        <w:sz w:val="24"/>
+        <w:szCs w:val="24"/>
+      </w:rPr>
+    </w:lvl>
+    <w:lvl w:ilvl="1" w:tentative="0">
+      <w:start w:val="1"/>
+      <w:numFmt w:val="decimal"/>
+      <w:lvlText w:val="%2."/>
+      <w:lvlJc w:val="left"/>
+      <w:pPr>
+        <w:tabs>
+          <w:tab w:val="left" w:pos="1440"/>
+        </w:tabs>
+        <w:ind w:left="1440" w:hanging="360"/>
+      </w:pPr>
+      <w:rPr>
+        <w:sz w:val="24"/>
+        <w:szCs w:val="24"/>
+      </w:rPr>
+    </w:lvl>
+    <w:lvl w:ilvl="2" w:tentative="0">
+      <w:start w:val="1"/>
+      <w:numFmt w:val="decimal"/>
+      <w:lvlText w:val="%3."/>
+      <w:lvlJc w:val="left"/>
+      <w:pPr>
+        <w:tabs>
+          <w:tab w:val="left" w:pos="2160"/>
+        </w:tabs>
+        <w:ind w:left="2160" w:hanging="360"/>
+      </w:pPr>
+      <w:rPr>
+        <w:sz w:val="24"/>
+        <w:szCs w:val="24"/>
+      </w:rPr>
+    </w:lvl>
+    <w:lvl w:ilvl="3" w:tentative="0">
+      <w:start w:val="1"/>
+      <w:numFmt w:val="decimal"/>
+      <w:lvlText w:val="%4."/>
+      <w:lvlJc w:val="left"/>
+      <w:pPr>
+        <w:tabs>
+          <w:tab w:val="left" w:pos="2517"/>
+        </w:tabs>
+        <w:ind w:left="2880" w:hanging="360"/>
+      </w:pPr>
+      <w:rPr>
+        <w:sz w:val="24"/>
+        <w:szCs w:val="24"/>
+      </w:rPr>
+    </w:lvl>
+    <w:lvl w:ilvl="4" w:tentative="0">
+      <w:start w:val="1"/>
+      <w:numFmt w:val="decimal"/>
+      <w:lvlText w:val="%5."/>
+      <w:lvlJc w:val="left"/>
+      <w:pPr>
+        <w:tabs>
+          <w:tab w:val="left" w:pos="3238"/>
+        </w:tabs>
+        <w:ind w:left="3600" w:hanging="360"/>
+      </w:pPr>
+      <w:rPr>
+        <w:sz w:val="24"/>
+        <w:szCs w:val="24"/>
+      </w:rPr>
+    </w:lvl>
+    <w:lvl w:ilvl="5" w:tentative="0">
+      <w:start w:val="1"/>
+      <w:numFmt w:val="decimal"/>
+      <w:lvlText w:val="%6."/>
+      <w:lvlJc w:val="left"/>
+      <w:pPr>
+        <w:tabs>
+          <w:tab w:val="left" w:pos="3958"/>
+        </w:tabs>
+        <w:ind w:left="4320" w:hanging="360"/>
+      </w:pPr>
+      <w:rPr>
+        <w:sz w:val="24"/>
+        <w:szCs w:val="24"/>
+      </w:rPr>
+    </w:lvl>
+    <w:lvl w:ilvl="6" w:tentative="0">
+      <w:start w:val="1"/>
+      <w:numFmt w:val="decimal"/>
+      <w:lvlText w:val="%7."/>
+      <w:lvlJc w:val="left"/>
+      <w:pPr>
+        <w:tabs>
+          <w:tab w:val="left" w:pos="4678"/>
+        </w:tabs>
+        <w:ind w:left="5040" w:hanging="360"/>
+      </w:pPr>
+      <w:rPr>
+        <w:sz w:val="24"/>
+        <w:szCs w:val="24"/>
+      </w:rPr>
+    </w:lvl>
+    <w:lvl w:ilvl="7" w:tentative="0">
+      <w:start w:val="1"/>
+      <w:numFmt w:val="decimal"/>
+      <w:lvlText w:val="%8."/>
+      <w:lvlJc w:val="left"/>
+      <w:pPr>
+        <w:tabs>
+          <w:tab w:val="left" w:pos="5398"/>
+        </w:tabs>
+        <w:ind w:left="5760" w:hanging="360"/>
+      </w:pPr>
+      <w:rPr>
+        <w:sz w:val="24"/>
+        <w:szCs w:val="24"/>
+      </w:rPr>
+    </w:lvl>
+    <w:lvl w:ilvl="8" w:tentative="0">
+      <w:start w:val="1"/>
+      <w:numFmt w:val="decimal"/>
+      <w:lvlText w:val="%9."/>
+      <w:lvlJc w:val="left"/>
+      <w:pPr>
+        <w:tabs>
+          <w:tab w:val="left" w:pos="6118"/>
+        </w:tabs>
+        <w:ind w:left="6480" w:hanging="360"/>
+      </w:pPr>
+      <w:rPr>
+        <w:sz w:val="24"/>
+        <w:szCs w:val="24"/>
+      </w:rPr>
+    </w:lvl>
+  </w:abstractNum>
+  <w:abstractNum w:abstractNumId="7">
+    <w:nsid w:val="53CE1D48"/>
+    <w:multiLevelType w:val="multilevel"/>
+    <w:tmpl w:val="53CE1D48"/>
+    <w:lvl w:ilvl="0" w:tentative="0">
+      <w:start w:val="1"/>
+      <w:numFmt w:val="decimal"/>
+      <w:lvlText w:val="%1."/>
+      <w:lvlJc w:val="left"/>
+      <w:pPr>
+        <w:tabs>
+          <w:tab w:val="left" w:pos="720"/>
+        </w:tabs>
+        <w:ind w:left="720" w:hanging="360"/>
+      </w:pPr>
+      <w:rPr>
+        <w:sz w:val="24"/>
+        <w:szCs w:val="24"/>
+      </w:rPr>
+    </w:lvl>
+    <w:lvl w:ilvl="1" w:tentative="0">
+      <w:start w:val="1"/>
+      <w:numFmt w:val="decimal"/>
+      <w:lvlText w:val="%2."/>
+      <w:lvlJc w:val="left"/>
+      <w:pPr>
+        <w:tabs>
+          <w:tab w:val="left" w:pos="1440"/>
+        </w:tabs>
+        <w:ind w:left="1440" w:hanging="360"/>
+      </w:pPr>
+      <w:rPr>
+        <w:sz w:val="24"/>
+        <w:szCs w:val="24"/>
+      </w:rPr>
+    </w:lvl>
+    <w:lvl w:ilvl="2" w:tentative="0">
+      <w:start w:val="1"/>
+      <w:numFmt w:val="decimal"/>
+      <w:lvlText w:val="%3."/>
+      <w:lvlJc w:val="left"/>
+      <w:pPr>
+        <w:tabs>
+          <w:tab w:val="left" w:pos="2160"/>
+        </w:tabs>
+        <w:ind w:left="2160" w:hanging="360"/>
+      </w:pPr>
+      <w:rPr>
+        <w:sz w:val="24"/>
+        <w:szCs w:val="24"/>
+      </w:rPr>
+    </w:lvl>
+    <w:lvl w:ilvl="3" w:tentative="0">
+      <w:start w:val="1"/>
+      <w:numFmt w:val="decimal"/>
+      <w:lvlText w:val="%4."/>
+      <w:lvlJc w:val="left"/>
+      <w:pPr>
+        <w:tabs>
+          <w:tab w:val="left" w:pos="2517"/>
+        </w:tabs>
+        <w:ind w:left="2880" w:hanging="360"/>
+      </w:pPr>
+      <w:rPr>
+        <w:sz w:val="24"/>
+        <w:szCs w:val="24"/>
+      </w:rPr>
+    </w:lvl>
+    <w:lvl w:ilvl="4" w:tentative="0">
+      <w:start w:val="1"/>
+      <w:numFmt w:val="decimal"/>
+      <w:lvlText w:val="%5."/>
+      <w:lvlJc w:val="left"/>
+      <w:pPr>
+        <w:tabs>
+          <w:tab w:val="left" w:pos="3238"/>
+        </w:tabs>
+        <w:ind w:left="3600" w:hanging="360"/>
+      </w:pPr>
+      <w:rPr>
+        <w:sz w:val="24"/>
+        <w:szCs w:val="24"/>
+      </w:rPr>
+    </w:lvl>
+    <w:lvl w:ilvl="5" w:tentative="0">
+      <w:start w:val="1"/>
+      <w:numFmt w:val="decimal"/>
+      <w:lvlText w:val="%6."/>
+      <w:lvlJc w:val="left"/>
+      <w:pPr>
+        <w:tabs>
+          <w:tab w:val="left" w:pos="3958"/>
+        </w:tabs>
+        <w:ind w:left="4320" w:hanging="360"/>
+      </w:pPr>
+      <w:rPr>
+        <w:sz w:val="24"/>
+        <w:szCs w:val="24"/>
+      </w:rPr>
+    </w:lvl>
+    <w:lvl w:ilvl="6" w:tentative="0">
+      <w:start w:val="1"/>
+      <w:numFmt w:val="decimal"/>
+      <w:lvlText w:val="%7."/>
+      <w:lvlJc w:val="left"/>
+      <w:pPr>
+        <w:tabs>
+          <w:tab w:val="left" w:pos="4678"/>
+        </w:tabs>
+        <w:ind w:left="5040" w:hanging="360"/>
+      </w:pPr>
+      <w:rPr>
+        <w:sz w:val="24"/>
+        <w:szCs w:val="24"/>
+      </w:rPr>
+    </w:lvl>
+    <w:lvl w:ilvl="7" w:tentative="0">
+      <w:start w:val="1"/>
+      <w:numFmt w:val="decimal"/>
+      <w:lvlText w:val="%8."/>
+      <w:lvlJc w:val="left"/>
+      <w:pPr>
+        <w:tabs>
+          <w:tab w:val="left" w:pos="5398"/>
+        </w:tabs>
+        <w:ind w:left="5760" w:hanging="360"/>
+      </w:pPr>
+      <w:rPr>
+        <w:sz w:val="24"/>
+        <w:szCs w:val="24"/>
+      </w:rPr>
+    </w:lvl>
+    <w:lvl w:ilvl="8" w:tentative="0">
+      <w:start w:val="1"/>
+      <w:numFmt w:val="decimal"/>
+      <w:lvlText w:val="%9."/>
+      <w:lvlJc w:val="left"/>
+      <w:pPr>
+        <w:tabs>
+          <w:tab w:val="left" w:pos="6118"/>
+        </w:tabs>
+        <w:ind w:left="6480" w:hanging="360"/>
+      </w:pPr>
+      <w:rPr>
+        <w:sz w:val="24"/>
+        <w:szCs w:val="24"/>
+      </w:rPr>
+    </w:lvl>
+  </w:abstractNum>
+  <w:abstractNum w:abstractNumId="8">
+    <w:nsid w:val="56D9A87A"/>
+    <w:multiLevelType w:val="multilevel"/>
+    <w:tmpl w:val="56D9A87A"/>
+    <w:lvl w:ilvl="0" w:tentative="0">
+      <w:start w:val="1"/>
+      <w:numFmt w:val="decimal"/>
+      <w:lvlText w:val="%1."/>
+      <w:lvlJc w:val="left"/>
+      <w:pPr>
+        <w:tabs>
+          <w:tab w:val="left" w:pos="720"/>
+        </w:tabs>
+        <w:ind w:left="720" w:hanging="360"/>
+      </w:pPr>
+      <w:rPr>
+        <w:sz w:val="24"/>
+        <w:szCs w:val="24"/>
+      </w:rPr>
+    </w:lvl>
+    <w:lvl w:ilvl="1" w:tentative="0">
+      <w:start w:val="1"/>
+      <w:numFmt w:val="decimal"/>
+      <w:lvlText w:val="%2."/>
+      <w:lvlJc w:val="left"/>
+      <w:pPr>
+        <w:tabs>
+          <w:tab w:val="left" w:pos="1440"/>
+        </w:tabs>
+        <w:ind w:left="1440" w:hanging="360"/>
+      </w:pPr>
+      <w:rPr>
+        <w:sz w:val="24"/>
+        <w:szCs w:val="24"/>
+      </w:rPr>
+    </w:lvl>
+    <w:lvl w:ilvl="2" w:tentative="0">
+      <w:start w:val="1"/>
+      <w:numFmt w:val="decimal"/>
+      <w:lvlText w:val="%3."/>
+      <w:lvlJc w:val="left"/>
+      <w:pPr>
+        <w:tabs>
+          <w:tab w:val="left" w:pos="2160"/>
+        </w:tabs>
+        <w:ind w:left="2160" w:hanging="360"/>
+      </w:pPr>
+      <w:rPr>
+        <w:sz w:val="24"/>
+        <w:szCs w:val="24"/>
+      </w:rPr>
+    </w:lvl>
+    <w:lvl w:ilvl="3" w:tentative="0">
+      <w:start w:val="1"/>
+      <w:numFmt w:val="decimal"/>
+      <w:lvlText w:val="%4."/>
+      <w:lvlJc w:val="left"/>
+      <w:pPr>
+        <w:tabs>
+          <w:tab w:val="left" w:pos="2517"/>
+        </w:tabs>
+        <w:ind w:left="2880" w:hanging="360"/>
+      </w:pPr>
+      <w:rPr>
+        <w:sz w:val="24"/>
+        <w:szCs w:val="24"/>
+      </w:rPr>
+    </w:lvl>
+    <w:lvl w:ilvl="4" w:tentative="0">
+      <w:start w:val="1"/>
+      <w:numFmt w:val="decimal"/>
+      <w:lvlText w:val="%5."/>
+      <w:lvlJc w:val="left"/>
+      <w:pPr>
+        <w:tabs>
+          <w:tab w:val="left" w:pos="3238"/>
+        </w:tabs>
+        <w:ind w:left="3600" w:hanging="360"/>
+      </w:pPr>
+      <w:rPr>
+        <w:sz w:val="24"/>
+        <w:szCs w:val="24"/>
+      </w:rPr>
+    </w:lvl>
+    <w:lvl w:ilvl="5" w:tentative="0">
+      <w:start w:val="1"/>
+      <w:numFmt w:val="decimal"/>
+      <w:lvlText w:val="%6."/>
+      <w:lvlJc w:val="left"/>
+      <w:pPr>
+        <w:tabs>
+          <w:tab w:val="left" w:pos="3958"/>
+        </w:tabs>
+        <w:ind w:left="4320" w:hanging="360"/>
+      </w:pPr>
+      <w:rPr>
+        <w:sz w:val="24"/>
+        <w:szCs w:val="24"/>
+      </w:rPr>
+    </w:lvl>
+    <w:lvl w:ilvl="6" w:tentative="0">
+      <w:start w:val="1"/>
+      <w:numFmt w:val="decimal"/>
+      <w:lvlText w:val="%7."/>
+      <w:lvlJc w:val="left"/>
+      <w:pPr>
+        <w:tabs>
+          <w:tab w:val="left" w:pos="4678"/>
+        </w:tabs>
+        <w:ind w:left="5040" w:hanging="360"/>
+      </w:pPr>
+      <w:rPr>
+        <w:sz w:val="24"/>
+        <w:szCs w:val="24"/>
+      </w:rPr>
+    </w:lvl>
+    <w:lvl w:ilvl="7" w:tentative="0">
+      <w:start w:val="1"/>
+      <w:numFmt w:val="decimal"/>
+      <w:lvlText w:val="%8."/>
+      <w:lvlJc w:val="left"/>
+      <w:pPr>
+        <w:tabs>
+          <w:tab w:val="left" w:pos="5398"/>
+        </w:tabs>
+        <w:ind w:left="5760" w:hanging="360"/>
+      </w:pPr>
+      <w:rPr>
+        <w:sz w:val="24"/>
+        <w:szCs w:val="24"/>
+      </w:rPr>
+    </w:lvl>
+    <w:lvl w:ilvl="8" w:tentative="0">
+      <w:start w:val="1"/>
+      <w:numFmt w:val="decimal"/>
+      <w:lvlText w:val="%9."/>
+      <w:lvlJc w:val="left"/>
+      <w:pPr>
+        <w:tabs>
+          <w:tab w:val="left" w:pos="6118"/>
+        </w:tabs>
+        <w:ind w:left="6480" w:hanging="360"/>
+      </w:pPr>
+      <w:rPr>
+        <w:sz w:val="24"/>
+        <w:szCs w:val="24"/>
+      </w:rPr>
+    </w:lvl>
+  </w:abstractNum>
+  <w:abstractNum w:abstractNumId="9">
+    <w:nsid w:val="60512BA3"/>
+    <w:multiLevelType w:val="multilevel"/>
+    <w:tmpl w:val="60512BA3"/>
+    <w:lvl w:ilvl="0" w:tentative="0">
+      <w:start w:val="1"/>
+      <w:numFmt w:val="decimal"/>
+      <w:lvlText w:val="%1."/>
+      <w:lvlJc w:val="left"/>
+      <w:pPr>
+        <w:tabs>
+          <w:tab w:val="left" w:pos="720"/>
+        </w:tabs>
+        <w:ind w:left="720" w:hanging="360"/>
+      </w:pPr>
+      <w:rPr>
+        <w:sz w:val="24"/>
+        <w:szCs w:val="24"/>
+      </w:rPr>
+    </w:lvl>
+    <w:lvl w:ilvl="1" w:tentative="0">
+      <w:start w:val="1"/>
+      <w:numFmt w:val="decimal"/>
+      <w:lvlText w:val="%2."/>
+      <w:lvlJc w:val="left"/>
+      <w:pPr>
+        <w:tabs>
+          <w:tab w:val="left" w:pos="1440"/>
+        </w:tabs>
+        <w:ind w:left="1440" w:hanging="360"/>
+      </w:pPr>
+      <w:rPr>
+        <w:sz w:val="24"/>
+        <w:szCs w:val="24"/>
+      </w:rPr>
+    </w:lvl>
+    <w:lvl w:ilvl="2" w:tentative="0">
+      <w:start w:val="1"/>
+      <w:numFmt w:val="decimal"/>
+      <w:lvlText w:val="%3."/>
+      <w:lvlJc w:val="left"/>
+      <w:pPr>
+        <w:tabs>
+          <w:tab w:val="left" w:pos="2160"/>
+        </w:tabs>
+        <w:ind w:left="2160" w:hanging="360"/>
+      </w:pPr>
+      <w:rPr>
+        <w:sz w:val="24"/>
+        <w:szCs w:val="24"/>
+      </w:rPr>
+    </w:lvl>
+    <w:lvl w:ilvl="3" w:tentative="0">
+      <w:start w:val="1"/>
+      <w:numFmt w:val="decimal"/>
+      <w:lvlText w:val="%4."/>
+      <w:lvlJc w:val="left"/>
+      <w:pPr>
+        <w:tabs>
+          <w:tab w:val="left" w:pos="2517"/>
+        </w:tabs>
+        <w:ind w:left="2880" w:hanging="360"/>
+      </w:pPr>
+      <w:rPr>
+        <w:sz w:val="24"/>
+        <w:szCs w:val="24"/>
+      </w:rPr>
+    </w:lvl>
+    <w:lvl w:ilvl="4" w:tentative="0">
+      <w:start w:val="1"/>
+      <w:numFmt w:val="decimal"/>
+      <w:lvlText w:val="%5."/>
+      <w:lvlJc w:val="left"/>
+      <w:pPr>
+        <w:tabs>
+          <w:tab w:val="left" w:pos="3238"/>
+        </w:tabs>
+        <w:ind w:left="3600" w:hanging="360"/>
+      </w:pPr>
+      <w:rPr>
+        <w:sz w:val="24"/>
+        <w:szCs w:val="24"/>
+      </w:rPr>
+    </w:lvl>
+    <w:lvl w:ilvl="5" w:tentative="0">
+      <w:start w:val="1"/>
+      <w:numFmt w:val="decimal"/>
+      <w:lvlText w:val="%6."/>
+      <w:lvlJc w:val="left"/>
+      <w:pPr>
+        <w:tabs>
+          <w:tab w:val="left" w:pos="3958"/>
+        </w:tabs>
+        <w:ind w:left="4320" w:hanging="360"/>
+      </w:pPr>
+      <w:rPr>
+        <w:sz w:val="24"/>
+        <w:szCs w:val="24"/>
+      </w:rPr>
+    </w:lvl>
+    <w:lvl w:ilvl="6" w:tentative="0">
+      <w:start w:val="1"/>
+      <w:numFmt w:val="decimal"/>
+      <w:lvlText w:val="%7."/>
+      <w:lvlJc w:val="left"/>
+      <w:pPr>
+        <w:tabs>
+          <w:tab w:val="left" w:pos="4678"/>
+        </w:tabs>
+        <w:ind w:left="5040" w:hanging="360"/>
+      </w:pPr>
+      <w:rPr>
+        <w:sz w:val="24"/>
+        <w:szCs w:val="24"/>
+      </w:rPr>
+    </w:lvl>
+    <w:lvl w:ilvl="7" w:tentative="0">
+      <w:start w:val="1"/>
+      <w:numFmt w:val="decimal"/>
+      <w:lvlText w:val="%8."/>
+      <w:lvlJc w:val="left"/>
+      <w:pPr>
+        <w:tabs>
+          <w:tab w:val="left" w:pos="5398"/>
+        </w:tabs>
+        <w:ind w:left="5760" w:hanging="360"/>
+      </w:pPr>
+      <w:rPr>
+        <w:sz w:val="24"/>
+        <w:szCs w:val="24"/>
+      </w:rPr>
+    </w:lvl>
+    <w:lvl w:ilvl="8" w:tentative="0">
+      <w:start w:val="1"/>
+      <w:numFmt w:val="decimal"/>
+      <w:lvlText w:val="%9."/>
+      <w:lvlJc w:val="left"/>
+      <w:pPr>
+        <w:tabs>
+          <w:tab w:val="left" w:pos="6118"/>
+        </w:tabs>
+        <w:ind w:left="6480" w:hanging="360"/>
+      </w:pPr>
+      <w:rPr>
+        <w:sz w:val="24"/>
+        <w:szCs w:val="24"/>
+      </w:rPr>
+    </w:lvl>
+  </w:abstractNum>
+  <w:abstractNum w:abstractNumId="10">
+    <w:nsid w:val="67FD98EF"/>
+    <w:multiLevelType w:val="multilevel"/>
+    <w:tmpl w:val="67FD98EF"/>
+    <w:lvl w:ilvl="0" w:tentative="0">
+      <w:start w:val="1"/>
+      <w:numFmt w:val="decimal"/>
+      <w:lvlText w:val="%1."/>
+      <w:lvlJc w:val="left"/>
+      <w:pPr>
+        <w:tabs>
+          <w:tab w:val="left" w:pos="720"/>
+        </w:tabs>
+        <w:ind w:left="720" w:hanging="360"/>
+      </w:pPr>
+      <w:rPr>
+        <w:sz w:val="24"/>
+        <w:szCs w:val="24"/>
+      </w:rPr>
+    </w:lvl>
+    <w:lvl w:ilvl="1" w:tentative="0">
+      <w:start w:val="1"/>
+      <w:numFmt w:val="decimal"/>
+      <w:lvlText w:val="%2."/>
+      <w:lvlJc w:val="left"/>
+      <w:pPr>
+        <w:tabs>
+          <w:tab w:val="left" w:pos="1440"/>
+        </w:tabs>
+        <w:ind w:left="1440" w:hanging="360"/>
+      </w:pPr>
+      <w:rPr>
+        <w:sz w:val="24"/>
+        <w:szCs w:val="24"/>
+      </w:rPr>
+    </w:lvl>
+    <w:lvl w:ilvl="2" w:tentative="0">
+      <w:start w:val="1"/>
+      <w:numFmt w:val="decimal"/>
+      <w:lvlText w:val="%3."/>
+      <w:lvlJc w:val="left"/>
+      <w:pPr>
+        <w:tabs>
+          <w:tab w:val="left" w:pos="2160"/>
+        </w:tabs>
+        <w:ind w:left="2160" w:hanging="360"/>
+      </w:pPr>
+      <w:rPr>
+        <w:sz w:val="24"/>
+        <w:szCs w:val="24"/>
+      </w:rPr>
+    </w:lvl>
+    <w:lvl w:ilvl="3" w:tentative="0">
+      <w:start w:val="1"/>
+      <w:numFmt w:val="decimal"/>
+      <w:lvlText w:val="%4."/>
+      <w:lvlJc w:val="left"/>
+      <w:pPr>
+        <w:tabs>
+          <w:tab w:val="left" w:pos="2517"/>
+        </w:tabs>
+        <w:ind w:left="2880" w:hanging="360"/>
+      </w:pPr>
+      <w:rPr>
+        <w:sz w:val="24"/>
+        <w:szCs w:val="24"/>
+      </w:rPr>
+    </w:lvl>
+    <w:lvl w:ilvl="4" w:tentative="0">
+      <w:start w:val="1"/>
+      <w:numFmt w:val="decimal"/>
+      <w:lvlText w:val="%5."/>
+      <w:lvlJc w:val="left"/>
+      <w:pPr>
+        <w:tabs>
+          <w:tab w:val="left" w:pos="3238"/>
+        </w:tabs>
+        <w:ind w:left="3600" w:hanging="360"/>
+      </w:pPr>
+      <w:rPr>
+        <w:sz w:val="24"/>
+        <w:szCs w:val="24"/>
+      </w:rPr>
+    </w:lvl>
+    <w:lvl w:ilvl="5" w:tentative="0">
+      <w:start w:val="1"/>
+      <w:numFmt w:val="decimal"/>
+      <w:lvlText w:val="%6."/>
+      <w:lvlJc w:val="left"/>
+      <w:pPr>
+        <w:tabs>
+          <w:tab w:val="left" w:pos="3958"/>
+        </w:tabs>
+        <w:ind w:left="4320" w:hanging="360"/>
+      </w:pPr>
+      <w:rPr>
+        <w:sz w:val="24"/>
+        <w:szCs w:val="24"/>
+      </w:rPr>
+    </w:lvl>
+    <w:lvl w:ilvl="6" w:tentative="0">
+      <w:start w:val="1"/>
+      <w:numFmt w:val="decimal"/>
+      <w:lvlText w:val="%7."/>
+      <w:lvlJc w:val="left"/>
+      <w:pPr>
+        <w:tabs>
+          <w:tab w:val="left" w:pos="4678"/>
+        </w:tabs>
+        <w:ind w:left="5040" w:hanging="360"/>
+      </w:pPr>
+      <w:rPr>
+        <w:sz w:val="24"/>
+        <w:szCs w:val="24"/>
+      </w:rPr>
+    </w:lvl>
+    <w:lvl w:ilvl="7" w:tentative="0">
+      <w:start w:val="1"/>
+      <w:numFmt w:val="decimal"/>
+      <w:lvlText w:val="%8."/>
+      <w:lvlJc w:val="left"/>
+      <w:pPr>
+        <w:tabs>
+          <w:tab w:val="left" w:pos="5398"/>
+        </w:tabs>
+        <w:ind w:left="5760" w:hanging="360"/>
+      </w:pPr>
+      <w:rPr>
+        <w:sz w:val="24"/>
+        <w:szCs w:val="24"/>
+      </w:rPr>
+    </w:lvl>
+    <w:lvl w:ilvl="8" w:tentative="0">
+      <w:start w:val="1"/>
+      <w:numFmt w:val="decimal"/>
+      <w:lvlText w:val="%9."/>
+      <w:lvlJc w:val="left"/>
+      <w:pPr>
+        <w:tabs>
+          <w:tab w:val="left" w:pos="6118"/>
+        </w:tabs>
+        <w:ind w:left="6480" w:hanging="360"/>
+      </w:pPr>
+      <w:rPr>
+        <w:sz w:val="24"/>
+        <w:szCs w:val="24"/>
+      </w:rPr>
+    </w:lvl>
+  </w:abstractNum>
+  <w:abstractNum w:abstractNumId="11">
+    <w:nsid w:val="709451A0"/>
+    <w:multiLevelType w:val="multilevel"/>
+    <w:tmpl w:val="709451A0"/>
+    <w:lvl w:ilvl="0" w:tentative="0">
+      <w:start w:val="1"/>
+      <w:numFmt w:val="decimal"/>
+      <w:lvlText w:val="%1."/>
+      <w:lvlJc w:val="left"/>
+      <w:pPr>
+        <w:tabs>
+          <w:tab w:val="left" w:pos="720"/>
+        </w:tabs>
+        <w:ind w:left="720" w:hanging="360"/>
+      </w:pPr>
+      <w:rPr>
+        <w:sz w:val="24"/>
+        <w:szCs w:val="24"/>
+      </w:rPr>
+    </w:lvl>
+    <w:lvl w:ilvl="1" w:tentative="0">
+      <w:start w:val="1"/>
+      <w:numFmt w:val="decimal"/>
+      <w:lvlText w:val="%2."/>
+      <w:lvlJc w:val="left"/>
+      <w:pPr>
+        <w:tabs>
+          <w:tab w:val="left" w:pos="1440"/>
+        </w:tabs>
+        <w:ind w:left="1440" w:hanging="360"/>
+      </w:pPr>
+      <w:rPr>
+        <w:sz w:val="24"/>
+        <w:szCs w:val="24"/>
+      </w:rPr>
+    </w:lvl>
+    <w:lvl w:ilvl="2" w:tentative="0">
+      <w:start w:val="1"/>
+      <w:numFmt w:val="decimal"/>
+      <w:lvlText w:val="%3."/>
+      <w:lvlJc w:val="left"/>
+      <w:pPr>
+        <w:tabs>
+          <w:tab w:val="left" w:pos="2160"/>
+        </w:tabs>
+        <w:ind w:left="2160" w:hanging="360"/>
+      </w:pPr>
+      <w:rPr>
+        <w:sz w:val="24"/>
+        <w:szCs w:val="24"/>
+      </w:rPr>
+    </w:lvl>
+    <w:lvl w:ilvl="3" w:tentative="0">
+      <w:start w:val="1"/>
+      <w:numFmt w:val="decimal"/>
+      <w:lvlText w:val="%4."/>
+      <w:lvlJc w:val="left"/>
+      <w:pPr>
+        <w:tabs>
+          <w:tab w:val="left" w:pos="2517"/>
+        </w:tabs>
+        <w:ind w:left="2880" w:hanging="360"/>
+      </w:pPr>
+      <w:rPr>
+        <w:sz w:val="24"/>
+        <w:szCs w:val="24"/>
+      </w:rPr>
+    </w:lvl>
+    <w:lvl w:ilvl="4" w:tentative="0">
+      <w:start w:val="1"/>
+      <w:numFmt w:val="decimal"/>
+      <w:lvlText w:val="%5."/>
+      <w:lvlJc w:val="left"/>
+      <w:pPr>
+        <w:tabs>
+          <w:tab w:val="left" w:pos="3238"/>
+        </w:tabs>
+        <w:ind w:left="3600" w:hanging="360"/>
+      </w:pPr>
+      <w:rPr>
+        <w:sz w:val="24"/>
+        <w:szCs w:val="24"/>
+      </w:rPr>
+    </w:lvl>
+    <w:lvl w:ilvl="5" w:tentative="0">
+      <w:start w:val="1"/>
+      <w:numFmt w:val="decimal"/>
+      <w:lvlText w:val="%6."/>
+      <w:lvlJc w:val="left"/>
+      <w:pPr>
+        <w:tabs>
+          <w:tab w:val="left" w:pos="3958"/>
+        </w:tabs>
+        <w:ind w:left="4320" w:hanging="360"/>
+      </w:pPr>
+      <w:rPr>
+        <w:sz w:val="24"/>
+        <w:szCs w:val="24"/>
+      </w:rPr>
+    </w:lvl>
+    <w:lvl w:ilvl="6" w:tentative="0">
+      <w:start w:val="1"/>
+      <w:numFmt w:val="decimal"/>
+      <w:lvlText w:val="%7."/>
+      <w:lvlJc w:val="left"/>
+      <w:pPr>
+        <w:tabs>
+          <w:tab w:val="left" w:pos="4678"/>
+        </w:tabs>
+        <w:ind w:left="5040" w:hanging="360"/>
+      </w:pPr>
+      <w:rPr>
+        <w:sz w:val="24"/>
+        <w:szCs w:val="24"/>
+      </w:rPr>
+    </w:lvl>
+    <w:lvl w:ilvl="7" w:tentative="0">
+      <w:start w:val="1"/>
+      <w:numFmt w:val="decimal"/>
+      <w:lvlText w:val="%8."/>
+      <w:lvlJc w:val="left"/>
+      <w:pPr>
+        <w:tabs>
+          <w:tab w:val="left" w:pos="5398"/>
+        </w:tabs>
+        <w:ind w:left="5760" w:hanging="360"/>
+      </w:pPr>
+      <w:rPr>
+        <w:sz w:val="24"/>
+        <w:szCs w:val="24"/>
+      </w:rPr>
+    </w:lvl>
+    <w:lvl w:ilvl="8" w:tentative="0">
+      <w:start w:val="1"/>
+      <w:numFmt w:val="decimal"/>
+      <w:lvlText w:val="%9."/>
+      <w:lvlJc w:val="left"/>
+      <w:pPr>
+        <w:tabs>
+          <w:tab w:val="left" w:pos="6118"/>
+        </w:tabs>
+        <w:ind w:left="6480" w:hanging="360"/>
+      </w:pPr>
+      <w:rPr>
+        <w:sz w:val="24"/>
+        <w:szCs w:val="24"/>
+      </w:rPr>
+    </w:lvl>
+  </w:abstractNum>
   <w:num w:numId="1">
     <w:abstractNumId w:val="0"/>
   </w:num>
   <w:num w:numId="2">
+    <w:abstractNumId w:val="10"/>
+  </w:num>
+  <w:num w:numId="3">
     <w:abstractNumId w:val="5"/>
   </w:num>
-  <w:num w:numId="3">
+  <w:num w:numId="4">
+    <w:abstractNumId w:val="6"/>
+  </w:num>
+  <w:num w:numId="5">
+    <w:abstractNumId w:val="9"/>
+  </w:num>
+  <w:num w:numId="6">
+    <w:abstractNumId w:val="11"/>
+  </w:num>
+  <w:num w:numId="7">
+    <w:abstractNumId w:val="3"/>
+  </w:num>
+  <w:num w:numId="8">
+    <w:abstractNumId w:val="4"/>
+  </w:num>
+  <w:num w:numId="9">
+    <w:abstractNumId w:val="7"/>
+  </w:num>
+  <w:num w:numId="10">
+    <w:abstractNumId w:val="8"/>
+  </w:num>
+  <w:num w:numId="11">
     <w:abstractNumId w:val="2"/>
   </w:num>
-  <w:num w:numId="4">
-    <w:abstractNumId w:val="3"/>
-  </w:num>
-  <w:num w:numId="5">
-    <w:abstractNumId w:val="4"/>
-  </w:num>
-  <w:num w:numId="6">
+  <w:num w:numId="12">
     <w:abstractNumId w:val="1"/>
   </w:num>
 </w:numbering>
@@ -18781,9 +24185,9 @@
     <w:lsdException w:uiPriority="99" w:name="index 7"/>
     <w:lsdException w:uiPriority="99" w:name="index 8"/>
     <w:lsdException w:uiPriority="99" w:name="index 9"/>
-    <w:lsdException w:uiPriority="39" w:name="toc 1"/>
+    <w:lsdException w:qFormat="1" w:uiPriority="39" w:name="toc 1"/>
     <w:lsdException w:qFormat="1" w:uiPriority="39" w:name="toc 2"/>
-    <w:lsdException w:uiPriority="39" w:name="toc 3"/>
+    <w:lsdException w:qFormat="1" w:uiPriority="39" w:name="toc 3"/>
     <w:lsdException w:uiPriority="39" w:name="toc 4"/>
     <w:lsdException w:uiPriority="39" w:name="toc 5"/>
     <w:lsdException w:uiPriority="39" w:name="toc 6"/>
@@ -18838,7 +24242,7 @@
     <w:lsdException w:uiPriority="99" w:name="Message Header"/>
     <w:lsdException w:qFormat="1" w:unhideWhenUsed="0" w:uiPriority="11" w:semiHidden="0" w:name="Subtitle"/>
     <w:lsdException w:uiPriority="99" w:name="Salutation"/>
-    <w:lsdException w:uiPriority="99" w:name="Date"/>
+    <w:lsdException w:qFormat="1" w:uiPriority="99" w:name="Date"/>
     <w:lsdException w:uiPriority="99" w:name="Body Text First Indent"/>
     <w:lsdException w:uiPriority="99" w:name="Body Text First Indent 2"/>
     <w:lsdException w:uiPriority="99" w:name="Note Heading"/>
@@ -18858,7 +24262,7 @@
     <w:lsdException w:uiPriority="99" w:name="HTML Acronym"/>
     <w:lsdException w:uiPriority="99" w:name="HTML Address"/>
     <w:lsdException w:uiPriority="99" w:name="HTML Cite"/>
-    <w:lsdException w:uiPriority="99" w:name="HTML Code"/>
+    <w:lsdException w:qFormat="1" w:uiPriority="99" w:name="HTML Code"/>
     <w:lsdException w:uiPriority="99" w:name="HTML Definition"/>
     <w:lsdException w:uiPriority="99" w:name="HTML Keyboard"/>
     <w:lsdException w:uiPriority="99" w:name="HTML Preformatted"/>
@@ -19159,6 +24563,7 @@
     <w:next w:val="1"/>
     <w:semiHidden/>
     <w:unhideWhenUsed/>
+    <w:qFormat/>
     <w:uiPriority w:val="39"/>
     <w:pPr>
       <w:ind w:left="840" w:leftChars="400"/>
@@ -19171,6 +24576,7 @@
     <w:link w:val="30"/>
     <w:semiHidden/>
     <w:unhideWhenUsed/>
+    <w:qFormat/>
     <w:uiPriority w:val="99"/>
     <w:pPr>
       <w:ind w:left="100" w:leftChars="2500"/>
@@ -19225,6 +24631,7 @@
     <w:next w:val="1"/>
     <w:semiHidden/>
     <w:unhideWhenUsed/>
+    <w:qFormat/>
     <w:uiPriority w:val="39"/>
   </w:style>
   <w:style w:type="paragraph" w:styleId="12">
@@ -19343,6 +24750,7 @@
     <w:basedOn w:val="17"/>
     <w:semiHidden/>
     <w:unhideWhenUsed/>
+    <w:qFormat/>
     <w:uiPriority w:val="99"/>
     <w:rPr>
       <w:rFonts w:ascii="Courier New" w:hAnsi="Courier New"/>
@@ -19364,6 +24772,7 @@
     <w:name w:val="页脚 字符"/>
     <w:basedOn w:val="17"/>
     <w:link w:val="9"/>
+    <w:qFormat/>
     <w:uiPriority w:val="99"/>
     <w:rPr>
       <w:sz w:val="18"/>
@@ -19374,6 +24783,7 @@
     <w:name w:val="标题 1 字符"/>
     <w:basedOn w:val="17"/>
     <w:link w:val="2"/>
+    <w:qFormat/>
     <w:uiPriority w:val="9"/>
     <w:rPr>
       <w:rFonts w:ascii="Times New Roman" w:hAnsi="Times New Roman" w:eastAsia="宋体"/>
@@ -19452,10 +24862,12 @@
     <w:basedOn w:val="17"/>
     <w:link w:val="8"/>
     <w:semiHidden/>
+    <w:qFormat/>
     <w:uiPriority w:val="99"/>
   </w:style>
   <w:style w:type="paragraph" w:customStyle="1" w:styleId="31">
     <w:name w:val="WPSOffice手动目录 1"/>
+    <w:qFormat/>
     <w:uiPriority w:val="0"/>
     <w:pPr>
       <w:ind w:leftChars="0"/>
@@ -19468,6 +24880,7 @@
   </w:style>
   <w:style w:type="paragraph" w:customStyle="1" w:styleId="32">
     <w:name w:val="WPSOffice手动目录 2"/>
+    <w:qFormat/>
     <w:uiPriority w:val="0"/>
     <w:pPr>
       <w:ind w:leftChars="200"/>
